--- a/CSS Questions.docx
+++ b/CSS Questions.docx
@@ -315,12 +315,6 @@
           <w:szCs w:val="36"/>
         </w:rPr>
         <w:tab/>
-      </w:r>
-      <w:r>
-        <w:rPr>
-          <w:sz w:val="36"/>
-          <w:szCs w:val="36"/>
-        </w:rPr>
         <w:t>Name a few CSS style components</w:t>
       </w:r>
     </w:p>
@@ -620,51 +614,3730 @@
           <w:sz w:val="36"/>
           <w:szCs w:val="36"/>
         </w:rPr>
-        <w:t xml:space="preserve">If I’m gone put </w:t>
+        <w:t>If I’m gone put opacity: 0.5 then element shows 50% transparent</w:t>
+      </w:r>
+    </w:p>
+    <w:p>
+      <w:pPr>
+        <w:rPr>
+          <w:sz w:val="36"/>
+          <w:szCs w:val="36"/>
+        </w:rPr>
+      </w:pPr>
+      <w:r>
+        <w:rPr>
+          <w:sz w:val="36"/>
+          <w:szCs w:val="36"/>
+        </w:rPr>
+        <w:t>Q-6</w:t>
+      </w:r>
+      <w:r>
+        <w:rPr>
+          <w:sz w:val="36"/>
+          <w:szCs w:val="36"/>
+        </w:rPr>
+        <w:tab/>
+        <w:t xml:space="preserve"> </w:t>
+      </w:r>
+      <w:r>
+        <w:rPr>
+          <w:sz w:val="36"/>
+          <w:szCs w:val="36"/>
+        </w:rPr>
+        <w:t xml:space="preserve">How can the background </w:t>
+      </w:r>
+      <w:proofErr w:type="spellStart"/>
+      <w:r>
+        <w:rPr>
+          <w:sz w:val="36"/>
+          <w:szCs w:val="36"/>
+        </w:rPr>
+        <w:t>color</w:t>
+      </w:r>
+      <w:proofErr w:type="spellEnd"/>
+      <w:r>
+        <w:rPr>
+          <w:sz w:val="36"/>
+          <w:szCs w:val="36"/>
+        </w:rPr>
+        <w:t xml:space="preserve"> of an element be changed?</w:t>
+      </w:r>
+    </w:p>
+    <w:p>
+      <w:pPr>
+        <w:pStyle w:val="ListParagraph"/>
+        <w:numPr>
+          <w:ilvl w:val="0"/>
+          <w:numId w:val="8"/>
+        </w:numPr>
+        <w:rPr>
+          <w:sz w:val="36"/>
+          <w:szCs w:val="36"/>
+        </w:rPr>
+      </w:pPr>
+      <w:r>
+        <w:rPr>
+          <w:sz w:val="36"/>
+          <w:szCs w:val="36"/>
+        </w:rPr>
+        <w:t xml:space="preserve">There are total three ways of it internal </w:t>
+      </w:r>
+      <w:proofErr w:type="spellStart"/>
+      <w:r>
+        <w:rPr>
+          <w:sz w:val="36"/>
+          <w:szCs w:val="36"/>
+        </w:rPr>
+        <w:t>css</w:t>
+      </w:r>
+      <w:proofErr w:type="spellEnd"/>
+      <w:r>
+        <w:rPr>
+          <w:sz w:val="36"/>
+          <w:szCs w:val="36"/>
+        </w:rPr>
+        <w:t xml:space="preserve"> external </w:t>
+      </w:r>
+      <w:proofErr w:type="spellStart"/>
+      <w:r>
+        <w:rPr>
+          <w:sz w:val="36"/>
+          <w:szCs w:val="36"/>
+        </w:rPr>
+        <w:t>css</w:t>
+      </w:r>
+      <w:proofErr w:type="spellEnd"/>
+      <w:r>
+        <w:rPr>
+          <w:sz w:val="36"/>
+          <w:szCs w:val="36"/>
+        </w:rPr>
+        <w:t xml:space="preserve"> and inline </w:t>
+      </w:r>
+      <w:proofErr w:type="spellStart"/>
+      <w:r>
+        <w:rPr>
+          <w:sz w:val="36"/>
+          <w:szCs w:val="36"/>
+        </w:rPr>
+        <w:t>css</w:t>
+      </w:r>
+      <w:proofErr w:type="spellEnd"/>
+      <w:r>
+        <w:rPr>
+          <w:sz w:val="36"/>
+          <w:szCs w:val="36"/>
+        </w:rPr>
+        <w:t xml:space="preserve"> in all the methods there is one property called background-</w:t>
+      </w:r>
+      <w:proofErr w:type="spellStart"/>
+      <w:r>
+        <w:rPr>
+          <w:sz w:val="36"/>
+          <w:szCs w:val="36"/>
+        </w:rPr>
+        <w:t>color</w:t>
+      </w:r>
+      <w:proofErr w:type="spellEnd"/>
+      <w:r>
+        <w:rPr>
+          <w:sz w:val="36"/>
+          <w:szCs w:val="36"/>
+        </w:rPr>
+        <w:t xml:space="preserve"> and after that you can change any background </w:t>
+      </w:r>
+      <w:proofErr w:type="spellStart"/>
+      <w:r>
+        <w:rPr>
+          <w:sz w:val="36"/>
+          <w:szCs w:val="36"/>
+        </w:rPr>
+        <w:t>color</w:t>
+      </w:r>
+      <w:proofErr w:type="spellEnd"/>
+      <w:r>
+        <w:rPr>
+          <w:sz w:val="36"/>
+          <w:szCs w:val="36"/>
+        </w:rPr>
+        <w:t xml:space="preserve"> of element.</w:t>
+      </w:r>
+    </w:p>
+    <w:p>
+      <w:pPr>
+        <w:rPr>
+          <w:sz w:val="36"/>
+          <w:szCs w:val="36"/>
+        </w:rPr>
+      </w:pPr>
+      <w:r>
+        <w:rPr>
+          <w:sz w:val="36"/>
+          <w:szCs w:val="36"/>
+        </w:rPr>
+        <w:t>Q-7</w:t>
+      </w:r>
+      <w:r>
+        <w:rPr>
+          <w:sz w:val="36"/>
+          <w:szCs w:val="36"/>
+        </w:rPr>
+        <w:tab/>
+      </w:r>
+      <w:r>
+        <w:rPr>
+          <w:sz w:val="36"/>
+          <w:szCs w:val="36"/>
+        </w:rPr>
+        <w:t>How can image repetition of the backup be controlled?</w:t>
+      </w:r>
+    </w:p>
+    <w:p>
+      <w:pPr>
+        <w:pStyle w:val="ListParagraph"/>
+        <w:numPr>
+          <w:ilvl w:val="0"/>
+          <w:numId w:val="9"/>
+        </w:numPr>
+        <w:rPr>
+          <w:rFonts w:ascii="Calibri" w:hAnsi="Calibri" w:cs="Calibri"/>
+          <w:sz w:val="36"/>
+          <w:szCs w:val="36"/>
+        </w:rPr>
+      </w:pPr>
+      <w:r>
+        <w:rPr>
+          <w:rFonts w:ascii="Calibri" w:hAnsi="Calibri" w:cs="Calibri"/>
+          <w:color w:val="0D0D0D"/>
+          <w:sz w:val="36"/>
+          <w:szCs w:val="36"/>
+          <w:shd w:val="clear" w:color="auto" w:fill="FFFFFF"/>
+        </w:rPr>
+        <w:t>Controlling image repetition in CSS involves using the</w:t>
+      </w:r>
+      <w:r>
+        <w:rPr>
+          <w:rFonts w:ascii="Calibri" w:hAnsi="Calibri" w:cs="Calibri"/>
+          <w:color w:val="0D0D0D"/>
+          <w:sz w:val="36"/>
+          <w:szCs w:val="36"/>
+          <w:shd w:val="clear" w:color="auto" w:fill="FFFFFF"/>
+        </w:rPr>
+        <w:t xml:space="preserve"> background repeat</w:t>
+      </w:r>
+      <w:r>
+        <w:rPr>
+          <w:rFonts w:ascii="Calibri" w:hAnsi="Calibri" w:cs="Calibri"/>
+          <w:color w:val="0D0D0D"/>
+          <w:sz w:val="36"/>
+          <w:szCs w:val="36"/>
+          <w:shd w:val="clear" w:color="auto" w:fill="FFFFFF"/>
+        </w:rPr>
+        <w:t xml:space="preserve"> property. This property specifies how a background image is repeated both horizontally and vertically.</w:t>
+      </w:r>
+    </w:p>
+    <w:p>
+      <w:pPr>
+        <w:rPr>
+          <w:sz w:val="36"/>
+          <w:szCs w:val="36"/>
+        </w:rPr>
+      </w:pPr>
+      <w:r>
+        <w:rPr>
+          <w:rFonts w:ascii="Calibri" w:hAnsi="Calibri" w:cs="Calibri"/>
+          <w:sz w:val="36"/>
+          <w:szCs w:val="36"/>
+        </w:rPr>
+        <w:t>Q-8</w:t>
+      </w:r>
+      <w:r>
+        <w:rPr>
+          <w:rFonts w:ascii="Calibri" w:hAnsi="Calibri" w:cs="Calibri"/>
+          <w:sz w:val="36"/>
+          <w:szCs w:val="36"/>
+        </w:rPr>
+        <w:tab/>
+      </w:r>
+      <w:r>
+        <w:rPr>
+          <w:sz w:val="36"/>
+          <w:szCs w:val="36"/>
+        </w:rPr>
+        <w:t>What is the use of the background-position property?</w:t>
+      </w:r>
+    </w:p>
+    <w:p>
+      <w:pPr>
+        <w:pStyle w:val="ListParagraph"/>
+        <w:numPr>
+          <w:ilvl w:val="0"/>
+          <w:numId w:val="10"/>
+        </w:numPr>
+        <w:rPr>
+          <w:rFonts w:ascii="Calibri" w:hAnsi="Calibri" w:cs="Calibri"/>
+          <w:sz w:val="36"/>
+          <w:szCs w:val="36"/>
+        </w:rPr>
+      </w:pPr>
+      <w:r>
+        <w:rPr>
+          <w:rFonts w:ascii="Calibri" w:hAnsi="Calibri" w:cs="Calibri"/>
+          <w:sz w:val="36"/>
+          <w:szCs w:val="36"/>
+        </w:rPr>
+        <w:lastRenderedPageBreak/>
+        <w:t xml:space="preserve">This property allows you to control the </w:t>
+      </w:r>
+      <w:proofErr w:type="spellStart"/>
+      <w:r>
+        <w:rPr>
+          <w:rFonts w:ascii="Calibri" w:hAnsi="Calibri" w:cs="Calibri"/>
+          <w:sz w:val="36"/>
+          <w:szCs w:val="36"/>
+        </w:rPr>
+        <w:t>disply</w:t>
+      </w:r>
+      <w:proofErr w:type="spellEnd"/>
+      <w:r>
+        <w:rPr>
+          <w:rFonts w:ascii="Calibri" w:hAnsi="Calibri" w:cs="Calibri"/>
+          <w:sz w:val="36"/>
+          <w:szCs w:val="36"/>
+        </w:rPr>
+        <w:t xml:space="preserve"> image in top bottom left and right which direction you want to saw in </w:t>
+      </w:r>
+      <w:proofErr w:type="gramStart"/>
+      <w:r>
+        <w:rPr>
+          <w:rFonts w:ascii="Calibri" w:hAnsi="Calibri" w:cs="Calibri"/>
+          <w:sz w:val="36"/>
+          <w:szCs w:val="36"/>
+        </w:rPr>
+        <w:t>background .</w:t>
+      </w:r>
+      <w:proofErr w:type="gramEnd"/>
+    </w:p>
+    <w:p>
+      <w:pPr>
+        <w:pStyle w:val="ListParagraph"/>
+        <w:numPr>
+          <w:ilvl w:val="0"/>
+          <w:numId w:val="10"/>
+        </w:numPr>
+        <w:rPr>
+          <w:rFonts w:ascii="Calibri" w:hAnsi="Calibri" w:cs="Calibri"/>
+          <w:sz w:val="36"/>
+          <w:szCs w:val="36"/>
+        </w:rPr>
+      </w:pPr>
+      <w:r>
+        <w:rPr>
+          <w:rFonts w:ascii="Calibri" w:hAnsi="Calibri" w:cs="Calibri"/>
+          <w:sz w:val="36"/>
+          <w:szCs w:val="36"/>
+        </w:rPr>
+        <w:t>.element {</w:t>
+      </w:r>
+    </w:p>
+    <w:p>
+      <w:pPr>
+        <w:pStyle w:val="ListParagraph"/>
+        <w:numPr>
+          <w:ilvl w:val="0"/>
+          <w:numId w:val="10"/>
+        </w:numPr>
+        <w:rPr>
+          <w:rFonts w:ascii="Calibri" w:hAnsi="Calibri" w:cs="Calibri"/>
+          <w:sz w:val="36"/>
+          <w:szCs w:val="36"/>
+        </w:rPr>
+      </w:pPr>
+      <w:r>
+        <w:rPr>
+          <w:rFonts w:ascii="Calibri" w:hAnsi="Calibri" w:cs="Calibri"/>
+          <w:sz w:val="36"/>
+          <w:szCs w:val="36"/>
+        </w:rPr>
+        <w:t xml:space="preserve">    background-image: </w:t>
+      </w:r>
+      <w:proofErr w:type="spellStart"/>
+      <w:r>
+        <w:rPr>
+          <w:rFonts w:ascii="Calibri" w:hAnsi="Calibri" w:cs="Calibri"/>
+          <w:sz w:val="36"/>
+          <w:szCs w:val="36"/>
+        </w:rPr>
+        <w:t>url</w:t>
+      </w:r>
+      <w:proofErr w:type="spellEnd"/>
+      <w:r>
+        <w:rPr>
+          <w:rFonts w:ascii="Calibri" w:hAnsi="Calibri" w:cs="Calibri"/>
+          <w:sz w:val="36"/>
+          <w:szCs w:val="36"/>
+        </w:rPr>
+        <w:t>('example.jpg');</w:t>
+      </w:r>
+    </w:p>
+    <w:p>
+      <w:pPr>
+        <w:pStyle w:val="ListParagraph"/>
+        <w:numPr>
+          <w:ilvl w:val="0"/>
+          <w:numId w:val="10"/>
+        </w:numPr>
+        <w:rPr>
+          <w:rFonts w:ascii="Calibri" w:hAnsi="Calibri" w:cs="Calibri"/>
+          <w:sz w:val="36"/>
+          <w:szCs w:val="36"/>
+        </w:rPr>
+      </w:pPr>
+      <w:r>
+        <w:rPr>
+          <w:rFonts w:ascii="Calibri" w:hAnsi="Calibri" w:cs="Calibri"/>
+          <w:sz w:val="36"/>
+          <w:szCs w:val="36"/>
+        </w:rPr>
+        <w:t xml:space="preserve">    bac</w:t>
+      </w:r>
+      <w:r>
+        <w:rPr>
+          <w:rFonts w:ascii="Calibri" w:hAnsi="Calibri" w:cs="Calibri"/>
+          <w:sz w:val="36"/>
+          <w:szCs w:val="36"/>
+        </w:rPr>
+        <w:t xml:space="preserve">kground-position: </w:t>
+      </w:r>
+      <w:proofErr w:type="spellStart"/>
+      <w:r>
+        <w:rPr>
+          <w:rFonts w:ascii="Calibri" w:hAnsi="Calibri" w:cs="Calibri"/>
+          <w:sz w:val="36"/>
+          <w:szCs w:val="36"/>
+        </w:rPr>
+        <w:t>center</w:t>
+      </w:r>
+      <w:proofErr w:type="spellEnd"/>
+      <w:r>
+        <w:rPr>
+          <w:rFonts w:ascii="Calibri" w:hAnsi="Calibri" w:cs="Calibri"/>
+          <w:sz w:val="36"/>
+          <w:szCs w:val="36"/>
+        </w:rPr>
+        <w:t xml:space="preserve"> top; </w:t>
+      </w:r>
+    </w:p>
+    <w:p>
+      <w:pPr>
+        <w:ind w:left="360"/>
+        <w:rPr>
+          <w:rFonts w:ascii="Calibri" w:hAnsi="Calibri" w:cs="Calibri"/>
+          <w:sz w:val="36"/>
+          <w:szCs w:val="36"/>
+        </w:rPr>
+      </w:pPr>
+    </w:p>
+    <w:p>
+      <w:pPr>
+        <w:rPr>
+          <w:rFonts w:ascii="Calibri" w:hAnsi="Calibri" w:cs="Calibri"/>
+          <w:sz w:val="36"/>
+          <w:szCs w:val="36"/>
+        </w:rPr>
+      </w:pPr>
+      <w:r>
+        <w:rPr>
+          <w:rFonts w:ascii="Calibri" w:hAnsi="Calibri" w:cs="Calibri"/>
+          <w:sz w:val="36"/>
+          <w:szCs w:val="36"/>
+        </w:rPr>
+        <w:t>Q-9</w:t>
+      </w:r>
+      <w:r>
+        <w:rPr>
+          <w:rFonts w:ascii="Calibri" w:hAnsi="Calibri" w:cs="Calibri"/>
+          <w:sz w:val="36"/>
+          <w:szCs w:val="36"/>
+        </w:rPr>
+        <w:tab/>
+      </w:r>
+      <w:r>
+        <w:rPr>
+          <w:rFonts w:ascii="Calibri" w:hAnsi="Calibri" w:cs="Calibri"/>
+          <w:sz w:val="36"/>
+          <w:szCs w:val="36"/>
+        </w:rPr>
+        <w:t>Which property controls the image scroll in the background?</w:t>
+      </w:r>
+    </w:p>
+    <w:p>
+      <w:pPr>
+        <w:pStyle w:val="ListParagraph"/>
+        <w:numPr>
+          <w:ilvl w:val="0"/>
+          <w:numId w:val="11"/>
+        </w:numPr>
+        <w:rPr>
+          <w:rFonts w:ascii="Calibri" w:hAnsi="Calibri" w:cs="Calibri"/>
+          <w:sz w:val="36"/>
+          <w:szCs w:val="36"/>
+        </w:rPr>
+      </w:pPr>
+      <w:r>
+        <w:rPr>
+          <w:rFonts w:ascii="Calibri" w:hAnsi="Calibri" w:cs="Calibri"/>
+          <w:sz w:val="36"/>
+          <w:szCs w:val="36"/>
+        </w:rPr>
+        <w:t xml:space="preserve"> </w:t>
+      </w:r>
+      <w:r>
+        <w:rPr>
+          <w:rFonts w:ascii="Calibri" w:hAnsi="Calibri" w:cs="Calibri"/>
+          <w:color w:val="0D0D0D"/>
+          <w:sz w:val="36"/>
+          <w:szCs w:val="36"/>
+          <w:shd w:val="clear" w:color="auto" w:fill="FFFFFF"/>
+        </w:rPr>
+        <w:t>The property that controls image scrolling in the background is</w:t>
+      </w:r>
+      <w:r>
+        <w:rPr>
+          <w:rFonts w:ascii="Calibri" w:hAnsi="Calibri" w:cs="Calibri"/>
+          <w:color w:val="0D0D0D"/>
+          <w:sz w:val="36"/>
+          <w:szCs w:val="36"/>
+          <w:shd w:val="clear" w:color="auto" w:fill="FFFFFF"/>
+        </w:rPr>
+        <w:t xml:space="preserve"> background-attachment</w:t>
+      </w:r>
+    </w:p>
+    <w:p>
+      <w:pPr>
+        <w:numPr>
+          <w:ilvl w:val="0"/>
+          <w:numId w:val="11"/>
+        </w:numPr>
+        <w:pBdr>
+          <w:top w:val="single" w:sz="2" w:space="0" w:color="E3E3E3"/>
+          <w:left w:val="single" w:sz="2" w:space="5" w:color="E3E3E3"/>
+          <w:bottom w:val="single" w:sz="2" w:space="0" w:color="E3E3E3"/>
+          <w:right w:val="single" w:sz="2" w:space="0" w:color="E3E3E3"/>
+        </w:pBdr>
+        <w:shd w:val="clear" w:color="auto" w:fill="FFFFFF"/>
+        <w:spacing w:after="0" w:line="240" w:lineRule="auto"/>
+        <w:rPr>
+          <w:rFonts w:ascii="Calibri" w:eastAsia="Times New Roman" w:hAnsi="Calibri" w:cs="Calibri"/>
+          <w:color w:val="0D0D0D"/>
+          <w:sz w:val="36"/>
+          <w:szCs w:val="36"/>
+          <w:lang w:eastAsia="en-IN"/>
+        </w:rPr>
+      </w:pPr>
+      <w:r>
+        <w:rPr>
+          <w:rFonts w:ascii="Calibri" w:eastAsia="Times New Roman" w:hAnsi="Calibri" w:cs="Calibri"/>
+          <w:color w:val="0D0D0D"/>
+          <w:sz w:val="36"/>
+          <w:szCs w:val="36"/>
+          <w:lang w:eastAsia="en-IN"/>
+        </w:rPr>
+        <w:t xml:space="preserve">When set to </w:t>
+      </w:r>
+      <w:r>
+        <w:rPr>
+          <w:rFonts w:ascii="Calibri" w:eastAsia="Times New Roman" w:hAnsi="Calibri" w:cs="Calibri"/>
+          <w:bCs/>
+          <w:color w:val="0D0D0D"/>
+          <w:sz w:val="36"/>
+          <w:szCs w:val="36"/>
+          <w:bdr w:val="single" w:sz="2" w:space="0" w:color="E3E3E3" w:frame="1"/>
+          <w:lang w:eastAsia="en-IN"/>
+        </w:rPr>
+        <w:t>scroll</w:t>
+      </w:r>
+      <w:r>
+        <w:rPr>
+          <w:rFonts w:ascii="Calibri" w:eastAsia="Times New Roman" w:hAnsi="Calibri" w:cs="Calibri"/>
+          <w:color w:val="0D0D0D"/>
+          <w:sz w:val="36"/>
+          <w:szCs w:val="36"/>
+          <w:lang w:eastAsia="en-IN"/>
+        </w:rPr>
+        <w:t>, the background image will scroll along with the content as the user scrolls.</w:t>
+      </w:r>
+    </w:p>
+    <w:p>
+      <w:pPr>
+        <w:numPr>
+          <w:ilvl w:val="0"/>
+          <w:numId w:val="11"/>
+        </w:numPr>
+        <w:pBdr>
+          <w:top w:val="single" w:sz="2" w:space="0" w:color="E3E3E3"/>
+          <w:left w:val="single" w:sz="2" w:space="5" w:color="E3E3E3"/>
+          <w:bottom w:val="single" w:sz="2" w:space="0" w:color="E3E3E3"/>
+          <w:right w:val="single" w:sz="2" w:space="0" w:color="E3E3E3"/>
+        </w:pBdr>
+        <w:shd w:val="clear" w:color="auto" w:fill="FFFFFF"/>
+        <w:spacing w:after="0" w:line="240" w:lineRule="auto"/>
+        <w:rPr>
+          <w:rFonts w:ascii="Calibri" w:eastAsia="Times New Roman" w:hAnsi="Calibri" w:cs="Calibri"/>
+          <w:color w:val="0D0D0D"/>
+          <w:sz w:val="36"/>
+          <w:szCs w:val="36"/>
+          <w:lang w:eastAsia="en-IN"/>
+        </w:rPr>
+      </w:pPr>
+      <w:r>
+        <w:rPr>
+          <w:rFonts w:ascii="Calibri" w:eastAsia="Times New Roman" w:hAnsi="Calibri" w:cs="Calibri"/>
+          <w:color w:val="0D0D0D"/>
+          <w:sz w:val="36"/>
+          <w:szCs w:val="36"/>
+          <w:lang w:eastAsia="en-IN"/>
+        </w:rPr>
+        <w:t xml:space="preserve">When set to </w:t>
+      </w:r>
+      <w:r>
+        <w:rPr>
+          <w:rFonts w:ascii="Calibri" w:eastAsia="Times New Roman" w:hAnsi="Calibri" w:cs="Calibri"/>
+          <w:bCs/>
+          <w:color w:val="0D0D0D"/>
+          <w:sz w:val="36"/>
+          <w:szCs w:val="36"/>
+          <w:bdr w:val="single" w:sz="2" w:space="0" w:color="E3E3E3" w:frame="1"/>
+          <w:lang w:eastAsia="en-IN"/>
+        </w:rPr>
+        <w:t>fixed</w:t>
+      </w:r>
+      <w:r>
+        <w:rPr>
+          <w:rFonts w:ascii="Calibri" w:eastAsia="Times New Roman" w:hAnsi="Calibri" w:cs="Calibri"/>
+          <w:color w:val="0D0D0D"/>
+          <w:sz w:val="36"/>
+          <w:szCs w:val="36"/>
+          <w:lang w:eastAsia="en-IN"/>
+        </w:rPr>
+        <w:t>, the background image will remain fixed in its position relative to the viewport, and will not scroll with the content.</w:t>
+      </w:r>
+    </w:p>
+    <w:p>
+      <w:pPr>
+        <w:pBdr>
+          <w:top w:val="single" w:sz="2" w:space="0" w:color="E3E3E3"/>
+          <w:left w:val="single" w:sz="2" w:space="5" w:color="E3E3E3"/>
+          <w:bottom w:val="single" w:sz="2" w:space="0" w:color="E3E3E3"/>
+          <w:right w:val="single" w:sz="2" w:space="0" w:color="E3E3E3"/>
+        </w:pBdr>
+        <w:shd w:val="clear" w:color="auto" w:fill="FFFFFF"/>
+        <w:spacing w:after="0" w:line="240" w:lineRule="auto"/>
+        <w:rPr>
+          <w:rFonts w:ascii="Calibri" w:eastAsia="Times New Roman" w:hAnsi="Calibri" w:cs="Calibri"/>
+          <w:color w:val="0D0D0D"/>
+          <w:sz w:val="36"/>
+          <w:szCs w:val="36"/>
+          <w:lang w:eastAsia="en-IN"/>
+        </w:rPr>
+      </w:pPr>
+    </w:p>
+    <w:p>
+      <w:pPr>
+        <w:pBdr>
+          <w:top w:val="single" w:sz="2" w:space="0" w:color="E3E3E3"/>
+          <w:left w:val="single" w:sz="2" w:space="5" w:color="E3E3E3"/>
+          <w:bottom w:val="single" w:sz="2" w:space="0" w:color="E3E3E3"/>
+          <w:right w:val="single" w:sz="2" w:space="0" w:color="E3E3E3"/>
+        </w:pBdr>
+        <w:shd w:val="clear" w:color="auto" w:fill="FFFFFF"/>
+        <w:spacing w:after="0" w:line="240" w:lineRule="auto"/>
+        <w:rPr>
+          <w:rFonts w:ascii="Calibri" w:eastAsia="Times New Roman" w:hAnsi="Calibri" w:cs="Calibri"/>
+          <w:color w:val="0D0D0D"/>
+          <w:sz w:val="36"/>
+          <w:szCs w:val="36"/>
+          <w:lang w:eastAsia="en-IN"/>
+        </w:rPr>
+      </w:pPr>
+    </w:p>
+    <w:p>
+      <w:pPr>
+        <w:pBdr>
+          <w:top w:val="single" w:sz="2" w:space="0" w:color="E3E3E3"/>
+          <w:left w:val="single" w:sz="2" w:space="5" w:color="E3E3E3"/>
+          <w:bottom w:val="single" w:sz="2" w:space="0" w:color="E3E3E3"/>
+          <w:right w:val="single" w:sz="2" w:space="0" w:color="E3E3E3"/>
+        </w:pBdr>
+        <w:shd w:val="clear" w:color="auto" w:fill="FFFFFF"/>
+        <w:spacing w:after="0" w:line="240" w:lineRule="auto"/>
+        <w:rPr>
+          <w:rFonts w:ascii="Calibri" w:eastAsia="Times New Roman" w:hAnsi="Calibri" w:cs="Calibri"/>
+          <w:color w:val="0D0D0D"/>
+          <w:sz w:val="36"/>
+          <w:szCs w:val="36"/>
+          <w:lang w:eastAsia="en-IN"/>
+        </w:rPr>
+      </w:pPr>
+      <w:r>
+        <w:rPr>
+          <w:rFonts w:ascii="Calibri" w:eastAsia="Times New Roman" w:hAnsi="Calibri" w:cs="Calibri"/>
+          <w:color w:val="0D0D0D"/>
+          <w:sz w:val="36"/>
+          <w:szCs w:val="36"/>
+          <w:lang w:eastAsia="en-IN"/>
+        </w:rPr>
+        <w:t xml:space="preserve">Q-10 </w:t>
+      </w:r>
+      <w:proofErr w:type="gramStart"/>
+      <w:r>
+        <w:rPr>
+          <w:rFonts w:ascii="Calibri" w:eastAsia="Times New Roman" w:hAnsi="Calibri" w:cs="Calibri"/>
+          <w:color w:val="0D0D0D"/>
+          <w:sz w:val="36"/>
+          <w:szCs w:val="36"/>
+          <w:lang w:eastAsia="en-IN"/>
+        </w:rPr>
+        <w:t>Why</w:t>
+      </w:r>
+      <w:proofErr w:type="gramEnd"/>
+      <w:r>
+        <w:rPr>
+          <w:sz w:val="36"/>
+          <w:szCs w:val="36"/>
+        </w:rPr>
+        <w:t xml:space="preserve"> should background and </w:t>
+      </w:r>
+      <w:proofErr w:type="spellStart"/>
+      <w:r>
+        <w:rPr>
+          <w:sz w:val="36"/>
+          <w:szCs w:val="36"/>
+        </w:rPr>
+        <w:t>color</w:t>
+      </w:r>
+      <w:proofErr w:type="spellEnd"/>
+      <w:r>
+        <w:rPr>
+          <w:sz w:val="36"/>
+          <w:szCs w:val="36"/>
+        </w:rPr>
+        <w:t xml:space="preserve"> be used as separate properties?</w:t>
+      </w:r>
+      <w:r>
+        <w:rPr>
+          <w:rFonts w:ascii="Calibri" w:eastAsia="Times New Roman" w:hAnsi="Calibri" w:cs="Calibri"/>
+          <w:color w:val="0D0D0D"/>
+          <w:sz w:val="36"/>
+          <w:szCs w:val="36"/>
+          <w:lang w:eastAsia="en-IN"/>
+        </w:rPr>
+        <w:tab/>
+      </w:r>
+    </w:p>
+    <w:p>
+      <w:pPr>
+        <w:pStyle w:val="ListParagraph"/>
+        <w:numPr>
+          <w:ilvl w:val="0"/>
+          <w:numId w:val="14"/>
+        </w:numPr>
+        <w:pBdr>
+          <w:top w:val="single" w:sz="2" w:space="0" w:color="E3E3E3"/>
+          <w:left w:val="single" w:sz="2" w:space="5" w:color="E3E3E3"/>
+          <w:bottom w:val="single" w:sz="2" w:space="0" w:color="E3E3E3"/>
+          <w:right w:val="single" w:sz="2" w:space="0" w:color="E3E3E3"/>
+        </w:pBdr>
+        <w:shd w:val="clear" w:color="auto" w:fill="FFFFFF"/>
+        <w:spacing w:after="0" w:line="240" w:lineRule="auto"/>
+        <w:rPr>
+          <w:rFonts w:ascii="Calibri" w:eastAsia="Times New Roman" w:hAnsi="Calibri" w:cs="Calibri"/>
+          <w:color w:val="0D0D0D"/>
+          <w:sz w:val="36"/>
+          <w:szCs w:val="36"/>
+          <w:lang w:eastAsia="en-IN"/>
+        </w:rPr>
+      </w:pPr>
+      <w:r>
+        <w:rPr>
+          <w:rFonts w:ascii="Calibri" w:eastAsia="Times New Roman" w:hAnsi="Calibri" w:cs="Calibri"/>
+          <w:color w:val="0D0D0D"/>
+          <w:sz w:val="36"/>
+          <w:szCs w:val="36"/>
+          <w:lang w:eastAsia="en-IN"/>
+        </w:rPr>
+        <w:t xml:space="preserve"> The use of background property is for </w:t>
+      </w:r>
+      <w:proofErr w:type="spellStart"/>
+      <w:r>
+        <w:rPr>
+          <w:rFonts w:ascii="Calibri" w:eastAsia="Times New Roman" w:hAnsi="Calibri" w:cs="Calibri"/>
+          <w:color w:val="0D0D0D"/>
+          <w:sz w:val="36"/>
+          <w:szCs w:val="36"/>
+          <w:lang w:eastAsia="en-IN"/>
+        </w:rPr>
+        <w:t>color</w:t>
+      </w:r>
+      <w:proofErr w:type="spellEnd"/>
+      <w:r>
+        <w:rPr>
+          <w:rFonts w:ascii="Calibri" w:eastAsia="Times New Roman" w:hAnsi="Calibri" w:cs="Calibri"/>
+          <w:color w:val="0D0D0D"/>
+          <w:sz w:val="36"/>
+          <w:szCs w:val="36"/>
+          <w:lang w:eastAsia="en-IN"/>
+        </w:rPr>
+        <w:t xml:space="preserve"> change in background and put the image on it but at same another point </w:t>
+      </w:r>
+      <w:proofErr w:type="spellStart"/>
+      <w:r>
+        <w:rPr>
+          <w:rFonts w:ascii="Calibri" w:eastAsia="Times New Roman" w:hAnsi="Calibri" w:cs="Calibri"/>
+          <w:color w:val="0D0D0D"/>
+          <w:sz w:val="36"/>
+          <w:szCs w:val="36"/>
+          <w:lang w:eastAsia="en-IN"/>
+        </w:rPr>
+        <w:t>color</w:t>
+      </w:r>
+      <w:proofErr w:type="spellEnd"/>
+      <w:r>
+        <w:rPr>
+          <w:rFonts w:ascii="Calibri" w:eastAsia="Times New Roman" w:hAnsi="Calibri" w:cs="Calibri"/>
+          <w:color w:val="0D0D0D"/>
+          <w:sz w:val="36"/>
+          <w:szCs w:val="36"/>
+          <w:lang w:eastAsia="en-IN"/>
+        </w:rPr>
+        <w:t xml:space="preserve"> property use for change the </w:t>
+      </w:r>
+      <w:proofErr w:type="spellStart"/>
+      <w:r>
+        <w:rPr>
+          <w:rFonts w:ascii="Calibri" w:eastAsia="Times New Roman" w:hAnsi="Calibri" w:cs="Calibri"/>
+          <w:color w:val="0D0D0D"/>
+          <w:sz w:val="36"/>
+          <w:szCs w:val="36"/>
+          <w:lang w:eastAsia="en-IN"/>
+        </w:rPr>
+        <w:t>color</w:t>
+      </w:r>
+      <w:proofErr w:type="spellEnd"/>
+      <w:r>
+        <w:rPr>
+          <w:rFonts w:ascii="Calibri" w:eastAsia="Times New Roman" w:hAnsi="Calibri" w:cs="Calibri"/>
+          <w:color w:val="0D0D0D"/>
+          <w:sz w:val="36"/>
+          <w:szCs w:val="36"/>
+          <w:lang w:eastAsia="en-IN"/>
+        </w:rPr>
+        <w:t xml:space="preserve"> of the Font or a text which contain in the </w:t>
+      </w:r>
+      <w:proofErr w:type="gramStart"/>
+      <w:r>
+        <w:rPr>
+          <w:rFonts w:ascii="Calibri" w:eastAsia="Times New Roman" w:hAnsi="Calibri" w:cs="Calibri"/>
+          <w:color w:val="0D0D0D"/>
+          <w:sz w:val="36"/>
+          <w:szCs w:val="36"/>
+          <w:lang w:eastAsia="en-IN"/>
+        </w:rPr>
+        <w:t>element .</w:t>
+      </w:r>
+      <w:proofErr w:type="gramEnd"/>
+    </w:p>
+    <w:p>
+      <w:pPr>
+        <w:pBdr>
+          <w:top w:val="single" w:sz="2" w:space="0" w:color="E3E3E3"/>
+          <w:left w:val="single" w:sz="2" w:space="5" w:color="E3E3E3"/>
+          <w:bottom w:val="single" w:sz="2" w:space="0" w:color="E3E3E3"/>
+          <w:right w:val="single" w:sz="2" w:space="0" w:color="E3E3E3"/>
+        </w:pBdr>
+        <w:shd w:val="clear" w:color="auto" w:fill="FFFFFF"/>
+        <w:spacing w:after="0" w:line="240" w:lineRule="auto"/>
+        <w:rPr>
+          <w:rFonts w:ascii="Calibri" w:eastAsia="Times New Roman" w:hAnsi="Calibri" w:cs="Calibri"/>
+          <w:color w:val="0D0D0D"/>
+          <w:sz w:val="36"/>
+          <w:szCs w:val="36"/>
+          <w:lang w:eastAsia="en-IN"/>
+        </w:rPr>
+      </w:pPr>
+    </w:p>
+    <w:p>
+      <w:pPr>
+        <w:pBdr>
+          <w:top w:val="single" w:sz="2" w:space="0" w:color="E3E3E3"/>
+          <w:left w:val="single" w:sz="2" w:space="5" w:color="E3E3E3"/>
+          <w:bottom w:val="single" w:sz="2" w:space="0" w:color="E3E3E3"/>
+          <w:right w:val="single" w:sz="2" w:space="0" w:color="E3E3E3"/>
+        </w:pBdr>
+        <w:shd w:val="clear" w:color="auto" w:fill="FFFFFF"/>
+        <w:spacing w:after="0" w:line="240" w:lineRule="auto"/>
+        <w:rPr>
+          <w:rFonts w:ascii="Calibri" w:eastAsia="Times New Roman" w:hAnsi="Calibri" w:cs="Calibri"/>
+          <w:color w:val="0D0D0D"/>
+          <w:sz w:val="36"/>
+          <w:szCs w:val="36"/>
+          <w:lang w:eastAsia="en-IN"/>
+        </w:rPr>
+      </w:pPr>
+      <w:r>
+        <w:rPr>
+          <w:rFonts w:ascii="Calibri" w:eastAsia="Times New Roman" w:hAnsi="Calibri" w:cs="Calibri"/>
+          <w:color w:val="0D0D0D"/>
+          <w:sz w:val="36"/>
+          <w:szCs w:val="36"/>
+          <w:lang w:eastAsia="en-IN"/>
+        </w:rPr>
+        <w:t>Q-11</w:t>
+      </w:r>
+      <w:r>
+        <w:rPr>
+          <w:rFonts w:ascii="Calibri" w:eastAsia="Times New Roman" w:hAnsi="Calibri" w:cs="Calibri"/>
+          <w:color w:val="0D0D0D"/>
+          <w:sz w:val="36"/>
+          <w:szCs w:val="36"/>
+          <w:lang w:eastAsia="en-IN"/>
+        </w:rPr>
+        <w:tab/>
+        <w:t xml:space="preserve"> </w:t>
+      </w:r>
+      <w:r>
+        <w:rPr>
+          <w:sz w:val="36"/>
+          <w:szCs w:val="36"/>
+        </w:rPr>
+        <w:t xml:space="preserve">How to </w:t>
+      </w:r>
+      <w:proofErr w:type="spellStart"/>
+      <w:r>
+        <w:rPr>
+          <w:sz w:val="36"/>
+          <w:szCs w:val="36"/>
+        </w:rPr>
+        <w:t>center</w:t>
+      </w:r>
+      <w:proofErr w:type="spellEnd"/>
+      <w:r>
+        <w:rPr>
+          <w:sz w:val="36"/>
+          <w:szCs w:val="36"/>
+        </w:rPr>
+        <w:t xml:space="preserve"> block elements using CSS1?</w:t>
+      </w:r>
+      <w:r>
+        <w:rPr>
+          <w:rFonts w:ascii="Calibri" w:eastAsia="Times New Roman" w:hAnsi="Calibri" w:cs="Calibri"/>
+          <w:color w:val="0D0D0D"/>
+          <w:sz w:val="36"/>
+          <w:szCs w:val="36"/>
+          <w:lang w:eastAsia="en-IN"/>
+        </w:rPr>
+        <w:tab/>
+      </w:r>
+      <w:r>
+        <w:rPr>
+          <w:rFonts w:ascii="Calibri" w:eastAsia="Times New Roman" w:hAnsi="Calibri" w:cs="Calibri"/>
+          <w:color w:val="0D0D0D"/>
+          <w:sz w:val="36"/>
+          <w:szCs w:val="36"/>
+          <w:lang w:eastAsia="en-IN"/>
+        </w:rPr>
+        <w:tab/>
+      </w:r>
+    </w:p>
+    <w:p>
+      <w:pPr>
+        <w:pStyle w:val="ListParagraph"/>
+        <w:numPr>
+          <w:ilvl w:val="0"/>
+          <w:numId w:val="15"/>
+        </w:numPr>
+        <w:pBdr>
+          <w:top w:val="single" w:sz="2" w:space="0" w:color="E3E3E3"/>
+          <w:left w:val="single" w:sz="2" w:space="5" w:color="E3E3E3"/>
+          <w:bottom w:val="single" w:sz="2" w:space="0" w:color="E3E3E3"/>
+          <w:right w:val="single" w:sz="2" w:space="0" w:color="E3E3E3"/>
+        </w:pBdr>
+        <w:shd w:val="clear" w:color="auto" w:fill="FFFFFF"/>
+        <w:spacing w:after="0" w:line="240" w:lineRule="auto"/>
+        <w:rPr>
+          <w:rFonts w:ascii="Calibri" w:eastAsia="Times New Roman" w:hAnsi="Calibri" w:cs="Calibri"/>
+          <w:color w:val="0D0D0D"/>
+          <w:sz w:val="36"/>
+          <w:szCs w:val="36"/>
+          <w:lang w:eastAsia="en-IN"/>
+        </w:rPr>
+      </w:pPr>
+      <w:r>
+        <w:rPr>
+          <w:rFonts w:ascii="Calibri" w:eastAsia="Times New Roman" w:hAnsi="Calibri" w:cs="Calibri"/>
+          <w:color w:val="0D0D0D"/>
+          <w:sz w:val="36"/>
+          <w:szCs w:val="36"/>
+          <w:lang w:eastAsia="en-IN"/>
+        </w:rPr>
+        <w:t xml:space="preserve">By the set the margin on the both the sides like margin left auto and margin right auto and we got the element in </w:t>
+      </w:r>
+      <w:proofErr w:type="spellStart"/>
+      <w:r>
+        <w:rPr>
+          <w:rFonts w:ascii="Calibri" w:eastAsia="Times New Roman" w:hAnsi="Calibri" w:cs="Calibri"/>
+          <w:color w:val="0D0D0D"/>
+          <w:sz w:val="36"/>
+          <w:szCs w:val="36"/>
+          <w:lang w:eastAsia="en-IN"/>
+        </w:rPr>
+        <w:t>center</w:t>
+      </w:r>
+      <w:proofErr w:type="spellEnd"/>
+      <w:r>
+        <w:rPr>
+          <w:rFonts w:ascii="Calibri" w:eastAsia="Times New Roman" w:hAnsi="Calibri" w:cs="Calibri"/>
+          <w:color w:val="0D0D0D"/>
+          <w:sz w:val="36"/>
+          <w:szCs w:val="36"/>
+          <w:lang w:eastAsia="en-IN"/>
+        </w:rPr>
+        <w:t xml:space="preserve"> </w:t>
+      </w:r>
+      <w:proofErr w:type="gramStart"/>
+      <w:r>
+        <w:rPr>
+          <w:rFonts w:ascii="Calibri" w:eastAsia="Times New Roman" w:hAnsi="Calibri" w:cs="Calibri"/>
+          <w:color w:val="0D0D0D"/>
+          <w:sz w:val="36"/>
+          <w:szCs w:val="36"/>
+          <w:lang w:eastAsia="en-IN"/>
+        </w:rPr>
+        <w:t>in  CSS1</w:t>
+      </w:r>
+      <w:proofErr w:type="gramEnd"/>
+      <w:r>
+        <w:rPr>
+          <w:rFonts w:ascii="Calibri" w:eastAsia="Times New Roman" w:hAnsi="Calibri" w:cs="Calibri"/>
+          <w:color w:val="0D0D0D"/>
+          <w:sz w:val="36"/>
+          <w:szCs w:val="36"/>
+          <w:lang w:eastAsia="en-IN"/>
+        </w:rPr>
+        <w:t>.</w:t>
+      </w:r>
+    </w:p>
+    <w:p>
+      <w:pPr>
+        <w:pStyle w:val="ListParagraph"/>
+        <w:rPr>
+          <w:rFonts w:ascii="Calibri" w:hAnsi="Calibri" w:cs="Calibri"/>
+          <w:sz w:val="36"/>
+          <w:szCs w:val="36"/>
+        </w:rPr>
+      </w:pPr>
+      <w:r>
+        <w:rPr>
+          <w:rFonts w:ascii="Calibri" w:hAnsi="Calibri" w:cs="Calibri"/>
+          <w:sz w:val="36"/>
+          <w:szCs w:val="36"/>
+        </w:rPr>
+        <w:lastRenderedPageBreak/>
+        <w:t>.</w:t>
+      </w:r>
+      <w:proofErr w:type="spellStart"/>
+      <w:r>
+        <w:rPr>
+          <w:rFonts w:ascii="Calibri" w:hAnsi="Calibri" w:cs="Calibri"/>
+          <w:sz w:val="36"/>
+          <w:szCs w:val="36"/>
+        </w:rPr>
+        <w:t>centered</w:t>
+      </w:r>
+      <w:proofErr w:type="spellEnd"/>
+      <w:r>
+        <w:rPr>
+          <w:rFonts w:ascii="Calibri" w:hAnsi="Calibri" w:cs="Calibri"/>
+          <w:sz w:val="36"/>
+          <w:szCs w:val="36"/>
+        </w:rPr>
+        <w:t xml:space="preserve"> {</w:t>
+      </w:r>
+    </w:p>
+    <w:p>
+      <w:pPr>
+        <w:pStyle w:val="ListParagraph"/>
+        <w:rPr>
+          <w:rFonts w:ascii="Calibri" w:hAnsi="Calibri" w:cs="Calibri"/>
+          <w:sz w:val="36"/>
+          <w:szCs w:val="36"/>
+        </w:rPr>
+      </w:pPr>
+      <w:r>
+        <w:rPr>
+          <w:rFonts w:ascii="Calibri" w:hAnsi="Calibri" w:cs="Calibri"/>
+          <w:sz w:val="36"/>
+          <w:szCs w:val="36"/>
+        </w:rPr>
+        <w:t xml:space="preserve">    </w:t>
+      </w:r>
+      <w:proofErr w:type="gramStart"/>
+      <w:r>
+        <w:rPr>
+          <w:rFonts w:ascii="Calibri" w:hAnsi="Calibri" w:cs="Calibri"/>
+          <w:sz w:val="36"/>
+          <w:szCs w:val="36"/>
+        </w:rPr>
+        <w:t>margin-left</w:t>
+      </w:r>
+      <w:proofErr w:type="gramEnd"/>
+      <w:r>
+        <w:rPr>
+          <w:rFonts w:ascii="Calibri" w:hAnsi="Calibri" w:cs="Calibri"/>
+          <w:sz w:val="36"/>
+          <w:szCs w:val="36"/>
+        </w:rPr>
+        <w:t>: auto;</w:t>
+      </w:r>
+    </w:p>
+    <w:p>
+      <w:pPr>
+        <w:pStyle w:val="ListParagraph"/>
+        <w:rPr>
+          <w:rFonts w:ascii="Calibri" w:hAnsi="Calibri" w:cs="Calibri"/>
+          <w:sz w:val="36"/>
+          <w:szCs w:val="36"/>
+        </w:rPr>
+      </w:pPr>
+      <w:r>
+        <w:rPr>
+          <w:rFonts w:ascii="Calibri" w:hAnsi="Calibri" w:cs="Calibri"/>
+          <w:sz w:val="36"/>
+          <w:szCs w:val="36"/>
+        </w:rPr>
+        <w:t xml:space="preserve">    </w:t>
+      </w:r>
+      <w:proofErr w:type="gramStart"/>
+      <w:r>
+        <w:rPr>
+          <w:rFonts w:ascii="Calibri" w:hAnsi="Calibri" w:cs="Calibri"/>
+          <w:sz w:val="36"/>
+          <w:szCs w:val="36"/>
+        </w:rPr>
+        <w:t>margin-right</w:t>
+      </w:r>
+      <w:proofErr w:type="gramEnd"/>
+      <w:r>
+        <w:rPr>
+          <w:rFonts w:ascii="Calibri" w:hAnsi="Calibri" w:cs="Calibri"/>
+          <w:sz w:val="36"/>
+          <w:szCs w:val="36"/>
+        </w:rPr>
+        <w:t>: auto;</w:t>
+      </w:r>
+    </w:p>
+    <w:p>
+      <w:pPr>
+        <w:pStyle w:val="ListParagraph"/>
+        <w:rPr>
+          <w:rFonts w:ascii="Calibri" w:hAnsi="Calibri" w:cs="Calibri"/>
+          <w:sz w:val="36"/>
+          <w:szCs w:val="36"/>
+        </w:rPr>
+      </w:pPr>
+      <w:r>
+        <w:rPr>
+          <w:rFonts w:ascii="Calibri" w:hAnsi="Calibri" w:cs="Calibri"/>
+          <w:sz w:val="36"/>
+          <w:szCs w:val="36"/>
+        </w:rPr>
+        <w:t>}</w:t>
+      </w:r>
+    </w:p>
+    <w:p>
+      <w:pPr>
+        <w:rPr>
+          <w:rFonts w:ascii="Calibri" w:hAnsi="Calibri" w:cs="Calibri"/>
+          <w:sz w:val="36"/>
+          <w:szCs w:val="36"/>
+        </w:rPr>
+      </w:pPr>
+    </w:p>
+    <w:p>
+      <w:pPr>
+        <w:rPr>
+          <w:sz w:val="36"/>
+          <w:szCs w:val="36"/>
+        </w:rPr>
+      </w:pPr>
+      <w:r>
+        <w:rPr>
+          <w:rFonts w:ascii="Calibri" w:hAnsi="Calibri" w:cs="Calibri"/>
+          <w:sz w:val="36"/>
+          <w:szCs w:val="36"/>
+        </w:rPr>
+        <w:t>Q-12</w:t>
+      </w:r>
+      <w:r>
+        <w:rPr>
+          <w:rFonts w:ascii="Calibri" w:hAnsi="Calibri" w:cs="Calibri"/>
+          <w:sz w:val="36"/>
+          <w:szCs w:val="36"/>
+        </w:rPr>
+        <w:tab/>
+        <w:t xml:space="preserve"> </w:t>
+      </w:r>
+      <w:r>
+        <w:rPr>
+          <w:sz w:val="36"/>
+          <w:szCs w:val="36"/>
+        </w:rPr>
+        <w:t>How to maintain the CSS specifications?</w:t>
+      </w:r>
+    </w:p>
+    <w:p>
+      <w:pPr>
+        <w:pStyle w:val="NormalWeb"/>
+        <w:numPr>
+          <w:ilvl w:val="0"/>
+          <w:numId w:val="19"/>
+        </w:numPr>
+        <w:pBdr>
+          <w:top w:val="single" w:sz="2" w:space="0" w:color="E3E3E3"/>
+          <w:left w:val="single" w:sz="2" w:space="5" w:color="E3E3E3"/>
+          <w:bottom w:val="single" w:sz="2" w:space="0" w:color="E3E3E3"/>
+          <w:right w:val="single" w:sz="2" w:space="0" w:color="E3E3E3"/>
+        </w:pBdr>
+        <w:shd w:val="clear" w:color="auto" w:fill="FFFFFF"/>
+        <w:spacing w:before="300" w:beforeAutospacing="0" w:after="300" w:afterAutospacing="0"/>
+        <w:ind w:left="0"/>
+        <w:rPr>
+          <w:rFonts w:ascii="Calibri" w:hAnsi="Calibri" w:cs="Calibri"/>
+          <w:color w:val="0D0D0D"/>
+          <w:sz w:val="36"/>
+          <w:szCs w:val="36"/>
+        </w:rPr>
+      </w:pPr>
+      <w:r>
+        <w:rPr>
+          <w:rStyle w:val="Strong"/>
+          <w:rFonts w:ascii="Calibri" w:hAnsi="Calibri" w:cs="Calibri"/>
+          <w:b w:val="0"/>
+          <w:color w:val="0D0D0D"/>
+          <w:sz w:val="36"/>
+          <w:szCs w:val="36"/>
+          <w:bdr w:val="single" w:sz="2" w:space="0" w:color="E3E3E3" w:frame="1"/>
+        </w:rPr>
+        <w:t>Stay</w:t>
+      </w:r>
+      <w:r>
+        <w:rPr>
+          <w:rStyle w:val="Strong"/>
+          <w:rFonts w:ascii="Calibri" w:hAnsi="Calibri" w:cs="Calibri"/>
+          <w:color w:val="0D0D0D"/>
+          <w:sz w:val="36"/>
+          <w:szCs w:val="36"/>
+          <w:bdr w:val="single" w:sz="2" w:space="0" w:color="E3E3E3" w:frame="1"/>
+        </w:rPr>
+        <w:t xml:space="preserve"> </w:t>
+      </w:r>
+      <w:r>
+        <w:rPr>
+          <w:rStyle w:val="Strong"/>
+          <w:rFonts w:ascii="Calibri" w:hAnsi="Calibri" w:cs="Calibri"/>
+          <w:b w:val="0"/>
+          <w:color w:val="0D0D0D"/>
+          <w:sz w:val="36"/>
+          <w:szCs w:val="36"/>
+          <w:bdr w:val="single" w:sz="2" w:space="0" w:color="E3E3E3" w:frame="1"/>
+        </w:rPr>
+        <w:t>Updated</w:t>
+      </w:r>
+      <w:r>
+        <w:rPr>
+          <w:rStyle w:val="Strong"/>
+          <w:rFonts w:ascii="Calibri" w:hAnsi="Calibri" w:cs="Calibri"/>
+          <w:color w:val="0D0D0D"/>
+          <w:sz w:val="36"/>
+          <w:szCs w:val="36"/>
+          <w:bdr w:val="single" w:sz="2" w:space="0" w:color="E3E3E3" w:frame="1"/>
+        </w:rPr>
+        <w:t>:</w:t>
+      </w:r>
+      <w:r>
+        <w:rPr>
+          <w:rFonts w:ascii="Calibri" w:hAnsi="Calibri" w:cs="Calibri"/>
+          <w:color w:val="0D0D0D"/>
+          <w:sz w:val="36"/>
+          <w:szCs w:val="36"/>
+        </w:rPr>
+        <w:t xml:space="preserve"> Regularly check for updates and revisions to the CSS specifications from the </w:t>
+      </w:r>
+      <w:r>
+        <w:rPr>
+          <w:rFonts w:ascii="Calibri" w:hAnsi="Calibri" w:cs="Calibri"/>
+          <w:color w:val="0D0D0D"/>
+          <w:sz w:val="36"/>
+          <w:szCs w:val="36"/>
+        </w:rPr>
+        <w:t>W3C.</w:t>
+      </w:r>
+      <w:r>
+        <w:rPr>
+          <w:rFonts w:ascii="Calibri" w:hAnsi="Calibri" w:cs="Calibri"/>
+          <w:color w:val="0D0D0D"/>
+          <w:sz w:val="36"/>
+          <w:szCs w:val="36"/>
+        </w:rPr>
+        <w:t xml:space="preserve"> Follow blogs, mailing lists, or social media channels related to web standards to stay informed about changes and advancements.</w:t>
+      </w:r>
+    </w:p>
+    <w:p>
+      <w:pPr>
+        <w:pStyle w:val="NormalWeb"/>
+        <w:numPr>
+          <w:ilvl w:val="0"/>
+          <w:numId w:val="19"/>
+        </w:numPr>
+        <w:pBdr>
+          <w:top w:val="single" w:sz="2" w:space="0" w:color="E3E3E3"/>
+          <w:left w:val="single" w:sz="2" w:space="5" w:color="E3E3E3"/>
+          <w:bottom w:val="single" w:sz="2" w:space="0" w:color="E3E3E3"/>
+          <w:right w:val="single" w:sz="2" w:space="0" w:color="E3E3E3"/>
+        </w:pBdr>
+        <w:shd w:val="clear" w:color="auto" w:fill="FFFFFF"/>
+        <w:spacing w:before="300" w:beforeAutospacing="0" w:after="300" w:afterAutospacing="0"/>
+        <w:ind w:left="0"/>
+        <w:rPr>
+          <w:rFonts w:ascii="Calibri" w:hAnsi="Calibri" w:cs="Calibri"/>
+          <w:color w:val="0D0D0D"/>
+          <w:sz w:val="36"/>
+          <w:szCs w:val="36"/>
+        </w:rPr>
+      </w:pPr>
+      <w:r>
+        <w:rPr>
+          <w:rStyle w:val="Strong"/>
+          <w:rFonts w:ascii="Calibri" w:hAnsi="Calibri" w:cs="Calibri"/>
+          <w:b w:val="0"/>
+          <w:color w:val="0D0D0D"/>
+          <w:sz w:val="36"/>
+          <w:szCs w:val="36"/>
+          <w:bdr w:val="single" w:sz="2" w:space="0" w:color="E3E3E3" w:frame="1"/>
+        </w:rPr>
+        <w:t>Use Valid CSS:</w:t>
+      </w:r>
+      <w:r>
+        <w:rPr>
+          <w:rFonts w:ascii="Calibri" w:hAnsi="Calibri" w:cs="Calibri"/>
+          <w:b/>
+          <w:color w:val="0D0D0D"/>
+          <w:sz w:val="36"/>
+          <w:szCs w:val="36"/>
+        </w:rPr>
+        <w:t xml:space="preserve"> </w:t>
+      </w:r>
+      <w:r>
+        <w:rPr>
+          <w:rFonts w:ascii="Calibri" w:hAnsi="Calibri" w:cs="Calibri"/>
+          <w:color w:val="0D0D0D"/>
+          <w:sz w:val="36"/>
+          <w:szCs w:val="36"/>
+        </w:rPr>
+        <w:t>Write CSS that adheres to the latest specifications and passes validation checks. Tools like the W3C CSS Validator can help you identify syntax errors, deprecated features, or non-standard usage.</w:t>
+      </w:r>
+    </w:p>
+    <w:p>
+      <w:pPr>
+        <w:pStyle w:val="NormalWeb"/>
+        <w:numPr>
+          <w:ilvl w:val="0"/>
+          <w:numId w:val="19"/>
+        </w:numPr>
+        <w:pBdr>
+          <w:top w:val="single" w:sz="2" w:space="0" w:color="E3E3E3"/>
+          <w:left w:val="single" w:sz="2" w:space="5" w:color="E3E3E3"/>
+          <w:bottom w:val="single" w:sz="2" w:space="0" w:color="E3E3E3"/>
+          <w:right w:val="single" w:sz="2" w:space="0" w:color="E3E3E3"/>
+        </w:pBdr>
+        <w:shd w:val="clear" w:color="auto" w:fill="FFFFFF"/>
+        <w:spacing w:before="300" w:beforeAutospacing="0" w:after="300" w:afterAutospacing="0"/>
+        <w:ind w:left="0"/>
+        <w:rPr>
+          <w:rFonts w:ascii="Calibri" w:hAnsi="Calibri" w:cs="Calibri"/>
+          <w:color w:val="0D0D0D"/>
+          <w:sz w:val="36"/>
+          <w:szCs w:val="36"/>
+        </w:rPr>
+      </w:pPr>
+      <w:r>
+        <w:rPr>
+          <w:rStyle w:val="Strong"/>
+          <w:rFonts w:ascii="Calibri" w:hAnsi="Calibri" w:cs="Calibri"/>
+          <w:b w:val="0"/>
+          <w:color w:val="0D0D0D"/>
+          <w:sz w:val="36"/>
+          <w:szCs w:val="36"/>
+          <w:bdr w:val="single" w:sz="2" w:space="0" w:color="E3E3E3" w:frame="1"/>
+        </w:rPr>
+        <w:t>Understand Browser Support:</w:t>
+      </w:r>
+      <w:r>
+        <w:rPr>
+          <w:rFonts w:ascii="Calibri" w:hAnsi="Calibri" w:cs="Calibri"/>
+          <w:color w:val="0D0D0D"/>
+          <w:sz w:val="36"/>
+          <w:szCs w:val="36"/>
+        </w:rPr>
+        <w:t xml:space="preserve"> Be aware of the level of support for CSS features across different browsers. Use resources like MDN Web Docs or Can I Use to check compatibility and </w:t>
+      </w:r>
+      <w:proofErr w:type="spellStart"/>
+      <w:r>
+        <w:rPr>
+          <w:rFonts w:ascii="Calibri" w:hAnsi="Calibri" w:cs="Calibri"/>
+          <w:color w:val="0D0D0D"/>
+          <w:sz w:val="36"/>
+          <w:szCs w:val="36"/>
+        </w:rPr>
+        <w:t>fallback</w:t>
+      </w:r>
+      <w:proofErr w:type="spellEnd"/>
+      <w:r>
+        <w:rPr>
+          <w:rFonts w:ascii="Calibri" w:hAnsi="Calibri" w:cs="Calibri"/>
+          <w:color w:val="0D0D0D"/>
+          <w:sz w:val="36"/>
+          <w:szCs w:val="36"/>
+        </w:rPr>
+        <w:t xml:space="preserve"> options for less supported features.</w:t>
+      </w:r>
+    </w:p>
+    <w:p>
+      <w:pPr>
+        <w:rPr>
+          <w:rFonts w:ascii="Calibri" w:hAnsi="Calibri" w:cs="Calibri"/>
+          <w:sz w:val="36"/>
+          <w:szCs w:val="36"/>
+        </w:rPr>
+      </w:pPr>
+    </w:p>
+    <w:p>
+      <w:pPr>
+        <w:rPr>
+          <w:sz w:val="36"/>
+          <w:szCs w:val="36"/>
+        </w:rPr>
+      </w:pPr>
+      <w:r>
+        <w:rPr>
+          <w:rFonts w:ascii="Calibri" w:hAnsi="Calibri" w:cs="Calibri"/>
+          <w:sz w:val="36"/>
+          <w:szCs w:val="36"/>
+        </w:rPr>
+        <w:t>Q-13</w:t>
+      </w:r>
+      <w:r>
+        <w:rPr>
+          <w:rFonts w:ascii="Calibri" w:hAnsi="Calibri" w:cs="Calibri"/>
+          <w:sz w:val="36"/>
+          <w:szCs w:val="36"/>
+        </w:rPr>
+        <w:tab/>
+        <w:t xml:space="preserve"> </w:t>
+      </w:r>
+      <w:r>
+        <w:rPr>
+          <w:sz w:val="36"/>
+          <w:szCs w:val="36"/>
+        </w:rPr>
+        <w:t>What are the ways to integrate CSS as a web page?</w:t>
+      </w:r>
+    </w:p>
+    <w:p>
+      <w:pPr>
+        <w:rPr>
+          <w:sz w:val="36"/>
+          <w:szCs w:val="36"/>
+        </w:rPr>
+      </w:pPr>
+      <w:r>
+        <w:rPr>
+          <w:sz w:val="36"/>
+          <w:szCs w:val="36"/>
+        </w:rPr>
+        <w:t>A-</w:t>
+      </w:r>
+      <w:r>
+        <w:rPr>
+          <w:sz w:val="36"/>
+          <w:szCs w:val="36"/>
+        </w:rPr>
+        <w:t xml:space="preserve">  </w:t>
+      </w:r>
+      <w:r>
+        <w:rPr>
+          <w:sz w:val="36"/>
+          <w:szCs w:val="36"/>
+        </w:rPr>
+        <w:tab/>
+      </w:r>
+      <w:r>
+        <w:rPr>
+          <w:sz w:val="36"/>
+          <w:szCs w:val="36"/>
+        </w:rPr>
+        <w:t xml:space="preserve">There are Total 3 Ways to integrate </w:t>
+      </w:r>
+      <w:proofErr w:type="spellStart"/>
+      <w:r>
+        <w:rPr>
+          <w:sz w:val="36"/>
+          <w:szCs w:val="36"/>
+        </w:rPr>
+        <w:t>css</w:t>
+      </w:r>
+      <w:proofErr w:type="spellEnd"/>
+      <w:r>
+        <w:rPr>
+          <w:sz w:val="36"/>
+          <w:szCs w:val="36"/>
+        </w:rPr>
+        <w:t xml:space="preserve"> on a web page which are the given below</w:t>
+      </w:r>
+    </w:p>
+    <w:p>
+      <w:pPr>
+        <w:pStyle w:val="ListParagraph"/>
+        <w:numPr>
+          <w:ilvl w:val="0"/>
+          <w:numId w:val="20"/>
+        </w:numPr>
+        <w:rPr>
+          <w:sz w:val="36"/>
+          <w:szCs w:val="36"/>
+        </w:rPr>
+      </w:pPr>
+      <w:r>
+        <w:rPr>
+          <w:sz w:val="36"/>
+          <w:szCs w:val="36"/>
+        </w:rPr>
+        <w:t xml:space="preserve">Inline </w:t>
+      </w:r>
+      <w:proofErr w:type="spellStart"/>
+      <w:r>
+        <w:rPr>
+          <w:sz w:val="36"/>
+          <w:szCs w:val="36"/>
+        </w:rPr>
+        <w:t>css</w:t>
+      </w:r>
+      <w:proofErr w:type="spellEnd"/>
+    </w:p>
+    <w:p>
+      <w:pPr>
+        <w:pStyle w:val="ListParagraph"/>
+        <w:numPr>
+          <w:ilvl w:val="0"/>
+          <w:numId w:val="20"/>
+        </w:numPr>
+        <w:rPr>
+          <w:sz w:val="36"/>
+          <w:szCs w:val="36"/>
+        </w:rPr>
+      </w:pPr>
+      <w:r>
+        <w:rPr>
+          <w:sz w:val="36"/>
+          <w:szCs w:val="36"/>
+        </w:rPr>
+        <w:t xml:space="preserve">Internal </w:t>
+      </w:r>
+      <w:proofErr w:type="spellStart"/>
+      <w:r>
+        <w:rPr>
+          <w:sz w:val="36"/>
+          <w:szCs w:val="36"/>
+        </w:rPr>
+        <w:t>css</w:t>
+      </w:r>
+      <w:proofErr w:type="spellEnd"/>
+    </w:p>
+    <w:p>
+      <w:pPr>
+        <w:pStyle w:val="ListParagraph"/>
+        <w:numPr>
+          <w:ilvl w:val="0"/>
+          <w:numId w:val="20"/>
+        </w:numPr>
+        <w:rPr>
+          <w:sz w:val="36"/>
+          <w:szCs w:val="36"/>
+        </w:rPr>
+      </w:pPr>
+      <w:r>
+        <w:rPr>
+          <w:sz w:val="36"/>
+          <w:szCs w:val="36"/>
+        </w:rPr>
+        <w:t xml:space="preserve">External </w:t>
+      </w:r>
+      <w:proofErr w:type="spellStart"/>
+      <w:r>
+        <w:rPr>
+          <w:sz w:val="36"/>
+          <w:szCs w:val="36"/>
+        </w:rPr>
+        <w:t>css</w:t>
+      </w:r>
+      <w:proofErr w:type="spellEnd"/>
+    </w:p>
+    <w:p>
+      <w:pPr>
+        <w:pStyle w:val="ListParagraph"/>
+        <w:ind w:left="1080"/>
+        <w:rPr>
+          <w:sz w:val="36"/>
+          <w:szCs w:val="36"/>
+        </w:rPr>
+      </w:pPr>
+      <w:r>
+        <w:rPr>
+          <w:sz w:val="36"/>
+          <w:szCs w:val="36"/>
+        </w:rPr>
+        <w:lastRenderedPageBreak/>
+        <w:t xml:space="preserve">This are the method which we can use for the integrate </w:t>
+      </w:r>
+      <w:proofErr w:type="spellStart"/>
+      <w:r>
+        <w:rPr>
+          <w:sz w:val="36"/>
+          <w:szCs w:val="36"/>
+        </w:rPr>
+        <w:t>css</w:t>
+      </w:r>
+      <w:proofErr w:type="spellEnd"/>
+      <w:r>
+        <w:rPr>
+          <w:sz w:val="36"/>
+          <w:szCs w:val="36"/>
+        </w:rPr>
+        <w:t xml:space="preserve"> on a web page.</w:t>
+      </w:r>
+    </w:p>
+    <w:p>
+      <w:pPr>
+        <w:rPr>
+          <w:sz w:val="36"/>
+          <w:szCs w:val="36"/>
+        </w:rPr>
+      </w:pPr>
+    </w:p>
+    <w:p>
+      <w:pPr>
+        <w:rPr>
+          <w:sz w:val="36"/>
+          <w:szCs w:val="36"/>
+        </w:rPr>
+      </w:pPr>
+      <w:r>
+        <w:rPr>
+          <w:sz w:val="36"/>
+          <w:szCs w:val="36"/>
+        </w:rPr>
+        <w:t>Q-14</w:t>
+      </w:r>
+      <w:r>
+        <w:rPr>
+          <w:sz w:val="36"/>
+          <w:szCs w:val="36"/>
+        </w:rPr>
+        <w:tab/>
+        <w:t xml:space="preserve"> </w:t>
+      </w:r>
+      <w:r>
+        <w:rPr>
+          <w:sz w:val="36"/>
+          <w:szCs w:val="36"/>
+        </w:rPr>
+        <w:t>What is embedded style sheets?</w:t>
+      </w:r>
+    </w:p>
+    <w:p>
+      <w:pPr>
+        <w:rPr>
+          <w:sz w:val="36"/>
+          <w:szCs w:val="36"/>
+        </w:rPr>
+      </w:pPr>
+      <w:r>
+        <w:rPr>
+          <w:sz w:val="36"/>
+          <w:szCs w:val="36"/>
+        </w:rPr>
+        <w:t>A-</w:t>
+      </w:r>
+      <w:r>
+        <w:rPr>
+          <w:sz w:val="36"/>
+          <w:szCs w:val="36"/>
+        </w:rPr>
+        <w:tab/>
+      </w:r>
+      <w:proofErr w:type="gramStart"/>
+      <w:r>
+        <w:rPr>
+          <w:sz w:val="36"/>
+          <w:szCs w:val="36"/>
+        </w:rPr>
+        <w:t>embedded</w:t>
+      </w:r>
+      <w:proofErr w:type="gramEnd"/>
+      <w:r>
+        <w:rPr>
+          <w:sz w:val="36"/>
+          <w:szCs w:val="36"/>
+        </w:rPr>
+        <w:t xml:space="preserve"> style sheet is also called as a internal </w:t>
+      </w:r>
+      <w:proofErr w:type="spellStart"/>
+      <w:r>
+        <w:rPr>
+          <w:sz w:val="36"/>
+          <w:szCs w:val="36"/>
+        </w:rPr>
+        <w:t>css</w:t>
+      </w:r>
+      <w:proofErr w:type="spellEnd"/>
+      <w:r>
+        <w:rPr>
+          <w:sz w:val="36"/>
+          <w:szCs w:val="36"/>
+        </w:rPr>
+        <w:t xml:space="preserve"> which written in the head tag in html .</w:t>
+      </w:r>
+    </w:p>
+    <w:p>
+      <w:pPr>
+        <w:rPr>
+          <w:sz w:val="36"/>
+          <w:szCs w:val="36"/>
+        </w:rPr>
+      </w:pPr>
+      <w:proofErr w:type="gramStart"/>
+      <w:r>
+        <w:rPr>
+          <w:sz w:val="36"/>
+          <w:szCs w:val="36"/>
+        </w:rPr>
+        <w:t>&lt;!DOCTYPE</w:t>
+      </w:r>
+      <w:proofErr w:type="gramEnd"/>
+      <w:r>
+        <w:rPr>
+          <w:sz w:val="36"/>
+          <w:szCs w:val="36"/>
+        </w:rPr>
+        <w:t xml:space="preserve"> html&gt;</w:t>
+      </w:r>
+    </w:p>
+    <w:p>
+      <w:pPr>
+        <w:rPr>
+          <w:sz w:val="36"/>
+          <w:szCs w:val="36"/>
+        </w:rPr>
+      </w:pPr>
+      <w:r>
+        <w:rPr>
+          <w:sz w:val="36"/>
+          <w:szCs w:val="36"/>
+        </w:rPr>
+        <w:t xml:space="preserve">&lt;html </w:t>
+      </w:r>
+      <w:proofErr w:type="spellStart"/>
+      <w:proofErr w:type="gramStart"/>
+      <w:r>
+        <w:rPr>
+          <w:sz w:val="36"/>
+          <w:szCs w:val="36"/>
+        </w:rPr>
+        <w:t>lang</w:t>
+      </w:r>
+      <w:proofErr w:type="spellEnd"/>
+      <w:proofErr w:type="gramEnd"/>
+      <w:r>
+        <w:rPr>
+          <w:sz w:val="36"/>
+          <w:szCs w:val="36"/>
+        </w:rPr>
+        <w:t>="en"&gt;</w:t>
+      </w:r>
+    </w:p>
+    <w:p>
+      <w:pPr>
+        <w:rPr>
+          <w:sz w:val="36"/>
+          <w:szCs w:val="36"/>
+        </w:rPr>
+      </w:pPr>
+      <w:r>
+        <w:rPr>
+          <w:sz w:val="36"/>
+          <w:szCs w:val="36"/>
+        </w:rPr>
+        <w:t>&lt;</w:t>
+      </w:r>
+      <w:proofErr w:type="gramStart"/>
+      <w:r>
+        <w:rPr>
+          <w:sz w:val="36"/>
+          <w:szCs w:val="36"/>
+        </w:rPr>
+        <w:t>head</w:t>
+      </w:r>
+      <w:proofErr w:type="gramEnd"/>
+      <w:r>
+        <w:rPr>
+          <w:sz w:val="36"/>
+          <w:szCs w:val="36"/>
+        </w:rPr>
+        <w:t>&gt;</w:t>
+      </w:r>
+    </w:p>
+    <w:p>
+      <w:pPr>
+        <w:rPr>
+          <w:sz w:val="36"/>
+          <w:szCs w:val="36"/>
+        </w:rPr>
+      </w:pPr>
+      <w:r>
+        <w:rPr>
+          <w:sz w:val="36"/>
+          <w:szCs w:val="36"/>
+        </w:rPr>
+        <w:t xml:space="preserve">    &lt;</w:t>
+      </w:r>
+      <w:proofErr w:type="gramStart"/>
+      <w:r>
+        <w:rPr>
+          <w:sz w:val="36"/>
+          <w:szCs w:val="36"/>
+        </w:rPr>
+        <w:t>meta</w:t>
+      </w:r>
+      <w:proofErr w:type="gramEnd"/>
+      <w:r>
+        <w:rPr>
+          <w:sz w:val="36"/>
+          <w:szCs w:val="36"/>
+        </w:rPr>
+        <w:t xml:space="preserve"> charset="UTF-8"&gt;</w:t>
+      </w:r>
+    </w:p>
+    <w:p>
+      <w:pPr>
+        <w:rPr>
+          <w:sz w:val="36"/>
+          <w:szCs w:val="36"/>
+        </w:rPr>
+      </w:pPr>
+      <w:r>
+        <w:rPr>
+          <w:sz w:val="36"/>
+          <w:szCs w:val="36"/>
+        </w:rPr>
+        <w:t xml:space="preserve">    &lt;</w:t>
+      </w:r>
+      <w:proofErr w:type="gramStart"/>
+      <w:r>
+        <w:rPr>
+          <w:sz w:val="36"/>
+          <w:szCs w:val="36"/>
+        </w:rPr>
+        <w:t>meta</w:t>
+      </w:r>
+      <w:proofErr w:type="gramEnd"/>
+      <w:r>
+        <w:rPr>
+          <w:sz w:val="36"/>
+          <w:szCs w:val="36"/>
+        </w:rPr>
+        <w:t xml:space="preserve"> name="viewport" content="width=device-width, initial-scale=1.0"&gt;</w:t>
+      </w:r>
+    </w:p>
+    <w:p>
+      <w:pPr>
+        <w:rPr>
+          <w:sz w:val="36"/>
+          <w:szCs w:val="36"/>
+        </w:rPr>
+      </w:pPr>
+      <w:r>
+        <w:rPr>
+          <w:sz w:val="36"/>
+          <w:szCs w:val="36"/>
+        </w:rPr>
+        <w:t xml:space="preserve">    &lt;</w:t>
+      </w:r>
+      <w:proofErr w:type="gramStart"/>
+      <w:r>
+        <w:rPr>
+          <w:sz w:val="36"/>
+          <w:szCs w:val="36"/>
+        </w:rPr>
+        <w:t>title&gt;</w:t>
+      </w:r>
+      <w:proofErr w:type="gramEnd"/>
+      <w:r>
+        <w:rPr>
+          <w:sz w:val="36"/>
+          <w:szCs w:val="36"/>
+        </w:rPr>
+        <w:t>Embedded Style Sheet Example&lt;/title&gt;</w:t>
+      </w:r>
+    </w:p>
+    <w:p>
+      <w:pPr>
+        <w:rPr>
+          <w:sz w:val="36"/>
+          <w:szCs w:val="36"/>
+        </w:rPr>
+      </w:pPr>
+      <w:r>
+        <w:rPr>
+          <w:sz w:val="36"/>
+          <w:szCs w:val="36"/>
+        </w:rPr>
+        <w:t xml:space="preserve">    &lt;</w:t>
+      </w:r>
+      <w:proofErr w:type="gramStart"/>
+      <w:r>
+        <w:rPr>
+          <w:sz w:val="36"/>
+          <w:szCs w:val="36"/>
+        </w:rPr>
+        <w:t>style</w:t>
+      </w:r>
+      <w:proofErr w:type="gramEnd"/>
+      <w:r>
+        <w:rPr>
+          <w:sz w:val="36"/>
+          <w:szCs w:val="36"/>
+        </w:rPr>
+        <w:t>&gt;</w:t>
+      </w:r>
+    </w:p>
+    <w:p>
+      <w:pPr>
+        <w:rPr>
+          <w:sz w:val="36"/>
+          <w:szCs w:val="36"/>
+        </w:rPr>
+      </w:pPr>
+      <w:r>
+        <w:rPr>
+          <w:sz w:val="36"/>
+          <w:szCs w:val="36"/>
+        </w:rPr>
+        <w:t xml:space="preserve">        /* </w:t>
+      </w:r>
+      <w:proofErr w:type="gramStart"/>
+      <w:r>
+        <w:rPr>
+          <w:sz w:val="36"/>
+          <w:szCs w:val="36"/>
+        </w:rPr>
+        <w:t>Embedded</w:t>
+      </w:r>
+      <w:proofErr w:type="gramEnd"/>
+      <w:r>
+        <w:rPr>
+          <w:sz w:val="36"/>
+          <w:szCs w:val="36"/>
+        </w:rPr>
+        <w:t xml:space="preserve"> CSS styles */</w:t>
+      </w:r>
+    </w:p>
+    <w:p>
+      <w:pPr>
+        <w:rPr>
+          <w:sz w:val="36"/>
+          <w:szCs w:val="36"/>
+        </w:rPr>
+      </w:pPr>
+      <w:r>
+        <w:rPr>
+          <w:sz w:val="36"/>
+          <w:szCs w:val="36"/>
+        </w:rPr>
+        <w:t xml:space="preserve">        </w:t>
+      </w:r>
+      <w:proofErr w:type="gramStart"/>
+      <w:r>
+        <w:rPr>
+          <w:sz w:val="36"/>
+          <w:szCs w:val="36"/>
+        </w:rPr>
+        <w:t>body</w:t>
+      </w:r>
+      <w:proofErr w:type="gramEnd"/>
+      <w:r>
+        <w:rPr>
+          <w:sz w:val="36"/>
+          <w:szCs w:val="36"/>
+        </w:rPr>
+        <w:t xml:space="preserve"> {</w:t>
+      </w:r>
+    </w:p>
+    <w:p>
+      <w:pPr>
+        <w:rPr>
+          <w:sz w:val="36"/>
+          <w:szCs w:val="36"/>
+        </w:rPr>
+      </w:pPr>
+      <w:r>
+        <w:rPr>
+          <w:sz w:val="36"/>
+          <w:szCs w:val="36"/>
+        </w:rPr>
+        <w:t xml:space="preserve">            </w:t>
+      </w:r>
+      <w:proofErr w:type="gramStart"/>
+      <w:r>
+        <w:rPr>
+          <w:sz w:val="36"/>
+          <w:szCs w:val="36"/>
+        </w:rPr>
+        <w:t>font-family</w:t>
+      </w:r>
+      <w:proofErr w:type="gramEnd"/>
+      <w:r>
+        <w:rPr>
+          <w:sz w:val="36"/>
+          <w:szCs w:val="36"/>
+        </w:rPr>
+        <w:t>: Arial, sans-serif;</w:t>
+      </w:r>
+    </w:p>
+    <w:p>
+      <w:pPr>
+        <w:rPr>
+          <w:sz w:val="36"/>
+          <w:szCs w:val="36"/>
+        </w:rPr>
+      </w:pPr>
+      <w:r>
+        <w:rPr>
+          <w:sz w:val="36"/>
+          <w:szCs w:val="36"/>
+        </w:rPr>
+        <w:t xml:space="preserve">            </w:t>
+      </w:r>
+      <w:proofErr w:type="gramStart"/>
+      <w:r>
+        <w:rPr>
+          <w:sz w:val="36"/>
+          <w:szCs w:val="36"/>
+        </w:rPr>
+        <w:t>background-</w:t>
+      </w:r>
+      <w:proofErr w:type="spellStart"/>
+      <w:r>
+        <w:rPr>
+          <w:sz w:val="36"/>
+          <w:szCs w:val="36"/>
+        </w:rPr>
+        <w:t>color</w:t>
+      </w:r>
+      <w:proofErr w:type="spellEnd"/>
+      <w:proofErr w:type="gramEnd"/>
+      <w:r>
+        <w:rPr>
+          <w:sz w:val="36"/>
+          <w:szCs w:val="36"/>
+        </w:rPr>
+        <w:t>: #f0f0f0;</w:t>
+      </w:r>
+    </w:p>
+    <w:p>
+      <w:pPr>
+        <w:rPr>
+          <w:sz w:val="36"/>
+          <w:szCs w:val="36"/>
+        </w:rPr>
+      </w:pPr>
+      <w:r>
+        <w:rPr>
+          <w:sz w:val="36"/>
+          <w:szCs w:val="36"/>
+        </w:rPr>
+        <w:t xml:space="preserve">        }</w:t>
+      </w:r>
+    </w:p>
+    <w:p>
+      <w:pPr>
+        <w:rPr>
+          <w:sz w:val="36"/>
+          <w:szCs w:val="36"/>
+        </w:rPr>
+      </w:pPr>
+    </w:p>
+    <w:p>
+      <w:pPr>
+        <w:rPr>
+          <w:sz w:val="36"/>
+          <w:szCs w:val="36"/>
+        </w:rPr>
+      </w:pPr>
+      <w:r>
+        <w:rPr>
+          <w:sz w:val="36"/>
+          <w:szCs w:val="36"/>
+        </w:rPr>
+        <w:t xml:space="preserve">        h1 {</w:t>
+      </w:r>
+    </w:p>
+    <w:p>
+      <w:pPr>
+        <w:rPr>
+          <w:sz w:val="36"/>
+          <w:szCs w:val="36"/>
+        </w:rPr>
+      </w:pPr>
+      <w:r>
+        <w:rPr>
+          <w:sz w:val="36"/>
+          <w:szCs w:val="36"/>
+        </w:rPr>
+        <w:t xml:space="preserve">            </w:t>
+      </w:r>
+      <w:proofErr w:type="spellStart"/>
+      <w:proofErr w:type="gramStart"/>
+      <w:r>
+        <w:rPr>
+          <w:sz w:val="36"/>
+          <w:szCs w:val="36"/>
+        </w:rPr>
+        <w:t>color</w:t>
+      </w:r>
+      <w:proofErr w:type="spellEnd"/>
+      <w:proofErr w:type="gramEnd"/>
+      <w:r>
+        <w:rPr>
+          <w:sz w:val="36"/>
+          <w:szCs w:val="36"/>
+        </w:rPr>
+        <w:t>: #333;</w:t>
+      </w:r>
+    </w:p>
+    <w:p>
+      <w:pPr>
+        <w:rPr>
+          <w:sz w:val="36"/>
+          <w:szCs w:val="36"/>
+        </w:rPr>
+      </w:pPr>
+      <w:r>
+        <w:rPr>
+          <w:sz w:val="36"/>
+          <w:szCs w:val="36"/>
+        </w:rPr>
+        <w:t xml:space="preserve">        }</w:t>
+      </w:r>
+    </w:p>
+    <w:p>
+      <w:pPr>
+        <w:rPr>
+          <w:sz w:val="36"/>
+          <w:szCs w:val="36"/>
+        </w:rPr>
+      </w:pPr>
+    </w:p>
+    <w:p>
+      <w:pPr>
+        <w:rPr>
+          <w:sz w:val="36"/>
+          <w:szCs w:val="36"/>
+        </w:rPr>
+      </w:pPr>
+      <w:r>
+        <w:rPr>
+          <w:sz w:val="36"/>
+          <w:szCs w:val="36"/>
+        </w:rPr>
+        <w:t xml:space="preserve">        .container {</w:t>
+      </w:r>
+    </w:p>
+    <w:p>
+      <w:pPr>
+        <w:rPr>
+          <w:sz w:val="36"/>
+          <w:szCs w:val="36"/>
+        </w:rPr>
+      </w:pPr>
+      <w:r>
+        <w:rPr>
+          <w:sz w:val="36"/>
+          <w:szCs w:val="36"/>
+        </w:rPr>
+        <w:t xml:space="preserve">            </w:t>
+      </w:r>
+      <w:proofErr w:type="gramStart"/>
+      <w:r>
+        <w:rPr>
+          <w:sz w:val="36"/>
+          <w:szCs w:val="36"/>
+        </w:rPr>
+        <w:t>width</w:t>
+      </w:r>
+      <w:proofErr w:type="gramEnd"/>
+      <w:r>
+        <w:rPr>
+          <w:sz w:val="36"/>
+          <w:szCs w:val="36"/>
+        </w:rPr>
+        <w:t>: 80%;</w:t>
+      </w:r>
+    </w:p>
+    <w:p>
+      <w:pPr>
+        <w:rPr>
+          <w:sz w:val="36"/>
+          <w:szCs w:val="36"/>
+        </w:rPr>
+      </w:pPr>
+      <w:r>
+        <w:rPr>
+          <w:sz w:val="36"/>
+          <w:szCs w:val="36"/>
+        </w:rPr>
+        <w:t xml:space="preserve">            </w:t>
+      </w:r>
+      <w:proofErr w:type="gramStart"/>
+      <w:r>
+        <w:rPr>
+          <w:sz w:val="36"/>
+          <w:szCs w:val="36"/>
+        </w:rPr>
+        <w:t>margin</w:t>
+      </w:r>
+      <w:proofErr w:type="gramEnd"/>
+      <w:r>
+        <w:rPr>
+          <w:sz w:val="36"/>
+          <w:szCs w:val="36"/>
+        </w:rPr>
+        <w:t>: 0 auto;</w:t>
+      </w:r>
+    </w:p>
+    <w:p>
+      <w:pPr>
+        <w:rPr>
+          <w:sz w:val="36"/>
+          <w:szCs w:val="36"/>
+        </w:rPr>
+      </w:pPr>
+      <w:r>
+        <w:rPr>
+          <w:sz w:val="36"/>
+          <w:szCs w:val="36"/>
+        </w:rPr>
+        <w:t xml:space="preserve">           </w:t>
+      </w:r>
+    </w:p>
+    <w:p>
+      <w:pPr>
+        <w:rPr>
+          <w:sz w:val="36"/>
+          <w:szCs w:val="36"/>
+        </w:rPr>
+      </w:pPr>
+      <w:r>
+        <w:rPr>
+          <w:sz w:val="36"/>
+          <w:szCs w:val="36"/>
+        </w:rPr>
+        <w:t>Q-</w:t>
+      </w:r>
+      <w:proofErr w:type="gramStart"/>
+      <w:r>
+        <w:rPr>
+          <w:sz w:val="36"/>
+          <w:szCs w:val="36"/>
+        </w:rPr>
+        <w:t xml:space="preserve">15  </w:t>
+      </w:r>
+      <w:r>
+        <w:rPr>
+          <w:sz w:val="36"/>
+          <w:szCs w:val="36"/>
+        </w:rPr>
+        <w:t>What</w:t>
+      </w:r>
+      <w:proofErr w:type="gramEnd"/>
+      <w:r>
+        <w:rPr>
+          <w:sz w:val="36"/>
+          <w:szCs w:val="36"/>
+        </w:rPr>
+        <w:t xml:space="preserve"> are the external style sheets?</w:t>
+      </w:r>
+    </w:p>
+    <w:p>
+      <w:pPr>
+        <w:rPr>
+          <w:rFonts w:ascii="Calibri" w:hAnsi="Calibri" w:cs="Calibri"/>
+          <w:color w:val="202124"/>
+          <w:sz w:val="36"/>
+          <w:szCs w:val="36"/>
+          <w:shd w:val="clear" w:color="auto" w:fill="FFFFFF"/>
+        </w:rPr>
+      </w:pPr>
+      <w:r>
+        <w:rPr>
+          <w:sz w:val="36"/>
+          <w:szCs w:val="36"/>
+        </w:rPr>
+        <w:t>A-</w:t>
+      </w:r>
+      <w:r>
+        <w:rPr>
+          <w:sz w:val="36"/>
+          <w:szCs w:val="36"/>
+        </w:rPr>
+        <w:tab/>
+      </w:r>
+      <w:r>
+        <w:rPr>
+          <w:rFonts w:ascii="Calibri" w:hAnsi="Calibri" w:cs="Calibri"/>
+          <w:color w:val="202124"/>
+          <w:sz w:val="36"/>
+          <w:szCs w:val="36"/>
+          <w:shd w:val="clear" w:color="auto" w:fill="FFFFFF"/>
+        </w:rPr>
+        <w:t>An external style sheet is </w:t>
+      </w:r>
+      <w:r>
+        <w:rPr>
+          <w:rFonts w:ascii="Calibri" w:hAnsi="Calibri" w:cs="Calibri"/>
+          <w:color w:val="040C28"/>
+          <w:sz w:val="36"/>
+          <w:szCs w:val="36"/>
+          <w:shd w:val="clear" w:color="auto" w:fill="D3E3FD"/>
+        </w:rPr>
+        <w:t>a separate CSS file that can be accessed by creating a link within the head section of the webpage</w:t>
+      </w:r>
+      <w:r>
+        <w:rPr>
+          <w:rFonts w:ascii="Calibri" w:hAnsi="Calibri" w:cs="Calibri"/>
+          <w:color w:val="202124"/>
+          <w:sz w:val="36"/>
+          <w:szCs w:val="36"/>
+          <w:shd w:val="clear" w:color="auto" w:fill="FFFFFF"/>
+        </w:rPr>
+        <w:t xml:space="preserve">. Multiple webpages can use the same link to access the </w:t>
+      </w:r>
+      <w:proofErr w:type="spellStart"/>
+      <w:r>
+        <w:rPr>
+          <w:rFonts w:ascii="Calibri" w:hAnsi="Calibri" w:cs="Calibri"/>
+          <w:color w:val="202124"/>
+          <w:sz w:val="36"/>
+          <w:szCs w:val="36"/>
+          <w:shd w:val="clear" w:color="auto" w:fill="FFFFFF"/>
+        </w:rPr>
+        <w:t>stylesheet</w:t>
+      </w:r>
+      <w:proofErr w:type="spellEnd"/>
+      <w:r>
+        <w:rPr>
+          <w:rFonts w:ascii="Calibri" w:hAnsi="Calibri" w:cs="Calibri"/>
+          <w:color w:val="202124"/>
+          <w:sz w:val="36"/>
+          <w:szCs w:val="36"/>
+          <w:shd w:val="clear" w:color="auto" w:fill="FFFFFF"/>
+        </w:rPr>
+        <w:t>. </w:t>
+      </w:r>
+    </w:p>
+    <w:p>
+      <w:pPr>
+        <w:rPr>
+          <w:rFonts w:ascii="Calibri" w:hAnsi="Calibri" w:cs="Calibri"/>
+          <w:sz w:val="36"/>
+          <w:szCs w:val="36"/>
+        </w:rPr>
+      </w:pPr>
+    </w:p>
+    <w:p>
+      <w:pPr>
+        <w:rPr>
+          <w:rFonts w:ascii="Calibri" w:hAnsi="Calibri" w:cs="Calibri"/>
+          <w:sz w:val="36"/>
+          <w:szCs w:val="36"/>
+        </w:rPr>
+      </w:pPr>
+      <w:r>
+        <w:rPr>
+          <w:rFonts w:ascii="Calibri" w:hAnsi="Calibri" w:cs="Calibri"/>
+          <w:sz w:val="36"/>
+          <w:szCs w:val="36"/>
+        </w:rPr>
+        <w:t xml:space="preserve">Q-16 </w:t>
+      </w:r>
+      <w:r>
+        <w:rPr>
+          <w:rFonts w:ascii="Calibri" w:hAnsi="Calibri" w:cs="Calibri"/>
+          <w:sz w:val="36"/>
+          <w:szCs w:val="36"/>
+        </w:rPr>
+        <w:t>what</w:t>
+      </w:r>
+      <w:r>
+        <w:rPr>
+          <w:rFonts w:ascii="Calibri" w:hAnsi="Calibri" w:cs="Calibri"/>
+          <w:sz w:val="36"/>
+          <w:szCs w:val="36"/>
+        </w:rPr>
+        <w:t xml:space="preserve"> are the advantages and disadvantages of using external style sheets?</w:t>
+      </w:r>
+    </w:p>
+    <w:p>
+      <w:pPr>
+        <w:pStyle w:val="NormalWeb"/>
+        <w:pBdr>
+          <w:top w:val="single" w:sz="2" w:space="0" w:color="E3E3E3"/>
+          <w:left w:val="single" w:sz="2" w:space="0" w:color="E3E3E3"/>
+          <w:bottom w:val="single" w:sz="2" w:space="0" w:color="E3E3E3"/>
+          <w:right w:val="single" w:sz="2" w:space="0" w:color="E3E3E3"/>
+        </w:pBdr>
+        <w:shd w:val="clear" w:color="auto" w:fill="FFFFFF"/>
+        <w:spacing w:before="0" w:beforeAutospacing="0" w:after="300" w:afterAutospacing="0"/>
+        <w:rPr>
+          <w:rFonts w:ascii="Calibri" w:hAnsi="Calibri" w:cs="Calibri"/>
+          <w:color w:val="0D0D0D"/>
+          <w:sz w:val="36"/>
+          <w:szCs w:val="36"/>
+        </w:rPr>
+      </w:pPr>
+      <w:proofErr w:type="gramStart"/>
+      <w:r>
+        <w:rPr>
+          <w:rFonts w:ascii="Calibri" w:hAnsi="Calibri" w:cs="Calibri"/>
+          <w:sz w:val="36"/>
+          <w:szCs w:val="36"/>
+        </w:rPr>
+        <w:t xml:space="preserve">A-  </w:t>
+      </w:r>
+      <w:r>
+        <w:rPr>
+          <w:rFonts w:ascii="Calibri" w:hAnsi="Calibri" w:cs="Calibri"/>
+          <w:color w:val="0D0D0D"/>
+          <w:sz w:val="36"/>
+          <w:szCs w:val="36"/>
+        </w:rPr>
+        <w:t>External</w:t>
+      </w:r>
+      <w:proofErr w:type="gramEnd"/>
+      <w:r>
+        <w:rPr>
+          <w:rFonts w:ascii="Calibri" w:hAnsi="Calibri" w:cs="Calibri"/>
+          <w:color w:val="0D0D0D"/>
+          <w:sz w:val="36"/>
+          <w:szCs w:val="36"/>
+        </w:rPr>
+        <w:t xml:space="preserve"> style sheets offer several advantages and some disadvantages:</w:t>
+      </w:r>
+    </w:p>
+    <w:p>
+      <w:pPr>
+        <w:pStyle w:val="NormalWeb"/>
+        <w:pBdr>
+          <w:top w:val="single" w:sz="2" w:space="0" w:color="E3E3E3"/>
+          <w:left w:val="single" w:sz="2" w:space="0" w:color="E3E3E3"/>
+          <w:bottom w:val="single" w:sz="2" w:space="0" w:color="E3E3E3"/>
+          <w:right w:val="single" w:sz="2" w:space="0" w:color="E3E3E3"/>
+        </w:pBdr>
+        <w:shd w:val="clear" w:color="auto" w:fill="FFFFFF"/>
+        <w:spacing w:before="300" w:beforeAutospacing="0" w:after="300" w:afterAutospacing="0"/>
+        <w:rPr>
+          <w:rFonts w:ascii="Calibri" w:hAnsi="Calibri" w:cs="Calibri"/>
+          <w:color w:val="0D0D0D"/>
+          <w:sz w:val="36"/>
+          <w:szCs w:val="36"/>
+        </w:rPr>
+      </w:pPr>
+      <w:r>
+        <w:rPr>
+          <w:rFonts w:ascii="Calibri" w:hAnsi="Calibri" w:cs="Calibri"/>
+          <w:b/>
+          <w:color w:val="0D0D0D"/>
+          <w:sz w:val="36"/>
+          <w:szCs w:val="36"/>
+        </w:rPr>
+        <w:t>Advantages</w:t>
+      </w:r>
+      <w:r>
+        <w:rPr>
+          <w:rFonts w:ascii="Calibri" w:hAnsi="Calibri" w:cs="Calibri"/>
+          <w:color w:val="0D0D0D"/>
+          <w:sz w:val="36"/>
+          <w:szCs w:val="36"/>
+        </w:rPr>
+        <w:t>:</w:t>
+      </w:r>
+    </w:p>
+    <w:p>
+      <w:pPr>
+        <w:pStyle w:val="NormalWeb"/>
+        <w:numPr>
+          <w:ilvl w:val="0"/>
+          <w:numId w:val="21"/>
+        </w:numPr>
+        <w:pBdr>
+          <w:top w:val="single" w:sz="2" w:space="0" w:color="E3E3E3"/>
+          <w:left w:val="single" w:sz="2" w:space="5" w:color="E3E3E3"/>
+          <w:bottom w:val="single" w:sz="2" w:space="0" w:color="E3E3E3"/>
+          <w:right w:val="single" w:sz="2" w:space="0" w:color="E3E3E3"/>
+        </w:pBdr>
+        <w:shd w:val="clear" w:color="auto" w:fill="FFFFFF"/>
+        <w:tabs>
+          <w:tab w:val="clear" w:pos="2880"/>
+          <w:tab w:val="num" w:pos="3240"/>
+        </w:tabs>
+        <w:spacing w:before="300" w:beforeAutospacing="0" w:after="300" w:afterAutospacing="0"/>
+        <w:ind w:left="360"/>
+        <w:rPr>
+          <w:rFonts w:ascii="Calibri" w:hAnsi="Calibri" w:cs="Calibri"/>
+          <w:color w:val="0D0D0D"/>
+          <w:sz w:val="36"/>
+          <w:szCs w:val="36"/>
+        </w:rPr>
+      </w:pPr>
+      <w:r>
+        <w:rPr>
+          <w:rStyle w:val="Strong"/>
+          <w:rFonts w:ascii="Calibri" w:hAnsi="Calibri" w:cs="Calibri"/>
+          <w:b w:val="0"/>
+          <w:color w:val="0D0D0D"/>
+          <w:sz w:val="36"/>
+          <w:szCs w:val="36"/>
+          <w:bdr w:val="single" w:sz="2" w:space="0" w:color="E3E3E3" w:frame="1"/>
+        </w:rPr>
+        <w:t>Consistency</w:t>
+      </w:r>
+      <w:r>
+        <w:rPr>
+          <w:rFonts w:ascii="Calibri" w:hAnsi="Calibri" w:cs="Calibri"/>
+          <w:color w:val="0D0D0D"/>
+          <w:sz w:val="36"/>
+          <w:szCs w:val="36"/>
+        </w:rPr>
+        <w:t>: With an external style sheet, you can maintain consistency across multiple pages of a website. You define the styles once and apply them universally, ensuring a cohesive look and feel.</w:t>
+      </w:r>
+    </w:p>
+    <w:p>
+      <w:pPr>
+        <w:pStyle w:val="NormalWeb"/>
+        <w:numPr>
+          <w:ilvl w:val="0"/>
+          <w:numId w:val="21"/>
+        </w:numPr>
+        <w:pBdr>
+          <w:top w:val="single" w:sz="2" w:space="0" w:color="E3E3E3"/>
+          <w:left w:val="single" w:sz="2" w:space="5" w:color="E3E3E3"/>
+          <w:bottom w:val="single" w:sz="2" w:space="0" w:color="E3E3E3"/>
+          <w:right w:val="single" w:sz="2" w:space="0" w:color="E3E3E3"/>
+        </w:pBdr>
+        <w:shd w:val="clear" w:color="auto" w:fill="FFFFFF"/>
+        <w:tabs>
+          <w:tab w:val="clear" w:pos="2880"/>
+          <w:tab w:val="num" w:pos="3240"/>
+        </w:tabs>
+        <w:spacing w:before="300" w:beforeAutospacing="0" w:after="300" w:afterAutospacing="0"/>
+        <w:ind w:left="360"/>
+        <w:rPr>
+          <w:rFonts w:ascii="Calibri" w:hAnsi="Calibri" w:cs="Calibri"/>
+          <w:color w:val="0D0D0D"/>
+          <w:sz w:val="36"/>
+          <w:szCs w:val="36"/>
+        </w:rPr>
+      </w:pPr>
+      <w:r>
+        <w:rPr>
+          <w:rStyle w:val="Strong"/>
+          <w:rFonts w:ascii="Calibri" w:hAnsi="Calibri" w:cs="Calibri"/>
+          <w:b w:val="0"/>
+          <w:color w:val="0D0D0D"/>
+          <w:sz w:val="36"/>
+          <w:szCs w:val="36"/>
+          <w:bdr w:val="single" w:sz="2" w:space="0" w:color="E3E3E3" w:frame="1"/>
+        </w:rPr>
+        <w:t>Ease</w:t>
+      </w:r>
+      <w:r>
+        <w:rPr>
+          <w:rStyle w:val="Strong"/>
+          <w:rFonts w:ascii="Calibri" w:hAnsi="Calibri" w:cs="Calibri"/>
+          <w:color w:val="0D0D0D"/>
+          <w:sz w:val="36"/>
+          <w:szCs w:val="36"/>
+          <w:bdr w:val="single" w:sz="2" w:space="0" w:color="E3E3E3" w:frame="1"/>
+        </w:rPr>
+        <w:t xml:space="preserve"> </w:t>
+      </w:r>
+      <w:r>
+        <w:rPr>
+          <w:rStyle w:val="Strong"/>
+          <w:rFonts w:ascii="Calibri" w:hAnsi="Calibri" w:cs="Calibri"/>
+          <w:b w:val="0"/>
+          <w:color w:val="0D0D0D"/>
+          <w:sz w:val="36"/>
+          <w:szCs w:val="36"/>
+          <w:bdr w:val="single" w:sz="2" w:space="0" w:color="E3E3E3" w:frame="1"/>
+        </w:rPr>
+        <w:t>of</w:t>
+      </w:r>
+      <w:r>
+        <w:rPr>
+          <w:rStyle w:val="Strong"/>
+          <w:rFonts w:ascii="Calibri" w:hAnsi="Calibri" w:cs="Calibri"/>
+          <w:color w:val="0D0D0D"/>
+          <w:sz w:val="36"/>
+          <w:szCs w:val="36"/>
+          <w:bdr w:val="single" w:sz="2" w:space="0" w:color="E3E3E3" w:frame="1"/>
+        </w:rPr>
+        <w:t xml:space="preserve"> </w:t>
+      </w:r>
+      <w:r>
+        <w:rPr>
+          <w:rStyle w:val="Strong"/>
+          <w:rFonts w:ascii="Calibri" w:hAnsi="Calibri" w:cs="Calibri"/>
+          <w:b w:val="0"/>
+          <w:color w:val="0D0D0D"/>
+          <w:sz w:val="36"/>
+          <w:szCs w:val="36"/>
+          <w:bdr w:val="single" w:sz="2" w:space="0" w:color="E3E3E3" w:frame="1"/>
+        </w:rPr>
+        <w:t>Maintenance</w:t>
+      </w:r>
+      <w:r>
+        <w:rPr>
+          <w:rFonts w:ascii="Calibri" w:hAnsi="Calibri" w:cs="Calibri"/>
+          <w:color w:val="0D0D0D"/>
+          <w:sz w:val="36"/>
+          <w:szCs w:val="36"/>
+        </w:rPr>
+        <w:t>: External style sheets make it easier to manage and update the styles of a website. Instead of editing each individual page, you can make changes in one central file, which automatically reflects across all pages linked to it.</w:t>
+      </w:r>
+    </w:p>
+    <w:p>
+      <w:pPr>
+        <w:pStyle w:val="NormalWeb"/>
+        <w:numPr>
+          <w:ilvl w:val="0"/>
+          <w:numId w:val="21"/>
+        </w:numPr>
+        <w:pBdr>
+          <w:top w:val="single" w:sz="2" w:space="0" w:color="E3E3E3"/>
+          <w:left w:val="single" w:sz="2" w:space="5" w:color="E3E3E3"/>
+          <w:bottom w:val="single" w:sz="2" w:space="0" w:color="E3E3E3"/>
+          <w:right w:val="single" w:sz="2" w:space="0" w:color="E3E3E3"/>
+        </w:pBdr>
+        <w:shd w:val="clear" w:color="auto" w:fill="FFFFFF"/>
+        <w:tabs>
+          <w:tab w:val="clear" w:pos="2880"/>
+          <w:tab w:val="num" w:pos="3240"/>
+        </w:tabs>
+        <w:spacing w:before="300" w:beforeAutospacing="0" w:after="300" w:afterAutospacing="0"/>
+        <w:ind w:left="360"/>
+        <w:rPr>
+          <w:rFonts w:ascii="Calibri" w:hAnsi="Calibri" w:cs="Calibri"/>
+          <w:color w:val="0D0D0D"/>
+          <w:sz w:val="36"/>
+          <w:szCs w:val="36"/>
+        </w:rPr>
+      </w:pPr>
+      <w:r>
+        <w:rPr>
+          <w:rStyle w:val="Strong"/>
+          <w:rFonts w:ascii="Calibri" w:hAnsi="Calibri" w:cs="Calibri"/>
+          <w:b w:val="0"/>
+          <w:color w:val="0D0D0D"/>
+          <w:sz w:val="36"/>
+          <w:szCs w:val="36"/>
+          <w:bdr w:val="single" w:sz="2" w:space="0" w:color="E3E3E3" w:frame="1"/>
+        </w:rPr>
+        <w:lastRenderedPageBreak/>
+        <w:t>Faster</w:t>
+      </w:r>
+      <w:r>
+        <w:rPr>
+          <w:rStyle w:val="Strong"/>
+          <w:rFonts w:ascii="Calibri" w:hAnsi="Calibri" w:cs="Calibri"/>
+          <w:color w:val="0D0D0D"/>
+          <w:sz w:val="36"/>
+          <w:szCs w:val="36"/>
+          <w:bdr w:val="single" w:sz="2" w:space="0" w:color="E3E3E3" w:frame="1"/>
+        </w:rPr>
+        <w:t xml:space="preserve"> </w:t>
+      </w:r>
+      <w:r>
+        <w:rPr>
+          <w:rStyle w:val="Strong"/>
+          <w:rFonts w:ascii="Calibri" w:hAnsi="Calibri" w:cs="Calibri"/>
+          <w:b w:val="0"/>
+          <w:color w:val="0D0D0D"/>
+          <w:sz w:val="36"/>
+          <w:szCs w:val="36"/>
+          <w:bdr w:val="single" w:sz="2" w:space="0" w:color="E3E3E3" w:frame="1"/>
+        </w:rPr>
+        <w:t>Page</w:t>
+      </w:r>
+      <w:r>
+        <w:rPr>
+          <w:rStyle w:val="Strong"/>
+          <w:rFonts w:ascii="Calibri" w:hAnsi="Calibri" w:cs="Calibri"/>
+          <w:color w:val="0D0D0D"/>
+          <w:sz w:val="36"/>
+          <w:szCs w:val="36"/>
+          <w:bdr w:val="single" w:sz="2" w:space="0" w:color="E3E3E3" w:frame="1"/>
+        </w:rPr>
+        <w:t xml:space="preserve"> </w:t>
+      </w:r>
+      <w:r>
+        <w:rPr>
+          <w:rStyle w:val="Strong"/>
+          <w:rFonts w:ascii="Calibri" w:hAnsi="Calibri" w:cs="Calibri"/>
+          <w:b w:val="0"/>
+          <w:color w:val="0D0D0D"/>
+          <w:sz w:val="36"/>
+          <w:szCs w:val="36"/>
+          <w:bdr w:val="single" w:sz="2" w:space="0" w:color="E3E3E3" w:frame="1"/>
+        </w:rPr>
+        <w:t>Loading</w:t>
+      </w:r>
+      <w:r>
+        <w:rPr>
+          <w:rFonts w:ascii="Calibri" w:hAnsi="Calibri" w:cs="Calibri"/>
+          <w:color w:val="0D0D0D"/>
+          <w:sz w:val="36"/>
+          <w:szCs w:val="36"/>
+        </w:rPr>
+        <w:t>: Since external style sheets are cached by the browser after the first visit, subsequent pages load faster as they don't need to reload the styles. This can improve overall website performance and user experience.</w:t>
+      </w:r>
+    </w:p>
+    <w:p>
+      <w:pPr>
+        <w:pStyle w:val="NormalWeb"/>
+        <w:pBdr>
+          <w:top w:val="single" w:sz="2" w:space="0" w:color="E3E3E3"/>
+          <w:left w:val="single" w:sz="2" w:space="0" w:color="E3E3E3"/>
+          <w:bottom w:val="single" w:sz="2" w:space="0" w:color="E3E3E3"/>
+          <w:right w:val="single" w:sz="2" w:space="0" w:color="E3E3E3"/>
+        </w:pBdr>
+        <w:shd w:val="clear" w:color="auto" w:fill="FFFFFF"/>
+        <w:spacing w:before="300" w:beforeAutospacing="0" w:after="300" w:afterAutospacing="0"/>
+        <w:ind w:left="360"/>
+        <w:rPr>
+          <w:rFonts w:ascii="Calibri" w:hAnsi="Calibri" w:cs="Calibri"/>
+          <w:color w:val="0D0D0D"/>
+          <w:sz w:val="36"/>
+          <w:szCs w:val="36"/>
+        </w:rPr>
+      </w:pPr>
+      <w:r>
+        <w:rPr>
+          <w:rFonts w:ascii="Calibri" w:hAnsi="Calibri" w:cs="Calibri"/>
+          <w:b/>
+          <w:color w:val="0D0D0D"/>
+          <w:sz w:val="36"/>
+          <w:szCs w:val="36"/>
+        </w:rPr>
+        <w:t>Disadvantages</w:t>
+      </w:r>
+      <w:r>
+        <w:rPr>
+          <w:rFonts w:ascii="Calibri" w:hAnsi="Calibri" w:cs="Calibri"/>
+          <w:color w:val="0D0D0D"/>
+          <w:sz w:val="36"/>
+          <w:szCs w:val="36"/>
+        </w:rPr>
+        <w:t>:</w:t>
+      </w:r>
+    </w:p>
+    <w:p>
+      <w:pPr>
+        <w:pStyle w:val="NormalWeb"/>
+        <w:numPr>
+          <w:ilvl w:val="0"/>
+          <w:numId w:val="22"/>
+        </w:numPr>
+        <w:pBdr>
+          <w:top w:val="single" w:sz="2" w:space="0" w:color="E3E3E3"/>
+          <w:left w:val="single" w:sz="2" w:space="5" w:color="E3E3E3"/>
+          <w:bottom w:val="single" w:sz="2" w:space="0" w:color="E3E3E3"/>
+          <w:right w:val="single" w:sz="2" w:space="0" w:color="E3E3E3"/>
+        </w:pBdr>
+        <w:shd w:val="clear" w:color="auto" w:fill="FFFFFF"/>
+        <w:tabs>
+          <w:tab w:val="clear" w:pos="720"/>
+          <w:tab w:val="num" w:pos="1080"/>
+        </w:tabs>
+        <w:spacing w:before="300" w:beforeAutospacing="0" w:after="300" w:afterAutospacing="0"/>
+        <w:ind w:left="360"/>
+        <w:rPr>
+          <w:rFonts w:ascii="Calibri" w:hAnsi="Calibri" w:cs="Calibri"/>
+          <w:color w:val="0D0D0D"/>
+          <w:sz w:val="36"/>
+          <w:szCs w:val="36"/>
+        </w:rPr>
+      </w:pPr>
+      <w:r>
+        <w:rPr>
+          <w:rStyle w:val="Strong"/>
+          <w:rFonts w:ascii="Calibri" w:hAnsi="Calibri" w:cs="Calibri"/>
+          <w:b w:val="0"/>
+          <w:color w:val="0D0D0D"/>
+          <w:sz w:val="36"/>
+          <w:szCs w:val="36"/>
+          <w:bdr w:val="single" w:sz="2" w:space="0" w:color="E3E3E3" w:frame="1"/>
+        </w:rPr>
+        <w:t>Dependency</w:t>
+      </w:r>
+      <w:r>
+        <w:rPr>
+          <w:rFonts w:ascii="Calibri" w:hAnsi="Calibri" w:cs="Calibri"/>
+          <w:color w:val="0D0D0D"/>
+          <w:sz w:val="36"/>
+          <w:szCs w:val="36"/>
+        </w:rPr>
+        <w:t>: External style sheets require an additional HTTP request, which can marginally slow down the initial loading time of a web page, especially if the server is slow or if there are multiple style sheets to load.</w:t>
+      </w:r>
+    </w:p>
+    <w:p>
+      <w:pPr>
+        <w:pStyle w:val="NormalWeb"/>
+        <w:numPr>
+          <w:ilvl w:val="0"/>
+          <w:numId w:val="22"/>
+        </w:numPr>
+        <w:pBdr>
+          <w:top w:val="single" w:sz="2" w:space="0" w:color="E3E3E3"/>
+          <w:left w:val="single" w:sz="2" w:space="5" w:color="E3E3E3"/>
+          <w:bottom w:val="single" w:sz="2" w:space="0" w:color="E3E3E3"/>
+          <w:right w:val="single" w:sz="2" w:space="0" w:color="E3E3E3"/>
+        </w:pBdr>
+        <w:shd w:val="clear" w:color="auto" w:fill="FFFFFF"/>
+        <w:tabs>
+          <w:tab w:val="clear" w:pos="720"/>
+          <w:tab w:val="num" w:pos="1080"/>
+        </w:tabs>
+        <w:spacing w:before="300" w:beforeAutospacing="0" w:after="300" w:afterAutospacing="0"/>
+        <w:ind w:left="360"/>
+        <w:rPr>
+          <w:rFonts w:ascii="Calibri" w:hAnsi="Calibri" w:cs="Calibri"/>
+          <w:color w:val="0D0D0D"/>
+          <w:sz w:val="36"/>
+          <w:szCs w:val="36"/>
+        </w:rPr>
+      </w:pPr>
+      <w:r>
+        <w:rPr>
+          <w:rStyle w:val="Strong"/>
+          <w:rFonts w:ascii="Calibri" w:hAnsi="Calibri" w:cs="Calibri"/>
+          <w:b w:val="0"/>
+          <w:color w:val="0D0D0D"/>
+          <w:sz w:val="36"/>
+          <w:szCs w:val="36"/>
+          <w:bdr w:val="single" w:sz="2" w:space="0" w:color="E3E3E3" w:frame="1"/>
+        </w:rPr>
+        <w:t>Potential</w:t>
+      </w:r>
+      <w:r>
+        <w:rPr>
+          <w:rStyle w:val="Strong"/>
+          <w:rFonts w:ascii="Calibri" w:hAnsi="Calibri" w:cs="Calibri"/>
+          <w:color w:val="0D0D0D"/>
+          <w:sz w:val="36"/>
+          <w:szCs w:val="36"/>
+          <w:bdr w:val="single" w:sz="2" w:space="0" w:color="E3E3E3" w:frame="1"/>
+        </w:rPr>
+        <w:t xml:space="preserve"> </w:t>
+      </w:r>
+      <w:r>
+        <w:rPr>
+          <w:rStyle w:val="Strong"/>
+          <w:rFonts w:ascii="Calibri" w:hAnsi="Calibri" w:cs="Calibri"/>
+          <w:b w:val="0"/>
+          <w:color w:val="0D0D0D"/>
+          <w:sz w:val="36"/>
+          <w:szCs w:val="36"/>
+          <w:bdr w:val="single" w:sz="2" w:space="0" w:color="E3E3E3" w:frame="1"/>
+        </w:rPr>
+        <w:t>for</w:t>
+      </w:r>
+      <w:r>
+        <w:rPr>
+          <w:rStyle w:val="Strong"/>
+          <w:rFonts w:ascii="Calibri" w:hAnsi="Calibri" w:cs="Calibri"/>
+          <w:color w:val="0D0D0D"/>
+          <w:sz w:val="36"/>
+          <w:szCs w:val="36"/>
+          <w:bdr w:val="single" w:sz="2" w:space="0" w:color="E3E3E3" w:frame="1"/>
+        </w:rPr>
+        <w:t xml:space="preserve"> </w:t>
+      </w:r>
+      <w:r>
+        <w:rPr>
+          <w:rStyle w:val="Strong"/>
+          <w:rFonts w:ascii="Calibri" w:hAnsi="Calibri" w:cs="Calibri"/>
+          <w:b w:val="0"/>
+          <w:color w:val="0D0D0D"/>
+          <w:sz w:val="36"/>
+          <w:szCs w:val="36"/>
+          <w:bdr w:val="single" w:sz="2" w:space="0" w:color="E3E3E3" w:frame="1"/>
+        </w:rPr>
+        <w:t>Conflicts</w:t>
+      </w:r>
+      <w:r>
+        <w:rPr>
+          <w:rFonts w:ascii="Calibri" w:hAnsi="Calibri" w:cs="Calibri"/>
+          <w:color w:val="0D0D0D"/>
+          <w:sz w:val="36"/>
+          <w:szCs w:val="36"/>
+        </w:rPr>
+        <w:t xml:space="preserve">: If multiple style sheets are linked to a page, conflicts may arise if selectors overlap or if styles are overridden unintentionally. This can lead to unexpected </w:t>
+      </w:r>
+      <w:proofErr w:type="spellStart"/>
+      <w:r>
+        <w:rPr>
+          <w:rFonts w:ascii="Calibri" w:hAnsi="Calibri" w:cs="Calibri"/>
+          <w:color w:val="0D0D0D"/>
+          <w:sz w:val="36"/>
+          <w:szCs w:val="36"/>
+        </w:rPr>
+        <w:t>behavior</w:t>
+      </w:r>
+      <w:proofErr w:type="spellEnd"/>
+      <w:r>
+        <w:rPr>
+          <w:rFonts w:ascii="Calibri" w:hAnsi="Calibri" w:cs="Calibri"/>
+          <w:color w:val="0D0D0D"/>
+          <w:sz w:val="36"/>
+          <w:szCs w:val="36"/>
+        </w:rPr>
+        <w:t xml:space="preserve"> and require troubleshooting to resolve.</w:t>
+      </w:r>
+    </w:p>
+    <w:p>
+      <w:pPr>
+        <w:pStyle w:val="NormalWeb"/>
+        <w:numPr>
+          <w:ilvl w:val="0"/>
+          <w:numId w:val="22"/>
+        </w:numPr>
+        <w:pBdr>
+          <w:top w:val="single" w:sz="2" w:space="0" w:color="E3E3E3"/>
+          <w:left w:val="single" w:sz="2" w:space="5" w:color="E3E3E3"/>
+          <w:bottom w:val="single" w:sz="2" w:space="0" w:color="E3E3E3"/>
+          <w:right w:val="single" w:sz="2" w:space="0" w:color="E3E3E3"/>
+        </w:pBdr>
+        <w:shd w:val="clear" w:color="auto" w:fill="FFFFFF"/>
+        <w:tabs>
+          <w:tab w:val="clear" w:pos="720"/>
+          <w:tab w:val="num" w:pos="1080"/>
+        </w:tabs>
+        <w:spacing w:before="300" w:beforeAutospacing="0" w:after="300" w:afterAutospacing="0"/>
+        <w:ind w:left="360"/>
+        <w:rPr>
+          <w:rFonts w:ascii="Calibri" w:hAnsi="Calibri" w:cs="Calibri"/>
+          <w:color w:val="0D0D0D"/>
+          <w:sz w:val="36"/>
+          <w:szCs w:val="36"/>
+        </w:rPr>
+      </w:pPr>
+      <w:r>
+        <w:rPr>
+          <w:rStyle w:val="Strong"/>
+          <w:rFonts w:ascii="Calibri" w:hAnsi="Calibri" w:cs="Calibri"/>
+          <w:b w:val="0"/>
+          <w:color w:val="0D0D0D"/>
+          <w:sz w:val="36"/>
+          <w:szCs w:val="36"/>
+          <w:bdr w:val="single" w:sz="2" w:space="0" w:color="E3E3E3" w:frame="1"/>
+        </w:rPr>
+        <w:t>Limited</w:t>
+      </w:r>
+      <w:r>
+        <w:rPr>
+          <w:rStyle w:val="Strong"/>
+          <w:rFonts w:ascii="Calibri" w:hAnsi="Calibri" w:cs="Calibri"/>
+          <w:color w:val="0D0D0D"/>
+          <w:sz w:val="36"/>
+          <w:szCs w:val="36"/>
+          <w:bdr w:val="single" w:sz="2" w:space="0" w:color="E3E3E3" w:frame="1"/>
+        </w:rPr>
+        <w:t xml:space="preserve"> </w:t>
+      </w:r>
+      <w:r>
+        <w:rPr>
+          <w:rStyle w:val="Strong"/>
+          <w:rFonts w:ascii="Calibri" w:hAnsi="Calibri" w:cs="Calibri"/>
+          <w:b w:val="0"/>
+          <w:color w:val="0D0D0D"/>
+          <w:sz w:val="36"/>
+          <w:szCs w:val="36"/>
+          <w:bdr w:val="single" w:sz="2" w:space="0" w:color="E3E3E3" w:frame="1"/>
+        </w:rPr>
+        <w:t>Offline</w:t>
+      </w:r>
+      <w:r>
+        <w:rPr>
+          <w:rStyle w:val="Strong"/>
+          <w:rFonts w:ascii="Calibri" w:hAnsi="Calibri" w:cs="Calibri"/>
+          <w:color w:val="0D0D0D"/>
+          <w:sz w:val="36"/>
+          <w:szCs w:val="36"/>
+          <w:bdr w:val="single" w:sz="2" w:space="0" w:color="E3E3E3" w:frame="1"/>
+        </w:rPr>
+        <w:t xml:space="preserve"> </w:t>
+      </w:r>
+      <w:r>
+        <w:rPr>
+          <w:rStyle w:val="Strong"/>
+          <w:rFonts w:ascii="Calibri" w:hAnsi="Calibri" w:cs="Calibri"/>
+          <w:b w:val="0"/>
+          <w:color w:val="0D0D0D"/>
+          <w:sz w:val="36"/>
+          <w:szCs w:val="36"/>
+          <w:bdr w:val="single" w:sz="2" w:space="0" w:color="E3E3E3" w:frame="1"/>
+        </w:rPr>
+        <w:t>Functionality</w:t>
+      </w:r>
+      <w:r>
+        <w:rPr>
+          <w:rFonts w:ascii="Calibri" w:hAnsi="Calibri" w:cs="Calibri"/>
+          <w:color w:val="0D0D0D"/>
+          <w:sz w:val="36"/>
+          <w:szCs w:val="36"/>
+        </w:rPr>
+        <w:t>: If the external style sheet fails to load due to network issues or server problems, the web page may not display correctly or at all. This dependency on an external resource can impact the website's offline functionality.</w:t>
+      </w:r>
+    </w:p>
+    <w:p>
+      <w:pPr>
+        <w:pStyle w:val="NormalWeb"/>
+        <w:pBdr>
+          <w:top w:val="single" w:sz="2" w:space="0" w:color="E3E3E3"/>
+          <w:left w:val="single" w:sz="2" w:space="5" w:color="E3E3E3"/>
+          <w:bottom w:val="single" w:sz="2" w:space="0" w:color="E3E3E3"/>
+          <w:right w:val="single" w:sz="2" w:space="0" w:color="E3E3E3"/>
+        </w:pBdr>
+        <w:shd w:val="clear" w:color="auto" w:fill="FFFFFF"/>
+        <w:spacing w:before="300" w:beforeAutospacing="0" w:after="300" w:afterAutospacing="0"/>
+        <w:rPr>
+          <w:rFonts w:ascii="Calibri" w:hAnsi="Calibri" w:cs="Calibri"/>
+          <w:color w:val="0D0D0D"/>
+          <w:sz w:val="36"/>
+          <w:szCs w:val="36"/>
+        </w:rPr>
+      </w:pPr>
+    </w:p>
+    <w:p>
+      <w:pPr>
+        <w:pStyle w:val="NormalWeb"/>
+        <w:pBdr>
+          <w:top w:val="single" w:sz="2" w:space="0" w:color="E3E3E3"/>
+          <w:left w:val="single" w:sz="2" w:space="5" w:color="E3E3E3"/>
+          <w:bottom w:val="single" w:sz="2" w:space="0" w:color="E3E3E3"/>
+          <w:right w:val="single" w:sz="2" w:space="0" w:color="E3E3E3"/>
+        </w:pBdr>
+        <w:shd w:val="clear" w:color="auto" w:fill="FFFFFF"/>
+        <w:spacing w:before="300" w:beforeAutospacing="0" w:after="300" w:afterAutospacing="0"/>
+        <w:rPr>
+          <w:rFonts w:ascii="Calibri" w:hAnsi="Calibri" w:cs="Calibri"/>
+          <w:color w:val="0D0D0D"/>
+          <w:sz w:val="36"/>
+          <w:szCs w:val="36"/>
+        </w:rPr>
+      </w:pPr>
+    </w:p>
+    <w:p>
+      <w:pPr>
+        <w:pStyle w:val="NormalWeb"/>
+        <w:pBdr>
+          <w:top w:val="single" w:sz="2" w:space="0" w:color="E3E3E3"/>
+          <w:left w:val="single" w:sz="2" w:space="5" w:color="E3E3E3"/>
+          <w:bottom w:val="single" w:sz="2" w:space="0" w:color="E3E3E3"/>
+          <w:right w:val="single" w:sz="2" w:space="0" w:color="E3E3E3"/>
+        </w:pBdr>
+        <w:shd w:val="clear" w:color="auto" w:fill="FFFFFF"/>
+        <w:spacing w:before="300" w:beforeAutospacing="0" w:after="300" w:afterAutospacing="0"/>
+        <w:rPr>
+          <w:rFonts w:ascii="Calibri" w:hAnsi="Calibri" w:cs="Calibri"/>
+          <w:sz w:val="36"/>
+          <w:szCs w:val="36"/>
+        </w:rPr>
+      </w:pPr>
+      <w:r>
+        <w:rPr>
+          <w:rFonts w:ascii="Calibri" w:hAnsi="Calibri" w:cs="Calibri"/>
+          <w:color w:val="0D0D0D"/>
+          <w:sz w:val="36"/>
+          <w:szCs w:val="36"/>
+        </w:rPr>
+        <w:t>Q-</w:t>
+      </w:r>
+      <w:proofErr w:type="gramStart"/>
+      <w:r>
+        <w:rPr>
+          <w:rFonts w:ascii="Calibri" w:hAnsi="Calibri" w:cs="Calibri"/>
+          <w:color w:val="0D0D0D"/>
+          <w:sz w:val="36"/>
+          <w:szCs w:val="36"/>
+        </w:rPr>
+        <w:t xml:space="preserve">17 </w:t>
+      </w:r>
+      <w:r>
+        <w:rPr>
+          <w:rFonts w:ascii="Calibri" w:hAnsi="Calibri" w:cs="Calibri"/>
+          <w:color w:val="0D0D0D"/>
+          <w:sz w:val="36"/>
+          <w:szCs w:val="36"/>
+        </w:rPr>
+        <w:t xml:space="preserve"> </w:t>
+      </w:r>
+      <w:r>
+        <w:rPr>
+          <w:rFonts w:ascii="Calibri" w:hAnsi="Calibri" w:cs="Calibri"/>
+          <w:sz w:val="36"/>
+          <w:szCs w:val="36"/>
+        </w:rPr>
+        <w:t>What</w:t>
+      </w:r>
+      <w:proofErr w:type="gramEnd"/>
+      <w:r>
+        <w:rPr>
+          <w:rFonts w:ascii="Calibri" w:hAnsi="Calibri" w:cs="Calibri"/>
+          <w:sz w:val="36"/>
+          <w:szCs w:val="36"/>
+        </w:rPr>
+        <w:t xml:space="preserve"> is the meaning of the CSS selector?</w:t>
+      </w:r>
+    </w:p>
+    <w:p>
+      <w:pPr>
+        <w:pStyle w:val="NormalWeb"/>
+        <w:pBdr>
+          <w:top w:val="single" w:sz="2" w:space="0" w:color="E3E3E3"/>
+          <w:left w:val="single" w:sz="2" w:space="5" w:color="E3E3E3"/>
+          <w:bottom w:val="single" w:sz="2" w:space="0" w:color="E3E3E3"/>
+          <w:right w:val="single" w:sz="2" w:space="0" w:color="E3E3E3"/>
+        </w:pBdr>
+        <w:shd w:val="clear" w:color="auto" w:fill="FFFFFF"/>
+        <w:spacing w:before="300" w:beforeAutospacing="0" w:after="300" w:afterAutospacing="0"/>
+        <w:rPr>
+          <w:rFonts w:ascii="Calibri" w:hAnsi="Calibri" w:cs="Calibri"/>
+          <w:color w:val="0D0D0D"/>
+          <w:sz w:val="36"/>
+          <w:szCs w:val="36"/>
+        </w:rPr>
+      </w:pPr>
+      <w:r>
+        <w:rPr>
+          <w:rFonts w:ascii="Calibri" w:hAnsi="Calibri" w:cs="Calibri"/>
+          <w:color w:val="0D0D0D"/>
+          <w:sz w:val="36"/>
+          <w:szCs w:val="36"/>
+        </w:rPr>
+        <w:t>A-</w:t>
+      </w:r>
+      <w:r>
+        <w:rPr>
+          <w:rFonts w:ascii="Calibri" w:hAnsi="Calibri" w:cs="Calibri"/>
+          <w:color w:val="0D0D0D"/>
+          <w:sz w:val="36"/>
+          <w:szCs w:val="36"/>
+        </w:rPr>
+        <w:tab/>
+      </w:r>
+      <w:proofErr w:type="spellStart"/>
+      <w:proofErr w:type="gramStart"/>
+      <w:r>
+        <w:rPr>
+          <w:rFonts w:ascii="Calibri" w:hAnsi="Calibri" w:cs="Calibri"/>
+          <w:color w:val="0D0D0D"/>
+          <w:sz w:val="36"/>
+          <w:szCs w:val="36"/>
+        </w:rPr>
+        <w:t>css</w:t>
+      </w:r>
+      <w:proofErr w:type="spellEnd"/>
+      <w:proofErr w:type="gramEnd"/>
+      <w:r>
+        <w:rPr>
+          <w:rFonts w:ascii="Calibri" w:hAnsi="Calibri" w:cs="Calibri"/>
+          <w:color w:val="0D0D0D"/>
+          <w:sz w:val="36"/>
+          <w:szCs w:val="36"/>
+        </w:rPr>
+        <w:t xml:space="preserve"> selector means for the style on the webpages we can use multiple selector like element selector ,child selector, class selector, id selector, attribute selector etc.</w:t>
+      </w:r>
+    </w:p>
+    <w:p>
+      <w:pPr>
+        <w:pStyle w:val="NormalWeb"/>
+        <w:pBdr>
+          <w:top w:val="single" w:sz="2" w:space="0" w:color="E3E3E3"/>
+          <w:left w:val="single" w:sz="2" w:space="5" w:color="E3E3E3"/>
+          <w:bottom w:val="single" w:sz="2" w:space="0" w:color="E3E3E3"/>
+          <w:right w:val="single" w:sz="2" w:space="0" w:color="E3E3E3"/>
+        </w:pBdr>
+        <w:shd w:val="clear" w:color="auto" w:fill="FFFFFF"/>
+        <w:spacing w:before="300" w:beforeAutospacing="0" w:after="300" w:afterAutospacing="0"/>
+        <w:rPr>
+          <w:rFonts w:ascii="Calibri" w:hAnsi="Calibri" w:cs="Calibri"/>
+          <w:sz w:val="36"/>
+          <w:szCs w:val="36"/>
+        </w:rPr>
+      </w:pPr>
+      <w:r>
+        <w:rPr>
+          <w:rFonts w:ascii="Calibri" w:hAnsi="Calibri" w:cs="Calibri"/>
+          <w:color w:val="0D0D0D"/>
+          <w:sz w:val="36"/>
+          <w:szCs w:val="36"/>
+        </w:rPr>
+        <w:lastRenderedPageBreak/>
+        <w:t>Q-18</w:t>
+      </w:r>
+      <w:r>
+        <w:rPr>
+          <w:rFonts w:ascii="Calibri" w:hAnsi="Calibri" w:cs="Calibri"/>
+          <w:color w:val="0D0D0D"/>
+          <w:sz w:val="36"/>
+          <w:szCs w:val="36"/>
+        </w:rPr>
+        <w:tab/>
+        <w:t xml:space="preserve">  </w:t>
+      </w:r>
+      <w:r>
+        <w:rPr>
+          <w:rFonts w:ascii="Calibri" w:hAnsi="Calibri" w:cs="Calibri"/>
+          <w:sz w:val="36"/>
+          <w:szCs w:val="36"/>
+        </w:rPr>
+        <w:t>What are the media types allowed by CSS?</w:t>
+      </w:r>
+    </w:p>
+    <w:p>
+      <w:pPr>
+        <w:pStyle w:val="NormalWeb"/>
+        <w:pBdr>
+          <w:top w:val="single" w:sz="2" w:space="0" w:color="E3E3E3"/>
+          <w:left w:val="single" w:sz="2" w:space="5" w:color="E3E3E3"/>
+          <w:bottom w:val="single" w:sz="2" w:space="0" w:color="E3E3E3"/>
+          <w:right w:val="single" w:sz="2" w:space="0" w:color="E3E3E3"/>
+        </w:pBdr>
+        <w:shd w:val="clear" w:color="auto" w:fill="FFFFFF"/>
+        <w:spacing w:before="300" w:beforeAutospacing="0" w:after="300" w:afterAutospacing="0"/>
+        <w:rPr>
+          <w:rFonts w:ascii="Calibri" w:hAnsi="Calibri" w:cs="Calibri"/>
+          <w:sz w:val="36"/>
+          <w:szCs w:val="36"/>
+        </w:rPr>
+      </w:pPr>
+      <w:proofErr w:type="gramStart"/>
+      <w:r>
+        <w:rPr>
+          <w:rFonts w:ascii="Calibri" w:hAnsi="Calibri" w:cs="Calibri"/>
+          <w:sz w:val="36"/>
+          <w:szCs w:val="36"/>
+        </w:rPr>
+        <w:t>A-  there</w:t>
+      </w:r>
+      <w:proofErr w:type="gramEnd"/>
+      <w:r>
+        <w:rPr>
+          <w:rFonts w:ascii="Calibri" w:hAnsi="Calibri" w:cs="Calibri"/>
+          <w:sz w:val="36"/>
+          <w:szCs w:val="36"/>
+        </w:rPr>
+        <w:t xml:space="preserve"> are multiple media type allowed by </w:t>
+      </w:r>
+      <w:proofErr w:type="spellStart"/>
+      <w:r>
+        <w:rPr>
+          <w:rFonts w:ascii="Calibri" w:hAnsi="Calibri" w:cs="Calibri"/>
+          <w:sz w:val="36"/>
+          <w:szCs w:val="36"/>
+        </w:rPr>
+        <w:t>css</w:t>
+      </w:r>
+      <w:proofErr w:type="spellEnd"/>
+      <w:r>
+        <w:rPr>
+          <w:rFonts w:ascii="Calibri" w:hAnsi="Calibri" w:cs="Calibri"/>
+          <w:sz w:val="36"/>
+          <w:szCs w:val="36"/>
+        </w:rPr>
+        <w:t xml:space="preserve"> here are the examples which are given below </w:t>
+      </w:r>
+    </w:p>
+    <w:p>
+      <w:pPr>
+        <w:pStyle w:val="NormalWeb"/>
+        <w:pBdr>
+          <w:top w:val="single" w:sz="2" w:space="0" w:color="E3E3E3"/>
+          <w:left w:val="single" w:sz="2" w:space="5" w:color="E3E3E3"/>
+          <w:bottom w:val="single" w:sz="2" w:space="0" w:color="E3E3E3"/>
+          <w:right w:val="single" w:sz="2" w:space="0" w:color="E3E3E3"/>
+        </w:pBdr>
+        <w:shd w:val="clear" w:color="auto" w:fill="FFFFFF"/>
+        <w:spacing w:before="300" w:after="300"/>
+        <w:rPr>
+          <w:rFonts w:ascii="Calibri" w:hAnsi="Calibri" w:cs="Calibri"/>
+          <w:color w:val="0D0D0D"/>
+          <w:sz w:val="36"/>
+          <w:szCs w:val="36"/>
+        </w:rPr>
+      </w:pPr>
+      <w:r>
+        <w:rPr>
+          <w:rFonts w:ascii="Calibri" w:hAnsi="Calibri" w:cs="Calibri"/>
+          <w:color w:val="0D0D0D"/>
+          <w:sz w:val="36"/>
+          <w:szCs w:val="36"/>
+        </w:rPr>
+        <w:t xml:space="preserve">@media </w:t>
+      </w:r>
+      <w:proofErr w:type="spellStart"/>
+      <w:r>
+        <w:rPr>
+          <w:rFonts w:ascii="Calibri" w:hAnsi="Calibri" w:cs="Calibri"/>
+          <w:color w:val="0D0D0D"/>
+          <w:sz w:val="36"/>
+          <w:szCs w:val="36"/>
+        </w:rPr>
+        <w:t>media_type</w:t>
+      </w:r>
+      <w:proofErr w:type="spellEnd"/>
+      <w:r>
+        <w:rPr>
+          <w:rFonts w:ascii="Calibri" w:hAnsi="Calibri" w:cs="Calibri"/>
+          <w:color w:val="0D0D0D"/>
+          <w:sz w:val="36"/>
+          <w:szCs w:val="36"/>
+        </w:rPr>
+        <w:t xml:space="preserve"> {</w:t>
+      </w:r>
+    </w:p>
+    <w:p>
+      <w:pPr>
+        <w:pStyle w:val="NormalWeb"/>
+        <w:pBdr>
+          <w:top w:val="single" w:sz="2" w:space="0" w:color="E3E3E3"/>
+          <w:left w:val="single" w:sz="2" w:space="5" w:color="E3E3E3"/>
+          <w:bottom w:val="single" w:sz="2" w:space="0" w:color="E3E3E3"/>
+          <w:right w:val="single" w:sz="2" w:space="0" w:color="E3E3E3"/>
+        </w:pBdr>
+        <w:shd w:val="clear" w:color="auto" w:fill="FFFFFF"/>
+        <w:spacing w:before="300" w:after="300"/>
+        <w:rPr>
+          <w:rFonts w:ascii="Calibri" w:hAnsi="Calibri" w:cs="Calibri"/>
+          <w:color w:val="0D0D0D"/>
+          <w:sz w:val="36"/>
+          <w:szCs w:val="36"/>
+        </w:rPr>
+      </w:pPr>
+      <w:r>
+        <w:rPr>
+          <w:rFonts w:ascii="Calibri" w:hAnsi="Calibri" w:cs="Calibri"/>
+          <w:color w:val="0D0D0D"/>
+          <w:sz w:val="36"/>
+          <w:szCs w:val="36"/>
+        </w:rPr>
+        <w:t xml:space="preserve">  /* CSS rules specific to this media type */</w:t>
+      </w:r>
+      <w:r>
+        <w:rPr>
+          <w:rFonts w:ascii="Calibri" w:hAnsi="Calibri" w:cs="Calibri"/>
+          <w:color w:val="0D0D0D"/>
+          <w:sz w:val="36"/>
+          <w:szCs w:val="36"/>
+        </w:rPr>
+        <w:t>}</w:t>
+      </w:r>
+    </w:p>
+    <w:p>
+      <w:pPr>
+        <w:pStyle w:val="NormalWeb"/>
+        <w:pBdr>
+          <w:top w:val="single" w:sz="2" w:space="0" w:color="E3E3E3"/>
+          <w:left w:val="single" w:sz="2" w:space="5" w:color="E3E3E3"/>
+          <w:bottom w:val="single" w:sz="2" w:space="0" w:color="E3E3E3"/>
+          <w:right w:val="single" w:sz="2" w:space="0" w:color="E3E3E3"/>
+        </w:pBdr>
+        <w:shd w:val="clear" w:color="auto" w:fill="FFFFFF"/>
+        <w:spacing w:before="300" w:after="300"/>
+        <w:rPr>
+          <w:rFonts w:ascii="Calibri" w:hAnsi="Calibri" w:cs="Calibri"/>
+          <w:color w:val="0D0D0D"/>
+          <w:sz w:val="36"/>
+          <w:szCs w:val="36"/>
+        </w:rPr>
+      </w:pPr>
+      <w:r>
+        <w:rPr>
+          <w:rFonts w:ascii="Calibri" w:hAnsi="Calibri" w:cs="Calibri"/>
+          <w:color w:val="0D0D0D"/>
+          <w:sz w:val="36"/>
+          <w:szCs w:val="36"/>
+        </w:rPr>
+        <w:t>@media print {</w:t>
+      </w:r>
+    </w:p>
+    <w:p>
+      <w:pPr>
+        <w:pStyle w:val="NormalWeb"/>
+        <w:pBdr>
+          <w:top w:val="single" w:sz="2" w:space="0" w:color="E3E3E3"/>
+          <w:left w:val="single" w:sz="2" w:space="5" w:color="E3E3E3"/>
+          <w:bottom w:val="single" w:sz="2" w:space="0" w:color="E3E3E3"/>
+          <w:right w:val="single" w:sz="2" w:space="0" w:color="E3E3E3"/>
+        </w:pBdr>
+        <w:shd w:val="clear" w:color="auto" w:fill="FFFFFF"/>
+        <w:spacing w:before="300" w:after="300"/>
+        <w:rPr>
+          <w:rFonts w:ascii="Calibri" w:hAnsi="Calibri" w:cs="Calibri"/>
+          <w:color w:val="0D0D0D"/>
+          <w:sz w:val="36"/>
+          <w:szCs w:val="36"/>
+        </w:rPr>
+      </w:pPr>
+      <w:r>
+        <w:rPr>
+          <w:rFonts w:ascii="Calibri" w:hAnsi="Calibri" w:cs="Calibri"/>
+          <w:color w:val="0D0D0D"/>
+          <w:sz w:val="36"/>
+          <w:szCs w:val="36"/>
+        </w:rPr>
+        <w:t xml:space="preserve">  /* CS</w:t>
+      </w:r>
+      <w:r>
+        <w:rPr>
+          <w:rFonts w:ascii="Calibri" w:hAnsi="Calibri" w:cs="Calibri"/>
+          <w:color w:val="0D0D0D"/>
+          <w:sz w:val="36"/>
+          <w:szCs w:val="36"/>
+        </w:rPr>
+        <w:t>S rules specific to printing */}</w:t>
+      </w:r>
+    </w:p>
+    <w:p>
+      <w:pPr>
+        <w:pStyle w:val="NormalWeb"/>
+        <w:pBdr>
+          <w:top w:val="single" w:sz="2" w:space="0" w:color="E3E3E3"/>
+          <w:left w:val="single" w:sz="2" w:space="5" w:color="E3E3E3"/>
+          <w:bottom w:val="single" w:sz="2" w:space="0" w:color="E3E3E3"/>
+          <w:right w:val="single" w:sz="2" w:space="0" w:color="E3E3E3"/>
+        </w:pBdr>
+        <w:shd w:val="clear" w:color="auto" w:fill="FFFFFF"/>
+        <w:spacing w:before="300" w:after="300"/>
+        <w:rPr>
+          <w:rFonts w:ascii="Calibri" w:hAnsi="Calibri" w:cs="Calibri"/>
+          <w:color w:val="0D0D0D"/>
+          <w:sz w:val="36"/>
+          <w:szCs w:val="36"/>
+        </w:rPr>
+      </w:pPr>
+      <w:r>
+        <w:rPr>
+          <w:rFonts w:ascii="Calibri" w:hAnsi="Calibri" w:cs="Calibri"/>
+          <w:color w:val="0D0D0D"/>
+          <w:sz w:val="36"/>
+          <w:szCs w:val="36"/>
+        </w:rPr>
+        <w:t>@media speech {</w:t>
+      </w:r>
+    </w:p>
+    <w:p>
+      <w:pPr>
+        <w:pStyle w:val="NormalWeb"/>
+        <w:pBdr>
+          <w:top w:val="single" w:sz="2" w:space="0" w:color="E3E3E3"/>
+          <w:left w:val="single" w:sz="2" w:space="5" w:color="E3E3E3"/>
+          <w:bottom w:val="single" w:sz="2" w:space="0" w:color="E3E3E3"/>
+          <w:right w:val="single" w:sz="2" w:space="0" w:color="E3E3E3"/>
+        </w:pBdr>
+        <w:shd w:val="clear" w:color="auto" w:fill="FFFFFF"/>
+        <w:spacing w:before="300" w:after="300"/>
+        <w:rPr>
+          <w:rFonts w:ascii="Calibri" w:hAnsi="Calibri" w:cs="Calibri"/>
+          <w:color w:val="0D0D0D"/>
+          <w:sz w:val="36"/>
+          <w:szCs w:val="36"/>
+        </w:rPr>
+      </w:pPr>
+      <w:r>
+        <w:rPr>
+          <w:rFonts w:ascii="Calibri" w:hAnsi="Calibri" w:cs="Calibri"/>
+          <w:color w:val="0D0D0D"/>
+          <w:sz w:val="36"/>
+          <w:szCs w:val="36"/>
+        </w:rPr>
+        <w:t xml:space="preserve">  /* </w:t>
+      </w:r>
+      <w:r>
+        <w:rPr>
+          <w:rFonts w:ascii="Calibri" w:hAnsi="Calibri" w:cs="Calibri"/>
+          <w:color w:val="0D0D0D"/>
+          <w:sz w:val="36"/>
+          <w:szCs w:val="36"/>
+        </w:rPr>
+        <w:t>CSS rules specific to speech */]</w:t>
+      </w:r>
+    </w:p>
+    <w:p>
+      <w:pPr>
+        <w:pStyle w:val="NormalWeb"/>
+        <w:pBdr>
+          <w:top w:val="single" w:sz="2" w:space="0" w:color="E3E3E3"/>
+          <w:left w:val="single" w:sz="2" w:space="5" w:color="E3E3E3"/>
+          <w:bottom w:val="single" w:sz="2" w:space="0" w:color="E3E3E3"/>
+          <w:right w:val="single" w:sz="2" w:space="0" w:color="E3E3E3"/>
+        </w:pBdr>
+        <w:shd w:val="clear" w:color="auto" w:fill="FFFFFF"/>
+        <w:spacing w:before="300" w:after="300"/>
+        <w:rPr>
+          <w:rFonts w:ascii="Calibri" w:hAnsi="Calibri" w:cs="Calibri"/>
+          <w:color w:val="0D0D0D"/>
+          <w:sz w:val="36"/>
+          <w:szCs w:val="36"/>
+        </w:rPr>
+      </w:pPr>
+      <w:r>
+        <w:rPr>
+          <w:rFonts w:ascii="Calibri" w:hAnsi="Calibri" w:cs="Calibri"/>
+          <w:color w:val="0D0D0D"/>
+          <w:sz w:val="36"/>
+          <w:szCs w:val="36"/>
+        </w:rPr>
+        <w:t>@media screen and (max-width: 600px) {</w:t>
+      </w:r>
+    </w:p>
+    <w:p>
+      <w:pPr>
+        <w:pStyle w:val="NormalWeb"/>
+        <w:pBdr>
+          <w:top w:val="single" w:sz="2" w:space="0" w:color="E3E3E3"/>
+          <w:left w:val="single" w:sz="2" w:space="5" w:color="E3E3E3"/>
+          <w:bottom w:val="single" w:sz="2" w:space="0" w:color="E3E3E3"/>
+          <w:right w:val="single" w:sz="2" w:space="0" w:color="E3E3E3"/>
+        </w:pBdr>
+        <w:shd w:val="clear" w:color="auto" w:fill="FFFFFF"/>
+        <w:spacing w:before="300" w:after="300"/>
+        <w:rPr>
+          <w:rFonts w:ascii="Calibri" w:hAnsi="Calibri" w:cs="Calibri"/>
+          <w:color w:val="0D0D0D"/>
+          <w:sz w:val="36"/>
+          <w:szCs w:val="36"/>
+        </w:rPr>
+      </w:pPr>
+      <w:r>
+        <w:rPr>
+          <w:rFonts w:ascii="Calibri" w:hAnsi="Calibri" w:cs="Calibri"/>
+          <w:color w:val="0D0D0D"/>
+          <w:sz w:val="36"/>
+          <w:szCs w:val="36"/>
+        </w:rPr>
+        <w:t xml:space="preserve">  /* CSS rules for screens w</w:t>
+      </w:r>
+      <w:r>
+        <w:rPr>
+          <w:rFonts w:ascii="Calibri" w:hAnsi="Calibri" w:cs="Calibri"/>
+          <w:color w:val="0D0D0D"/>
+          <w:sz w:val="36"/>
+          <w:szCs w:val="36"/>
+        </w:rPr>
+        <w:t>ith a width of 600px or less */}</w:t>
+      </w:r>
+    </w:p>
+    <w:p>
+      <w:pPr>
+        <w:pStyle w:val="NormalWeb"/>
+        <w:pBdr>
+          <w:top w:val="single" w:sz="2" w:space="0" w:color="E3E3E3"/>
+          <w:left w:val="single" w:sz="2" w:space="5" w:color="E3E3E3"/>
+          <w:bottom w:val="single" w:sz="2" w:space="0" w:color="E3E3E3"/>
+          <w:right w:val="single" w:sz="2" w:space="0" w:color="E3E3E3"/>
+        </w:pBdr>
+        <w:shd w:val="clear" w:color="auto" w:fill="FFFFFF"/>
+        <w:spacing w:before="300" w:after="300"/>
+        <w:rPr>
+          <w:rFonts w:ascii="Calibri" w:hAnsi="Calibri" w:cs="Calibri"/>
+          <w:color w:val="0D0D0D"/>
+          <w:sz w:val="36"/>
+          <w:szCs w:val="36"/>
+        </w:rPr>
+      </w:pPr>
+    </w:p>
+    <w:p>
+      <w:pPr>
+        <w:pStyle w:val="NormalWeb"/>
+        <w:pBdr>
+          <w:top w:val="single" w:sz="2" w:space="0" w:color="E3E3E3"/>
+          <w:left w:val="single" w:sz="2" w:space="5" w:color="E3E3E3"/>
+          <w:bottom w:val="single" w:sz="2" w:space="0" w:color="E3E3E3"/>
+          <w:right w:val="single" w:sz="2" w:space="0" w:color="E3E3E3"/>
+        </w:pBdr>
+        <w:shd w:val="clear" w:color="auto" w:fill="FFFFFF"/>
+        <w:spacing w:before="300" w:after="300"/>
+        <w:rPr>
+          <w:rFonts w:ascii="Calibri" w:hAnsi="Calibri" w:cs="Calibri"/>
+          <w:sz w:val="36"/>
+          <w:szCs w:val="36"/>
+        </w:rPr>
+      </w:pPr>
+      <w:r>
+        <w:rPr>
+          <w:rFonts w:ascii="Calibri" w:hAnsi="Calibri" w:cs="Calibri"/>
+          <w:color w:val="0D0D0D"/>
+          <w:sz w:val="36"/>
+          <w:szCs w:val="36"/>
+        </w:rPr>
+        <w:t xml:space="preserve">Q-19 </w:t>
+      </w:r>
+      <w:proofErr w:type="gramStart"/>
+      <w:r>
+        <w:rPr>
+          <w:rFonts w:ascii="Calibri" w:hAnsi="Calibri" w:cs="Calibri"/>
+          <w:sz w:val="36"/>
+          <w:szCs w:val="36"/>
+        </w:rPr>
+        <w:t>What</w:t>
+      </w:r>
+      <w:proofErr w:type="gramEnd"/>
+      <w:r>
+        <w:rPr>
+          <w:rFonts w:ascii="Calibri" w:hAnsi="Calibri" w:cs="Calibri"/>
+          <w:sz w:val="36"/>
+          <w:szCs w:val="36"/>
+        </w:rPr>
+        <w:t xml:space="preserve"> is the rule set?</w:t>
+      </w:r>
+    </w:p>
+    <w:p>
+      <w:pPr>
+        <w:pStyle w:val="NormalWeb"/>
+        <w:pBdr>
+          <w:top w:val="single" w:sz="2" w:space="0" w:color="E3E3E3"/>
+          <w:left w:val="single" w:sz="2" w:space="5" w:color="E3E3E3"/>
+          <w:bottom w:val="single" w:sz="2" w:space="0" w:color="E3E3E3"/>
+          <w:right w:val="single" w:sz="2" w:space="0" w:color="E3E3E3"/>
+        </w:pBdr>
+        <w:shd w:val="clear" w:color="auto" w:fill="FFFFFF"/>
+        <w:spacing w:before="300" w:after="300"/>
+        <w:rPr>
+          <w:rFonts w:ascii="Calibri" w:hAnsi="Calibri" w:cs="Calibri"/>
+          <w:color w:val="0D0D0D"/>
+          <w:sz w:val="36"/>
+          <w:szCs w:val="36"/>
+        </w:rPr>
+      </w:pPr>
+      <w:r>
+        <w:rPr>
+          <w:rFonts w:ascii="Calibri" w:hAnsi="Calibri" w:cs="Calibri"/>
+          <w:sz w:val="36"/>
+          <w:szCs w:val="36"/>
+        </w:rPr>
+        <w:t>A-</w:t>
+      </w:r>
+      <w:r>
+        <w:rPr>
+          <w:rFonts w:ascii="Calibri" w:hAnsi="Calibri" w:cs="Calibri"/>
+          <w:sz w:val="36"/>
+          <w:szCs w:val="36"/>
+        </w:rPr>
+        <w:tab/>
+      </w:r>
+      <w:proofErr w:type="gramStart"/>
+      <w:r>
+        <w:rPr>
+          <w:rFonts w:ascii="Calibri" w:hAnsi="Calibri" w:cs="Calibri"/>
+          <w:sz w:val="36"/>
+          <w:szCs w:val="36"/>
+        </w:rPr>
+        <w:t>in</w:t>
+      </w:r>
+      <w:proofErr w:type="gramEnd"/>
+      <w:r>
+        <w:rPr>
+          <w:rFonts w:ascii="Calibri" w:hAnsi="Calibri" w:cs="Calibri"/>
+          <w:sz w:val="36"/>
+          <w:szCs w:val="36"/>
+        </w:rPr>
+        <w:t xml:space="preserve"> the </w:t>
+      </w:r>
+      <w:proofErr w:type="spellStart"/>
+      <w:r>
+        <w:rPr>
+          <w:rFonts w:ascii="Calibri" w:hAnsi="Calibri" w:cs="Calibri"/>
+          <w:sz w:val="36"/>
+          <w:szCs w:val="36"/>
+        </w:rPr>
+        <w:t>css</w:t>
+      </w:r>
+      <w:proofErr w:type="spellEnd"/>
+      <w:r>
+        <w:rPr>
+          <w:rFonts w:ascii="Calibri" w:hAnsi="Calibri" w:cs="Calibri"/>
+          <w:sz w:val="36"/>
+          <w:szCs w:val="36"/>
+        </w:rPr>
+        <w:t xml:space="preserve"> rule set there are declaration property and value are included in that.</w:t>
       </w:r>
       <w:bookmarkStart w:id="0" w:name="_GoBack"/>
       <w:bookmarkEnd w:id="0"/>
-      <w:r>
-        <w:rPr>
-          <w:sz w:val="36"/>
-          <w:szCs w:val="36"/>
-        </w:rPr>
-        <w:t>opacity: 0.5 then element shows 50% transparent</w:t>
-      </w:r>
-    </w:p>
-    <w:p>
-      <w:pPr>
-        <w:rPr>
-          <w:sz w:val="36"/>
-          <w:szCs w:val="36"/>
-        </w:rPr>
-      </w:pPr>
-      <w:r>
-        <w:rPr>
-          <w:sz w:val="36"/>
-          <w:szCs w:val="36"/>
-        </w:rPr>
-        <w:t>Q-6</w:t>
-      </w:r>
-      <w:r>
-        <w:rPr>
-          <w:sz w:val="36"/>
-          <w:szCs w:val="36"/>
-        </w:rPr>
-        <w:tab/>
-      </w:r>
-      <w:r>
-        <w:rPr>
-          <w:sz w:val="36"/>
-          <w:szCs w:val="36"/>
-        </w:rPr>
-        <w:t xml:space="preserve"> </w:t>
-      </w:r>
-    </w:p>
-    <w:p>
-      <w:pPr>
-        <w:ind w:left="360"/>
-        <w:rPr>
+    </w:p>
+    <w:p>
+      <w:pPr>
+        <w:pStyle w:val="NormalWeb"/>
+        <w:pBdr>
+          <w:top w:val="single" w:sz="2" w:space="0" w:color="E3E3E3"/>
+          <w:left w:val="single" w:sz="2" w:space="5" w:color="E3E3E3"/>
+          <w:bottom w:val="single" w:sz="2" w:space="0" w:color="E3E3E3"/>
+          <w:right w:val="single" w:sz="2" w:space="0" w:color="E3E3E3"/>
+        </w:pBdr>
+        <w:shd w:val="clear" w:color="auto" w:fill="FFFFFF"/>
+        <w:spacing w:before="300" w:beforeAutospacing="0" w:after="300" w:afterAutospacing="0"/>
+        <w:rPr>
+          <w:rFonts w:ascii="Calibri" w:hAnsi="Calibri" w:cs="Calibri"/>
+          <w:color w:val="0D0D0D"/>
+          <w:sz w:val="36"/>
+          <w:szCs w:val="36"/>
+        </w:rPr>
+      </w:pPr>
+    </w:p>
+    <w:p>
+      <w:pPr>
+        <w:rPr>
+          <w:rFonts w:ascii="Calibri" w:hAnsi="Calibri" w:cs="Calibri"/>
+          <w:sz w:val="36"/>
+          <w:szCs w:val="36"/>
+        </w:rPr>
+      </w:pPr>
+    </w:p>
+    <w:p>
+      <w:pPr>
+        <w:rPr>
+          <w:rFonts w:ascii="Calibri" w:hAnsi="Calibri" w:cs="Calibri"/>
           <w:sz w:val="36"/>
           <w:szCs w:val="36"/>
         </w:rPr>
@@ -680,6 +4353,56 @@
 </w:document>
 </file>
 
+<file path=word/endnotes.xml><?xml version="1.0" encoding="utf-8"?>
+<w:endnotes xmlns:wpc="http://schemas.microsoft.com/office/word/2010/wordprocessingCanvas" xmlns:mc="http://schemas.openxmlformats.org/markup-compatibility/2006" xmlns:o="urn:schemas-microsoft-com:office:office" xmlns:r="http://schemas.openxmlformats.org/officeDocument/2006/relationships" xmlns:m="http://schemas.openxmlformats.org/officeDocument/2006/math" xmlns:v="urn:schemas-microsoft-com:vml" xmlns:wp14="http://schemas.microsoft.com/office/word/2010/wordprocessingDrawing" xmlns:wp="http://schemas.openxmlformats.org/drawingml/2006/wordprocessingDrawing" xmlns:w10="urn:schemas-microsoft-com:office:word" xmlns:w="http://schemas.openxmlformats.org/wordprocessingml/2006/main" xmlns:w14="http://schemas.microsoft.com/office/word/2010/wordml" xmlns:w15="http://schemas.microsoft.com/office/word/2012/wordml" xmlns:wpg="http://schemas.microsoft.com/office/word/2010/wordprocessingGroup" xmlns:wpi="http://schemas.microsoft.com/office/word/2010/wordprocessingInk" xmlns:wne="http://schemas.microsoft.com/office/word/2006/wordml" xmlns:wps="http://schemas.microsoft.com/office/word/2010/wordprocessingShape" mc:Ignorable="w14 w15 wp14">
+  <w:endnote w:type="separator" w:id="-1">
+    <w:p>
+      <w:pPr>
+        <w:spacing w:after="0" w:line="240" w:lineRule="auto"/>
+      </w:pPr>
+      <w:r>
+        <w:separator/>
+      </w:r>
+    </w:p>
+  </w:endnote>
+  <w:endnote w:type="continuationSeparator" w:id="0">
+    <w:p>
+      <w:pPr>
+        <w:spacing w:after="0" w:line="240" w:lineRule="auto"/>
+      </w:pPr>
+      <w:r>
+        <w:continuationSeparator/>
+      </w:r>
+    </w:p>
+  </w:endnote>
+</w:endnotes>
+</file>
+
+<file path=word/footnotes.xml><?xml version="1.0" encoding="utf-8"?>
+<w:footnotes xmlns:wpc="http://schemas.microsoft.com/office/word/2010/wordprocessingCanvas" xmlns:mc="http://schemas.openxmlformats.org/markup-compatibility/2006" xmlns:o="urn:schemas-microsoft-com:office:office" xmlns:r="http://schemas.openxmlformats.org/officeDocument/2006/relationships" xmlns:m="http://schemas.openxmlformats.org/officeDocument/2006/math" xmlns:v="urn:schemas-microsoft-com:vml" xmlns:wp14="http://schemas.microsoft.com/office/word/2010/wordprocessingDrawing" xmlns:wp="http://schemas.openxmlformats.org/drawingml/2006/wordprocessingDrawing" xmlns:w10="urn:schemas-microsoft-com:office:word" xmlns:w="http://schemas.openxmlformats.org/wordprocessingml/2006/main" xmlns:w14="http://schemas.microsoft.com/office/word/2010/wordml" xmlns:w15="http://schemas.microsoft.com/office/word/2012/wordml" xmlns:wpg="http://schemas.microsoft.com/office/word/2010/wordprocessingGroup" xmlns:wpi="http://schemas.microsoft.com/office/word/2010/wordprocessingInk" xmlns:wne="http://schemas.microsoft.com/office/word/2006/wordml" xmlns:wps="http://schemas.microsoft.com/office/word/2010/wordprocessingShape" mc:Ignorable="w14 w15 wp14">
+  <w:footnote w:type="separator" w:id="-1">
+    <w:p>
+      <w:pPr>
+        <w:spacing w:after="0" w:line="240" w:lineRule="auto"/>
+      </w:pPr>
+      <w:r>
+        <w:separator/>
+      </w:r>
+    </w:p>
+  </w:footnote>
+  <w:footnote w:type="continuationSeparator" w:id="0">
+    <w:p>
+      <w:pPr>
+        <w:spacing w:after="0" w:line="240" w:lineRule="auto"/>
+      </w:pPr>
+      <w:r>
+        <w:continuationSeparator/>
+      </w:r>
+    </w:p>
+  </w:footnote>
+</w:footnotes>
+</file>
+
 <file path=word/numbering.xml><?xml version="1.0" encoding="utf-8"?>
 <w:numbering xmlns:wpc="http://schemas.microsoft.com/office/word/2010/wordprocessingCanvas" xmlns:mc="http://schemas.openxmlformats.org/markup-compatibility/2006" xmlns:o="urn:schemas-microsoft-com:office:office" xmlns:r="http://schemas.openxmlformats.org/officeDocument/2006/relationships" xmlns:m="http://schemas.openxmlformats.org/officeDocument/2006/math" xmlns:v="urn:schemas-microsoft-com:vml" xmlns:wp14="http://schemas.microsoft.com/office/word/2010/wordprocessingDrawing" xmlns:wp="http://schemas.openxmlformats.org/drawingml/2006/wordprocessingDrawing" xmlns:w10="urn:schemas-microsoft-com:office:word" xmlns:w="http://schemas.openxmlformats.org/wordprocessingml/2006/main" xmlns:w14="http://schemas.microsoft.com/office/word/2010/wordml" xmlns:w15="http://schemas.microsoft.com/office/word/2012/wordml" xmlns:wpg="http://schemas.microsoft.com/office/word/2010/wordprocessingGroup" xmlns:wpi="http://schemas.microsoft.com/office/word/2010/wordprocessingInk" xmlns:wne="http://schemas.microsoft.com/office/word/2006/wordml" xmlns:wps="http://schemas.microsoft.com/office/word/2010/wordprocessingShape" mc:Ignorable="w14 w15 wp14">
   <w:abstractNum w:abstractNumId="0">
@@ -772,6 +4495,297 @@
     </w:lvl>
   </w:abstractNum>
   <w:abstractNum w:abstractNumId="1">
+    <w:nsid w:val="0987420B"/>
+    <w:multiLevelType w:val="hybridMultilevel"/>
+    <w:tmpl w:val="809E9AE0"/>
+    <w:lvl w:ilvl="0" w:tplc="A71E9FDE">
+      <w:start w:val="1"/>
+      <w:numFmt w:val="upperLetter"/>
+      <w:lvlText w:val="%1-"/>
+      <w:lvlJc w:val="left"/>
+      <w:pPr>
+        <w:ind w:left="720" w:hanging="360"/>
+      </w:pPr>
+      <w:rPr>
+        <w:rFonts w:hint="default"/>
+      </w:rPr>
+    </w:lvl>
+    <w:lvl w:ilvl="1" w:tplc="40090019" w:tentative="1">
+      <w:start w:val="1"/>
+      <w:numFmt w:val="lowerLetter"/>
+      <w:lvlText w:val="%2."/>
+      <w:lvlJc w:val="left"/>
+      <w:pPr>
+        <w:ind w:left="1440" w:hanging="360"/>
+      </w:pPr>
+    </w:lvl>
+    <w:lvl w:ilvl="2" w:tplc="4009001B" w:tentative="1">
+      <w:start w:val="1"/>
+      <w:numFmt w:val="lowerRoman"/>
+      <w:lvlText w:val="%3."/>
+      <w:lvlJc w:val="right"/>
+      <w:pPr>
+        <w:ind w:left="2160" w:hanging="180"/>
+      </w:pPr>
+    </w:lvl>
+    <w:lvl w:ilvl="3" w:tplc="4009000F" w:tentative="1">
+      <w:start w:val="1"/>
+      <w:numFmt w:val="decimal"/>
+      <w:lvlText w:val="%4."/>
+      <w:lvlJc w:val="left"/>
+      <w:pPr>
+        <w:ind w:left="2880" w:hanging="360"/>
+      </w:pPr>
+    </w:lvl>
+    <w:lvl w:ilvl="4" w:tplc="40090019" w:tentative="1">
+      <w:start w:val="1"/>
+      <w:numFmt w:val="lowerLetter"/>
+      <w:lvlText w:val="%5."/>
+      <w:lvlJc w:val="left"/>
+      <w:pPr>
+        <w:ind w:left="3600" w:hanging="360"/>
+      </w:pPr>
+    </w:lvl>
+    <w:lvl w:ilvl="5" w:tplc="4009001B" w:tentative="1">
+      <w:start w:val="1"/>
+      <w:numFmt w:val="lowerRoman"/>
+      <w:lvlText w:val="%6."/>
+      <w:lvlJc w:val="right"/>
+      <w:pPr>
+        <w:ind w:left="4320" w:hanging="180"/>
+      </w:pPr>
+    </w:lvl>
+    <w:lvl w:ilvl="6" w:tplc="4009000F" w:tentative="1">
+      <w:start w:val="1"/>
+      <w:numFmt w:val="decimal"/>
+      <w:lvlText w:val="%7."/>
+      <w:lvlJc w:val="left"/>
+      <w:pPr>
+        <w:ind w:left="5040" w:hanging="360"/>
+      </w:pPr>
+    </w:lvl>
+    <w:lvl w:ilvl="7" w:tplc="40090019" w:tentative="1">
+      <w:start w:val="1"/>
+      <w:numFmt w:val="lowerLetter"/>
+      <w:lvlText w:val="%8."/>
+      <w:lvlJc w:val="left"/>
+      <w:pPr>
+        <w:ind w:left="5760" w:hanging="360"/>
+      </w:pPr>
+    </w:lvl>
+    <w:lvl w:ilvl="8" w:tplc="4009001B" w:tentative="1">
+      <w:start w:val="1"/>
+      <w:numFmt w:val="lowerRoman"/>
+      <w:lvlText w:val="%9."/>
+      <w:lvlJc w:val="right"/>
+      <w:pPr>
+        <w:ind w:left="6480" w:hanging="180"/>
+      </w:pPr>
+    </w:lvl>
+  </w:abstractNum>
+  <w:abstractNum w:abstractNumId="2">
+    <w:nsid w:val="0EA75AF5"/>
+    <w:multiLevelType w:val="multilevel"/>
+    <w:tmpl w:val="4638394E"/>
+    <w:lvl w:ilvl="0">
+      <w:start w:val="1"/>
+      <w:numFmt w:val="decimal"/>
+      <w:lvlText w:val="%1."/>
+      <w:lvlJc w:val="left"/>
+      <w:pPr>
+        <w:tabs>
+          <w:tab w:val="num" w:pos="720"/>
+        </w:tabs>
+        <w:ind w:left="720" w:hanging="360"/>
+      </w:pPr>
+    </w:lvl>
+    <w:lvl w:ilvl="1" w:tentative="1">
+      <w:start w:val="1"/>
+      <w:numFmt w:val="decimal"/>
+      <w:lvlText w:val="%2."/>
+      <w:lvlJc w:val="left"/>
+      <w:pPr>
+        <w:tabs>
+          <w:tab w:val="num" w:pos="1440"/>
+        </w:tabs>
+        <w:ind w:left="1440" w:hanging="360"/>
+      </w:pPr>
+    </w:lvl>
+    <w:lvl w:ilvl="2" w:tentative="1">
+      <w:start w:val="1"/>
+      <w:numFmt w:val="decimal"/>
+      <w:lvlText w:val="%3."/>
+      <w:lvlJc w:val="left"/>
+      <w:pPr>
+        <w:tabs>
+          <w:tab w:val="num" w:pos="2160"/>
+        </w:tabs>
+        <w:ind w:left="2160" w:hanging="360"/>
+      </w:pPr>
+    </w:lvl>
+    <w:lvl w:ilvl="3" w:tentative="1">
+      <w:start w:val="1"/>
+      <w:numFmt w:val="decimal"/>
+      <w:lvlText w:val="%4."/>
+      <w:lvlJc w:val="left"/>
+      <w:pPr>
+        <w:tabs>
+          <w:tab w:val="num" w:pos="2880"/>
+        </w:tabs>
+        <w:ind w:left="2880" w:hanging="360"/>
+      </w:pPr>
+    </w:lvl>
+    <w:lvl w:ilvl="4" w:tentative="1">
+      <w:start w:val="1"/>
+      <w:numFmt w:val="decimal"/>
+      <w:lvlText w:val="%5."/>
+      <w:lvlJc w:val="left"/>
+      <w:pPr>
+        <w:tabs>
+          <w:tab w:val="num" w:pos="3600"/>
+        </w:tabs>
+        <w:ind w:left="3600" w:hanging="360"/>
+      </w:pPr>
+    </w:lvl>
+    <w:lvl w:ilvl="5" w:tentative="1">
+      <w:start w:val="1"/>
+      <w:numFmt w:val="decimal"/>
+      <w:lvlText w:val="%6."/>
+      <w:lvlJc w:val="left"/>
+      <w:pPr>
+        <w:tabs>
+          <w:tab w:val="num" w:pos="4320"/>
+        </w:tabs>
+        <w:ind w:left="4320" w:hanging="360"/>
+      </w:pPr>
+    </w:lvl>
+    <w:lvl w:ilvl="6" w:tentative="1">
+      <w:start w:val="1"/>
+      <w:numFmt w:val="decimal"/>
+      <w:lvlText w:val="%7."/>
+      <w:lvlJc w:val="left"/>
+      <w:pPr>
+        <w:tabs>
+          <w:tab w:val="num" w:pos="5040"/>
+        </w:tabs>
+        <w:ind w:left="5040" w:hanging="360"/>
+      </w:pPr>
+    </w:lvl>
+    <w:lvl w:ilvl="7" w:tentative="1">
+      <w:start w:val="1"/>
+      <w:numFmt w:val="decimal"/>
+      <w:lvlText w:val="%8."/>
+      <w:lvlJc w:val="left"/>
+      <w:pPr>
+        <w:tabs>
+          <w:tab w:val="num" w:pos="5760"/>
+        </w:tabs>
+        <w:ind w:left="5760" w:hanging="360"/>
+      </w:pPr>
+    </w:lvl>
+    <w:lvl w:ilvl="8" w:tentative="1">
+      <w:start w:val="1"/>
+      <w:numFmt w:val="decimal"/>
+      <w:lvlText w:val="%9."/>
+      <w:lvlJc w:val="left"/>
+      <w:pPr>
+        <w:tabs>
+          <w:tab w:val="num" w:pos="6480"/>
+        </w:tabs>
+        <w:ind w:left="6480" w:hanging="360"/>
+      </w:pPr>
+    </w:lvl>
+  </w:abstractNum>
+  <w:abstractNum w:abstractNumId="3">
+    <w:nsid w:val="1121465D"/>
+    <w:multiLevelType w:val="hybridMultilevel"/>
+    <w:tmpl w:val="20887750"/>
+    <w:lvl w:ilvl="0" w:tplc="9DE6075E">
+      <w:start w:val="1"/>
+      <w:numFmt w:val="upperLetter"/>
+      <w:lvlText w:val="%1-"/>
+      <w:lvlJc w:val="left"/>
+      <w:pPr>
+        <w:ind w:left="720" w:hanging="360"/>
+      </w:pPr>
+      <w:rPr>
+        <w:rFonts w:hint="default"/>
+      </w:rPr>
+    </w:lvl>
+    <w:lvl w:ilvl="1" w:tplc="40090019" w:tentative="1">
+      <w:start w:val="1"/>
+      <w:numFmt w:val="lowerLetter"/>
+      <w:lvlText w:val="%2."/>
+      <w:lvlJc w:val="left"/>
+      <w:pPr>
+        <w:ind w:left="1440" w:hanging="360"/>
+      </w:pPr>
+    </w:lvl>
+    <w:lvl w:ilvl="2" w:tplc="4009001B" w:tentative="1">
+      <w:start w:val="1"/>
+      <w:numFmt w:val="lowerRoman"/>
+      <w:lvlText w:val="%3."/>
+      <w:lvlJc w:val="right"/>
+      <w:pPr>
+        <w:ind w:left="2160" w:hanging="180"/>
+      </w:pPr>
+    </w:lvl>
+    <w:lvl w:ilvl="3" w:tplc="4009000F" w:tentative="1">
+      <w:start w:val="1"/>
+      <w:numFmt w:val="decimal"/>
+      <w:lvlText w:val="%4."/>
+      <w:lvlJc w:val="left"/>
+      <w:pPr>
+        <w:ind w:left="2880" w:hanging="360"/>
+      </w:pPr>
+    </w:lvl>
+    <w:lvl w:ilvl="4" w:tplc="40090019" w:tentative="1">
+      <w:start w:val="1"/>
+      <w:numFmt w:val="lowerLetter"/>
+      <w:lvlText w:val="%5."/>
+      <w:lvlJc w:val="left"/>
+      <w:pPr>
+        <w:ind w:left="3600" w:hanging="360"/>
+      </w:pPr>
+    </w:lvl>
+    <w:lvl w:ilvl="5" w:tplc="4009001B" w:tentative="1">
+      <w:start w:val="1"/>
+      <w:numFmt w:val="lowerRoman"/>
+      <w:lvlText w:val="%6."/>
+      <w:lvlJc w:val="right"/>
+      <w:pPr>
+        <w:ind w:left="4320" w:hanging="180"/>
+      </w:pPr>
+    </w:lvl>
+    <w:lvl w:ilvl="6" w:tplc="4009000F" w:tentative="1">
+      <w:start w:val="1"/>
+      <w:numFmt w:val="decimal"/>
+      <w:lvlText w:val="%7."/>
+      <w:lvlJc w:val="left"/>
+      <w:pPr>
+        <w:ind w:left="5040" w:hanging="360"/>
+      </w:pPr>
+    </w:lvl>
+    <w:lvl w:ilvl="7" w:tplc="40090019" w:tentative="1">
+      <w:start w:val="1"/>
+      <w:numFmt w:val="lowerLetter"/>
+      <w:lvlText w:val="%8."/>
+      <w:lvlJc w:val="left"/>
+      <w:pPr>
+        <w:ind w:left="5760" w:hanging="360"/>
+      </w:pPr>
+    </w:lvl>
+    <w:lvl w:ilvl="8" w:tplc="4009001B" w:tentative="1">
+      <w:start w:val="1"/>
+      <w:numFmt w:val="lowerRoman"/>
+      <w:lvlText w:val="%9."/>
+      <w:lvlJc w:val="right"/>
+      <w:pPr>
+        <w:ind w:left="6480" w:hanging="180"/>
+      </w:pPr>
+    </w:lvl>
+  </w:abstractNum>
+  <w:abstractNum w:abstractNumId="4">
     <w:nsid w:val="11BA419C"/>
     <w:multiLevelType w:val="hybridMultilevel"/>
     <w:tmpl w:val="88268536"/>
@@ -860,7 +4874,537 @@
       </w:pPr>
     </w:lvl>
   </w:abstractNum>
-  <w:abstractNum w:abstractNumId="2">
+  <w:abstractNum w:abstractNumId="5">
+    <w:nsid w:val="1364133C"/>
+    <w:multiLevelType w:val="hybridMultilevel"/>
+    <w:tmpl w:val="8BAA7644"/>
+    <w:lvl w:ilvl="0" w:tplc="01929542">
+      <w:start w:val="1"/>
+      <w:numFmt w:val="upperLetter"/>
+      <w:lvlText w:val="%1-"/>
+      <w:lvlJc w:val="left"/>
+      <w:pPr>
+        <w:ind w:left="720" w:hanging="360"/>
+      </w:pPr>
+      <w:rPr>
+        <w:rFonts w:hint="default"/>
+      </w:rPr>
+    </w:lvl>
+    <w:lvl w:ilvl="1" w:tplc="40090019" w:tentative="1">
+      <w:start w:val="1"/>
+      <w:numFmt w:val="lowerLetter"/>
+      <w:lvlText w:val="%2."/>
+      <w:lvlJc w:val="left"/>
+      <w:pPr>
+        <w:ind w:left="1440" w:hanging="360"/>
+      </w:pPr>
+    </w:lvl>
+    <w:lvl w:ilvl="2" w:tplc="4009001B" w:tentative="1">
+      <w:start w:val="1"/>
+      <w:numFmt w:val="lowerRoman"/>
+      <w:lvlText w:val="%3."/>
+      <w:lvlJc w:val="right"/>
+      <w:pPr>
+        <w:ind w:left="2160" w:hanging="180"/>
+      </w:pPr>
+    </w:lvl>
+    <w:lvl w:ilvl="3" w:tplc="4009000F" w:tentative="1">
+      <w:start w:val="1"/>
+      <w:numFmt w:val="decimal"/>
+      <w:lvlText w:val="%4."/>
+      <w:lvlJc w:val="left"/>
+      <w:pPr>
+        <w:ind w:left="2880" w:hanging="360"/>
+      </w:pPr>
+    </w:lvl>
+    <w:lvl w:ilvl="4" w:tplc="40090019" w:tentative="1">
+      <w:start w:val="1"/>
+      <w:numFmt w:val="lowerLetter"/>
+      <w:lvlText w:val="%5."/>
+      <w:lvlJc w:val="left"/>
+      <w:pPr>
+        <w:ind w:left="3600" w:hanging="360"/>
+      </w:pPr>
+    </w:lvl>
+    <w:lvl w:ilvl="5" w:tplc="4009001B" w:tentative="1">
+      <w:start w:val="1"/>
+      <w:numFmt w:val="lowerRoman"/>
+      <w:lvlText w:val="%6."/>
+      <w:lvlJc w:val="right"/>
+      <w:pPr>
+        <w:ind w:left="4320" w:hanging="180"/>
+      </w:pPr>
+    </w:lvl>
+    <w:lvl w:ilvl="6" w:tplc="4009000F" w:tentative="1">
+      <w:start w:val="1"/>
+      <w:numFmt w:val="decimal"/>
+      <w:lvlText w:val="%7."/>
+      <w:lvlJc w:val="left"/>
+      <w:pPr>
+        <w:ind w:left="5040" w:hanging="360"/>
+      </w:pPr>
+    </w:lvl>
+    <w:lvl w:ilvl="7" w:tplc="40090019" w:tentative="1">
+      <w:start w:val="1"/>
+      <w:numFmt w:val="lowerLetter"/>
+      <w:lvlText w:val="%8."/>
+      <w:lvlJc w:val="left"/>
+      <w:pPr>
+        <w:ind w:left="5760" w:hanging="360"/>
+      </w:pPr>
+    </w:lvl>
+    <w:lvl w:ilvl="8" w:tplc="4009001B" w:tentative="1">
+      <w:start w:val="1"/>
+      <w:numFmt w:val="lowerRoman"/>
+      <w:lvlText w:val="%9."/>
+      <w:lvlJc w:val="right"/>
+      <w:pPr>
+        <w:ind w:left="6480" w:hanging="180"/>
+      </w:pPr>
+    </w:lvl>
+  </w:abstractNum>
+  <w:abstractNum w:abstractNumId="6">
+    <w:nsid w:val="138464DE"/>
+    <w:multiLevelType w:val="hybridMultilevel"/>
+    <w:tmpl w:val="3E06DE40"/>
+    <w:lvl w:ilvl="0" w:tplc="7AE63276">
+      <w:start w:val="1"/>
+      <w:numFmt w:val="upperLetter"/>
+      <w:lvlText w:val="%1-"/>
+      <w:lvlJc w:val="left"/>
+      <w:pPr>
+        <w:ind w:left="1080" w:hanging="360"/>
+      </w:pPr>
+      <w:rPr>
+        <w:rFonts w:asciiTheme="minorHAnsi" w:hAnsiTheme="minorHAnsi" w:cstheme="minorBidi" w:hint="default"/>
+      </w:rPr>
+    </w:lvl>
+    <w:lvl w:ilvl="1" w:tplc="40090019" w:tentative="1">
+      <w:start w:val="1"/>
+      <w:numFmt w:val="lowerLetter"/>
+      <w:lvlText w:val="%2."/>
+      <w:lvlJc w:val="left"/>
+      <w:pPr>
+        <w:ind w:left="1800" w:hanging="360"/>
+      </w:pPr>
+    </w:lvl>
+    <w:lvl w:ilvl="2" w:tplc="4009001B" w:tentative="1">
+      <w:start w:val="1"/>
+      <w:numFmt w:val="lowerRoman"/>
+      <w:lvlText w:val="%3."/>
+      <w:lvlJc w:val="right"/>
+      <w:pPr>
+        <w:ind w:left="2520" w:hanging="180"/>
+      </w:pPr>
+    </w:lvl>
+    <w:lvl w:ilvl="3" w:tplc="4009000F" w:tentative="1">
+      <w:start w:val="1"/>
+      <w:numFmt w:val="decimal"/>
+      <w:lvlText w:val="%4."/>
+      <w:lvlJc w:val="left"/>
+      <w:pPr>
+        <w:ind w:left="3240" w:hanging="360"/>
+      </w:pPr>
+    </w:lvl>
+    <w:lvl w:ilvl="4" w:tplc="40090019" w:tentative="1">
+      <w:start w:val="1"/>
+      <w:numFmt w:val="lowerLetter"/>
+      <w:lvlText w:val="%5."/>
+      <w:lvlJc w:val="left"/>
+      <w:pPr>
+        <w:ind w:left="3960" w:hanging="360"/>
+      </w:pPr>
+    </w:lvl>
+    <w:lvl w:ilvl="5" w:tplc="4009001B" w:tentative="1">
+      <w:start w:val="1"/>
+      <w:numFmt w:val="lowerRoman"/>
+      <w:lvlText w:val="%6."/>
+      <w:lvlJc w:val="right"/>
+      <w:pPr>
+        <w:ind w:left="4680" w:hanging="180"/>
+      </w:pPr>
+    </w:lvl>
+    <w:lvl w:ilvl="6" w:tplc="4009000F" w:tentative="1">
+      <w:start w:val="1"/>
+      <w:numFmt w:val="decimal"/>
+      <w:lvlText w:val="%7."/>
+      <w:lvlJc w:val="left"/>
+      <w:pPr>
+        <w:ind w:left="5400" w:hanging="360"/>
+      </w:pPr>
+    </w:lvl>
+    <w:lvl w:ilvl="7" w:tplc="40090019" w:tentative="1">
+      <w:start w:val="1"/>
+      <w:numFmt w:val="lowerLetter"/>
+      <w:lvlText w:val="%8."/>
+      <w:lvlJc w:val="left"/>
+      <w:pPr>
+        <w:ind w:left="6120" w:hanging="360"/>
+      </w:pPr>
+    </w:lvl>
+    <w:lvl w:ilvl="8" w:tplc="4009001B" w:tentative="1">
+      <w:start w:val="1"/>
+      <w:numFmt w:val="lowerRoman"/>
+      <w:lvlText w:val="%9."/>
+      <w:lvlJc w:val="right"/>
+      <w:pPr>
+        <w:ind w:left="6840" w:hanging="180"/>
+      </w:pPr>
+    </w:lvl>
+  </w:abstractNum>
+  <w:abstractNum w:abstractNumId="7">
+    <w:nsid w:val="179F5758"/>
+    <w:multiLevelType w:val="hybridMultilevel"/>
+    <w:tmpl w:val="349E0D2A"/>
+    <w:lvl w:ilvl="0" w:tplc="4FFA7D30">
+      <w:start w:val="1"/>
+      <w:numFmt w:val="upperLetter"/>
+      <w:lvlText w:val="%1-"/>
+      <w:lvlJc w:val="left"/>
+      <w:pPr>
+        <w:ind w:left="644" w:hanging="360"/>
+      </w:pPr>
+      <w:rPr>
+        <w:rFonts w:hint="default"/>
+        <w:sz w:val="22"/>
+      </w:rPr>
+    </w:lvl>
+    <w:lvl w:ilvl="1" w:tplc="40090019" w:tentative="1">
+      <w:start w:val="1"/>
+      <w:numFmt w:val="lowerLetter"/>
+      <w:lvlText w:val="%2."/>
+      <w:lvlJc w:val="left"/>
+      <w:pPr>
+        <w:ind w:left="1364" w:hanging="360"/>
+      </w:pPr>
+    </w:lvl>
+    <w:lvl w:ilvl="2" w:tplc="4009001B" w:tentative="1">
+      <w:start w:val="1"/>
+      <w:numFmt w:val="lowerRoman"/>
+      <w:lvlText w:val="%3."/>
+      <w:lvlJc w:val="right"/>
+      <w:pPr>
+        <w:ind w:left="2084" w:hanging="180"/>
+      </w:pPr>
+    </w:lvl>
+    <w:lvl w:ilvl="3" w:tplc="4009000F" w:tentative="1">
+      <w:start w:val="1"/>
+      <w:numFmt w:val="decimal"/>
+      <w:lvlText w:val="%4."/>
+      <w:lvlJc w:val="left"/>
+      <w:pPr>
+        <w:ind w:left="2804" w:hanging="360"/>
+      </w:pPr>
+    </w:lvl>
+    <w:lvl w:ilvl="4" w:tplc="40090019" w:tentative="1">
+      <w:start w:val="1"/>
+      <w:numFmt w:val="lowerLetter"/>
+      <w:lvlText w:val="%5."/>
+      <w:lvlJc w:val="left"/>
+      <w:pPr>
+        <w:ind w:left="3524" w:hanging="360"/>
+      </w:pPr>
+    </w:lvl>
+    <w:lvl w:ilvl="5" w:tplc="4009001B" w:tentative="1">
+      <w:start w:val="1"/>
+      <w:numFmt w:val="lowerRoman"/>
+      <w:lvlText w:val="%6."/>
+      <w:lvlJc w:val="right"/>
+      <w:pPr>
+        <w:ind w:left="4244" w:hanging="180"/>
+      </w:pPr>
+    </w:lvl>
+    <w:lvl w:ilvl="6" w:tplc="4009000F" w:tentative="1">
+      <w:start w:val="1"/>
+      <w:numFmt w:val="decimal"/>
+      <w:lvlText w:val="%7."/>
+      <w:lvlJc w:val="left"/>
+      <w:pPr>
+        <w:ind w:left="4964" w:hanging="360"/>
+      </w:pPr>
+    </w:lvl>
+    <w:lvl w:ilvl="7" w:tplc="40090019" w:tentative="1">
+      <w:start w:val="1"/>
+      <w:numFmt w:val="lowerLetter"/>
+      <w:lvlText w:val="%8."/>
+      <w:lvlJc w:val="left"/>
+      <w:pPr>
+        <w:ind w:left="5684" w:hanging="360"/>
+      </w:pPr>
+    </w:lvl>
+    <w:lvl w:ilvl="8" w:tplc="4009001B" w:tentative="1">
+      <w:start w:val="1"/>
+      <w:numFmt w:val="lowerRoman"/>
+      <w:lvlText w:val="%9."/>
+      <w:lvlJc w:val="right"/>
+      <w:pPr>
+        <w:ind w:left="6404" w:hanging="180"/>
+      </w:pPr>
+    </w:lvl>
+  </w:abstractNum>
+  <w:abstractNum w:abstractNumId="8">
+    <w:nsid w:val="20470400"/>
+    <w:multiLevelType w:val="multilevel"/>
+    <w:tmpl w:val="3B06C83E"/>
+    <w:lvl w:ilvl="0">
+      <w:start w:val="1"/>
+      <w:numFmt w:val="decimal"/>
+      <w:lvlText w:val="%1."/>
+      <w:lvlJc w:val="left"/>
+      <w:pPr>
+        <w:tabs>
+          <w:tab w:val="num" w:pos="2880"/>
+        </w:tabs>
+        <w:ind w:left="2880" w:hanging="360"/>
+      </w:pPr>
+    </w:lvl>
+    <w:lvl w:ilvl="1" w:tentative="1">
+      <w:start w:val="1"/>
+      <w:numFmt w:val="decimal"/>
+      <w:lvlText w:val="%2."/>
+      <w:lvlJc w:val="left"/>
+      <w:pPr>
+        <w:tabs>
+          <w:tab w:val="num" w:pos="3600"/>
+        </w:tabs>
+        <w:ind w:left="3600" w:hanging="360"/>
+      </w:pPr>
+    </w:lvl>
+    <w:lvl w:ilvl="2" w:tentative="1">
+      <w:start w:val="1"/>
+      <w:numFmt w:val="decimal"/>
+      <w:lvlText w:val="%3."/>
+      <w:lvlJc w:val="left"/>
+      <w:pPr>
+        <w:tabs>
+          <w:tab w:val="num" w:pos="4320"/>
+        </w:tabs>
+        <w:ind w:left="4320" w:hanging="360"/>
+      </w:pPr>
+    </w:lvl>
+    <w:lvl w:ilvl="3" w:tentative="1">
+      <w:start w:val="1"/>
+      <w:numFmt w:val="decimal"/>
+      <w:lvlText w:val="%4."/>
+      <w:lvlJc w:val="left"/>
+      <w:pPr>
+        <w:tabs>
+          <w:tab w:val="num" w:pos="5040"/>
+        </w:tabs>
+        <w:ind w:left="5040" w:hanging="360"/>
+      </w:pPr>
+    </w:lvl>
+    <w:lvl w:ilvl="4" w:tentative="1">
+      <w:start w:val="1"/>
+      <w:numFmt w:val="decimal"/>
+      <w:lvlText w:val="%5."/>
+      <w:lvlJc w:val="left"/>
+      <w:pPr>
+        <w:tabs>
+          <w:tab w:val="num" w:pos="5760"/>
+        </w:tabs>
+        <w:ind w:left="5760" w:hanging="360"/>
+      </w:pPr>
+    </w:lvl>
+    <w:lvl w:ilvl="5" w:tentative="1">
+      <w:start w:val="1"/>
+      <w:numFmt w:val="decimal"/>
+      <w:lvlText w:val="%6."/>
+      <w:lvlJc w:val="left"/>
+      <w:pPr>
+        <w:tabs>
+          <w:tab w:val="num" w:pos="6480"/>
+        </w:tabs>
+        <w:ind w:left="6480" w:hanging="360"/>
+      </w:pPr>
+    </w:lvl>
+    <w:lvl w:ilvl="6" w:tentative="1">
+      <w:start w:val="1"/>
+      <w:numFmt w:val="decimal"/>
+      <w:lvlText w:val="%7."/>
+      <w:lvlJc w:val="left"/>
+      <w:pPr>
+        <w:tabs>
+          <w:tab w:val="num" w:pos="7200"/>
+        </w:tabs>
+        <w:ind w:left="7200" w:hanging="360"/>
+      </w:pPr>
+    </w:lvl>
+    <w:lvl w:ilvl="7" w:tentative="1">
+      <w:start w:val="1"/>
+      <w:numFmt w:val="decimal"/>
+      <w:lvlText w:val="%8."/>
+      <w:lvlJc w:val="left"/>
+      <w:pPr>
+        <w:tabs>
+          <w:tab w:val="num" w:pos="7920"/>
+        </w:tabs>
+        <w:ind w:left="7920" w:hanging="360"/>
+      </w:pPr>
+    </w:lvl>
+    <w:lvl w:ilvl="8" w:tentative="1">
+      <w:start w:val="1"/>
+      <w:numFmt w:val="decimal"/>
+      <w:lvlText w:val="%9."/>
+      <w:lvlJc w:val="left"/>
+      <w:pPr>
+        <w:tabs>
+          <w:tab w:val="num" w:pos="8640"/>
+        </w:tabs>
+        <w:ind w:left="8640" w:hanging="360"/>
+      </w:pPr>
+    </w:lvl>
+  </w:abstractNum>
+  <w:abstractNum w:abstractNumId="9">
+    <w:nsid w:val="2998749A"/>
+    <w:multiLevelType w:val="multilevel"/>
+    <w:tmpl w:val="049E5BFE"/>
+    <w:lvl w:ilvl="0">
+      <w:start w:val="1"/>
+      <w:numFmt w:val="bullet"/>
+      <w:lvlText w:val=""/>
+      <w:lvlJc w:val="left"/>
+      <w:pPr>
+        <w:tabs>
+          <w:tab w:val="num" w:pos="720"/>
+        </w:tabs>
+        <w:ind w:left="720" w:hanging="360"/>
+      </w:pPr>
+      <w:rPr>
+        <w:rFonts w:ascii="Symbol" w:hAnsi="Symbol" w:hint="default"/>
+        <w:sz w:val="20"/>
+      </w:rPr>
+    </w:lvl>
+    <w:lvl w:ilvl="1" w:tentative="1">
+      <w:start w:val="1"/>
+      <w:numFmt w:val="bullet"/>
+      <w:lvlText w:val=""/>
+      <w:lvlJc w:val="left"/>
+      <w:pPr>
+        <w:tabs>
+          <w:tab w:val="num" w:pos="1440"/>
+        </w:tabs>
+        <w:ind w:left="1440" w:hanging="360"/>
+      </w:pPr>
+      <w:rPr>
+        <w:rFonts w:ascii="Symbol" w:hAnsi="Symbol" w:hint="default"/>
+        <w:sz w:val="20"/>
+      </w:rPr>
+    </w:lvl>
+    <w:lvl w:ilvl="2" w:tentative="1">
+      <w:start w:val="1"/>
+      <w:numFmt w:val="bullet"/>
+      <w:lvlText w:val=""/>
+      <w:lvlJc w:val="left"/>
+      <w:pPr>
+        <w:tabs>
+          <w:tab w:val="num" w:pos="2160"/>
+        </w:tabs>
+        <w:ind w:left="2160" w:hanging="360"/>
+      </w:pPr>
+      <w:rPr>
+        <w:rFonts w:ascii="Symbol" w:hAnsi="Symbol" w:hint="default"/>
+        <w:sz w:val="20"/>
+      </w:rPr>
+    </w:lvl>
+    <w:lvl w:ilvl="3" w:tentative="1">
+      <w:start w:val="1"/>
+      <w:numFmt w:val="bullet"/>
+      <w:lvlText w:val=""/>
+      <w:lvlJc w:val="left"/>
+      <w:pPr>
+        <w:tabs>
+          <w:tab w:val="num" w:pos="2880"/>
+        </w:tabs>
+        <w:ind w:left="2880" w:hanging="360"/>
+      </w:pPr>
+      <w:rPr>
+        <w:rFonts w:ascii="Symbol" w:hAnsi="Symbol" w:hint="default"/>
+        <w:sz w:val="20"/>
+      </w:rPr>
+    </w:lvl>
+    <w:lvl w:ilvl="4" w:tentative="1">
+      <w:start w:val="1"/>
+      <w:numFmt w:val="bullet"/>
+      <w:lvlText w:val=""/>
+      <w:lvlJc w:val="left"/>
+      <w:pPr>
+        <w:tabs>
+          <w:tab w:val="num" w:pos="3600"/>
+        </w:tabs>
+        <w:ind w:left="3600" w:hanging="360"/>
+      </w:pPr>
+      <w:rPr>
+        <w:rFonts w:ascii="Symbol" w:hAnsi="Symbol" w:hint="default"/>
+        <w:sz w:val="20"/>
+      </w:rPr>
+    </w:lvl>
+    <w:lvl w:ilvl="5" w:tentative="1">
+      <w:start w:val="1"/>
+      <w:numFmt w:val="bullet"/>
+      <w:lvlText w:val=""/>
+      <w:lvlJc w:val="left"/>
+      <w:pPr>
+        <w:tabs>
+          <w:tab w:val="num" w:pos="4320"/>
+        </w:tabs>
+        <w:ind w:left="4320" w:hanging="360"/>
+      </w:pPr>
+      <w:rPr>
+        <w:rFonts w:ascii="Symbol" w:hAnsi="Symbol" w:hint="default"/>
+        <w:sz w:val="20"/>
+      </w:rPr>
+    </w:lvl>
+    <w:lvl w:ilvl="6" w:tentative="1">
+      <w:start w:val="1"/>
+      <w:numFmt w:val="bullet"/>
+      <w:lvlText w:val=""/>
+      <w:lvlJc w:val="left"/>
+      <w:pPr>
+        <w:tabs>
+          <w:tab w:val="num" w:pos="5040"/>
+        </w:tabs>
+        <w:ind w:left="5040" w:hanging="360"/>
+      </w:pPr>
+      <w:rPr>
+        <w:rFonts w:ascii="Symbol" w:hAnsi="Symbol" w:hint="default"/>
+        <w:sz w:val="20"/>
+      </w:rPr>
+    </w:lvl>
+    <w:lvl w:ilvl="7" w:tentative="1">
+      <w:start w:val="1"/>
+      <w:numFmt w:val="bullet"/>
+      <w:lvlText w:val=""/>
+      <w:lvlJc w:val="left"/>
+      <w:pPr>
+        <w:tabs>
+          <w:tab w:val="num" w:pos="5760"/>
+        </w:tabs>
+        <w:ind w:left="5760" w:hanging="360"/>
+      </w:pPr>
+      <w:rPr>
+        <w:rFonts w:ascii="Symbol" w:hAnsi="Symbol" w:hint="default"/>
+        <w:sz w:val="20"/>
+      </w:rPr>
+    </w:lvl>
+    <w:lvl w:ilvl="8" w:tentative="1">
+      <w:start w:val="1"/>
+      <w:numFmt w:val="bullet"/>
+      <w:lvlText w:val=""/>
+      <w:lvlJc w:val="left"/>
+      <w:pPr>
+        <w:tabs>
+          <w:tab w:val="num" w:pos="6480"/>
+        </w:tabs>
+        <w:ind w:left="6480" w:hanging="360"/>
+      </w:pPr>
+      <w:rPr>
+        <w:rFonts w:ascii="Symbol" w:hAnsi="Symbol" w:hint="default"/>
+        <w:sz w:val="20"/>
+      </w:rPr>
+    </w:lvl>
+  </w:abstractNum>
+  <w:abstractNum w:abstractNumId="10">
     <w:nsid w:val="2BCB36CD"/>
     <w:multiLevelType w:val="hybridMultilevel"/>
     <w:tmpl w:val="C03430A4"/>
@@ -949,7 +5493,452 @@
       </w:pPr>
     </w:lvl>
   </w:abstractNum>
-  <w:abstractNum w:abstractNumId="3">
+  <w:abstractNum w:abstractNumId="11">
+    <w:nsid w:val="32D3773B"/>
+    <w:multiLevelType w:val="hybridMultilevel"/>
+    <w:tmpl w:val="0CF8E578"/>
+    <w:lvl w:ilvl="0" w:tplc="1E1A2D66">
+      <w:start w:val="1"/>
+      <w:numFmt w:val="upperLetter"/>
+      <w:lvlText w:val="%1-"/>
+      <w:lvlJc w:val="left"/>
+      <w:pPr>
+        <w:ind w:left="720" w:hanging="360"/>
+      </w:pPr>
+      <w:rPr>
+        <w:rFonts w:hint="default"/>
+      </w:rPr>
+    </w:lvl>
+    <w:lvl w:ilvl="1" w:tplc="40090019" w:tentative="1">
+      <w:start w:val="1"/>
+      <w:numFmt w:val="lowerLetter"/>
+      <w:lvlText w:val="%2."/>
+      <w:lvlJc w:val="left"/>
+      <w:pPr>
+        <w:ind w:left="1440" w:hanging="360"/>
+      </w:pPr>
+    </w:lvl>
+    <w:lvl w:ilvl="2" w:tplc="4009001B" w:tentative="1">
+      <w:start w:val="1"/>
+      <w:numFmt w:val="lowerRoman"/>
+      <w:lvlText w:val="%3."/>
+      <w:lvlJc w:val="right"/>
+      <w:pPr>
+        <w:ind w:left="2160" w:hanging="180"/>
+      </w:pPr>
+    </w:lvl>
+    <w:lvl w:ilvl="3" w:tplc="4009000F" w:tentative="1">
+      <w:start w:val="1"/>
+      <w:numFmt w:val="decimal"/>
+      <w:lvlText w:val="%4."/>
+      <w:lvlJc w:val="left"/>
+      <w:pPr>
+        <w:ind w:left="2880" w:hanging="360"/>
+      </w:pPr>
+    </w:lvl>
+    <w:lvl w:ilvl="4" w:tplc="40090019" w:tentative="1">
+      <w:start w:val="1"/>
+      <w:numFmt w:val="lowerLetter"/>
+      <w:lvlText w:val="%5."/>
+      <w:lvlJc w:val="left"/>
+      <w:pPr>
+        <w:ind w:left="3600" w:hanging="360"/>
+      </w:pPr>
+    </w:lvl>
+    <w:lvl w:ilvl="5" w:tplc="4009001B" w:tentative="1">
+      <w:start w:val="1"/>
+      <w:numFmt w:val="lowerRoman"/>
+      <w:lvlText w:val="%6."/>
+      <w:lvlJc w:val="right"/>
+      <w:pPr>
+        <w:ind w:left="4320" w:hanging="180"/>
+      </w:pPr>
+    </w:lvl>
+    <w:lvl w:ilvl="6" w:tplc="4009000F" w:tentative="1">
+      <w:start w:val="1"/>
+      <w:numFmt w:val="decimal"/>
+      <w:lvlText w:val="%7."/>
+      <w:lvlJc w:val="left"/>
+      <w:pPr>
+        <w:ind w:left="5040" w:hanging="360"/>
+      </w:pPr>
+    </w:lvl>
+    <w:lvl w:ilvl="7" w:tplc="40090019" w:tentative="1">
+      <w:start w:val="1"/>
+      <w:numFmt w:val="lowerLetter"/>
+      <w:lvlText w:val="%8."/>
+      <w:lvlJc w:val="left"/>
+      <w:pPr>
+        <w:ind w:left="5760" w:hanging="360"/>
+      </w:pPr>
+    </w:lvl>
+    <w:lvl w:ilvl="8" w:tplc="4009001B" w:tentative="1">
+      <w:start w:val="1"/>
+      <w:numFmt w:val="lowerRoman"/>
+      <w:lvlText w:val="%9."/>
+      <w:lvlJc w:val="right"/>
+      <w:pPr>
+        <w:ind w:left="6480" w:hanging="180"/>
+      </w:pPr>
+    </w:lvl>
+  </w:abstractNum>
+  <w:abstractNum w:abstractNumId="12">
+    <w:nsid w:val="36982779"/>
+    <w:multiLevelType w:val="hybridMultilevel"/>
+    <w:tmpl w:val="F7147572"/>
+    <w:lvl w:ilvl="0" w:tplc="AA68D026">
+      <w:start w:val="1"/>
+      <w:numFmt w:val="upperLetter"/>
+      <w:lvlText w:val="%1-"/>
+      <w:lvlJc w:val="left"/>
+      <w:pPr>
+        <w:ind w:left="720" w:hanging="360"/>
+      </w:pPr>
+      <w:rPr>
+        <w:rFonts w:asciiTheme="minorHAnsi" w:hAnsiTheme="minorHAnsi" w:cstheme="minorBidi" w:hint="default"/>
+      </w:rPr>
+    </w:lvl>
+    <w:lvl w:ilvl="1" w:tplc="40090019" w:tentative="1">
+      <w:start w:val="1"/>
+      <w:numFmt w:val="lowerLetter"/>
+      <w:lvlText w:val="%2."/>
+      <w:lvlJc w:val="left"/>
+      <w:pPr>
+        <w:ind w:left="1440" w:hanging="360"/>
+      </w:pPr>
+    </w:lvl>
+    <w:lvl w:ilvl="2" w:tplc="4009001B" w:tentative="1">
+      <w:start w:val="1"/>
+      <w:numFmt w:val="lowerRoman"/>
+      <w:lvlText w:val="%3."/>
+      <w:lvlJc w:val="right"/>
+      <w:pPr>
+        <w:ind w:left="2160" w:hanging="180"/>
+      </w:pPr>
+    </w:lvl>
+    <w:lvl w:ilvl="3" w:tplc="4009000F" w:tentative="1">
+      <w:start w:val="1"/>
+      <w:numFmt w:val="decimal"/>
+      <w:lvlText w:val="%4."/>
+      <w:lvlJc w:val="left"/>
+      <w:pPr>
+        <w:ind w:left="2880" w:hanging="360"/>
+      </w:pPr>
+    </w:lvl>
+    <w:lvl w:ilvl="4" w:tplc="40090019" w:tentative="1">
+      <w:start w:val="1"/>
+      <w:numFmt w:val="lowerLetter"/>
+      <w:lvlText w:val="%5."/>
+      <w:lvlJc w:val="left"/>
+      <w:pPr>
+        <w:ind w:left="3600" w:hanging="360"/>
+      </w:pPr>
+    </w:lvl>
+    <w:lvl w:ilvl="5" w:tplc="4009001B" w:tentative="1">
+      <w:start w:val="1"/>
+      <w:numFmt w:val="lowerRoman"/>
+      <w:lvlText w:val="%6."/>
+      <w:lvlJc w:val="right"/>
+      <w:pPr>
+        <w:ind w:left="4320" w:hanging="180"/>
+      </w:pPr>
+    </w:lvl>
+    <w:lvl w:ilvl="6" w:tplc="4009000F" w:tentative="1">
+      <w:start w:val="1"/>
+      <w:numFmt w:val="decimal"/>
+      <w:lvlText w:val="%7."/>
+      <w:lvlJc w:val="left"/>
+      <w:pPr>
+        <w:ind w:left="5040" w:hanging="360"/>
+      </w:pPr>
+    </w:lvl>
+    <w:lvl w:ilvl="7" w:tplc="40090019" w:tentative="1">
+      <w:start w:val="1"/>
+      <w:numFmt w:val="lowerLetter"/>
+      <w:lvlText w:val="%8."/>
+      <w:lvlJc w:val="left"/>
+      <w:pPr>
+        <w:ind w:left="5760" w:hanging="360"/>
+      </w:pPr>
+    </w:lvl>
+    <w:lvl w:ilvl="8" w:tplc="4009001B" w:tentative="1">
+      <w:start w:val="1"/>
+      <w:numFmt w:val="lowerRoman"/>
+      <w:lvlText w:val="%9."/>
+      <w:lvlJc w:val="right"/>
+      <w:pPr>
+        <w:ind w:left="6480" w:hanging="180"/>
+      </w:pPr>
+    </w:lvl>
+  </w:abstractNum>
+  <w:abstractNum w:abstractNumId="13">
+    <w:nsid w:val="3F53210D"/>
+    <w:multiLevelType w:val="hybridMultilevel"/>
+    <w:tmpl w:val="AD566D50"/>
+    <w:lvl w:ilvl="0" w:tplc="9DE6075E">
+      <w:start w:val="1"/>
+      <w:numFmt w:val="upperLetter"/>
+      <w:lvlText w:val="%1-"/>
+      <w:lvlJc w:val="left"/>
+      <w:pPr>
+        <w:ind w:left="720" w:hanging="360"/>
+      </w:pPr>
+      <w:rPr>
+        <w:rFonts w:hint="default"/>
+      </w:rPr>
+    </w:lvl>
+    <w:lvl w:ilvl="1" w:tplc="40090019" w:tentative="1">
+      <w:start w:val="1"/>
+      <w:numFmt w:val="lowerLetter"/>
+      <w:lvlText w:val="%2."/>
+      <w:lvlJc w:val="left"/>
+      <w:pPr>
+        <w:ind w:left="1440" w:hanging="360"/>
+      </w:pPr>
+    </w:lvl>
+    <w:lvl w:ilvl="2" w:tplc="4009001B" w:tentative="1">
+      <w:start w:val="1"/>
+      <w:numFmt w:val="lowerRoman"/>
+      <w:lvlText w:val="%3."/>
+      <w:lvlJc w:val="right"/>
+      <w:pPr>
+        <w:ind w:left="2160" w:hanging="180"/>
+      </w:pPr>
+    </w:lvl>
+    <w:lvl w:ilvl="3" w:tplc="4009000F" w:tentative="1">
+      <w:start w:val="1"/>
+      <w:numFmt w:val="decimal"/>
+      <w:lvlText w:val="%4."/>
+      <w:lvlJc w:val="left"/>
+      <w:pPr>
+        <w:ind w:left="2880" w:hanging="360"/>
+      </w:pPr>
+    </w:lvl>
+    <w:lvl w:ilvl="4" w:tplc="40090019" w:tentative="1">
+      <w:start w:val="1"/>
+      <w:numFmt w:val="lowerLetter"/>
+      <w:lvlText w:val="%5."/>
+      <w:lvlJc w:val="left"/>
+      <w:pPr>
+        <w:ind w:left="3600" w:hanging="360"/>
+      </w:pPr>
+    </w:lvl>
+    <w:lvl w:ilvl="5" w:tplc="4009001B" w:tentative="1">
+      <w:start w:val="1"/>
+      <w:numFmt w:val="lowerRoman"/>
+      <w:lvlText w:val="%6."/>
+      <w:lvlJc w:val="right"/>
+      <w:pPr>
+        <w:ind w:left="4320" w:hanging="180"/>
+      </w:pPr>
+    </w:lvl>
+    <w:lvl w:ilvl="6" w:tplc="4009000F" w:tentative="1">
+      <w:start w:val="1"/>
+      <w:numFmt w:val="decimal"/>
+      <w:lvlText w:val="%7."/>
+      <w:lvlJc w:val="left"/>
+      <w:pPr>
+        <w:ind w:left="5040" w:hanging="360"/>
+      </w:pPr>
+    </w:lvl>
+    <w:lvl w:ilvl="7" w:tplc="40090019" w:tentative="1">
+      <w:start w:val="1"/>
+      <w:numFmt w:val="lowerLetter"/>
+      <w:lvlText w:val="%8."/>
+      <w:lvlJc w:val="left"/>
+      <w:pPr>
+        <w:ind w:left="5760" w:hanging="360"/>
+      </w:pPr>
+    </w:lvl>
+    <w:lvl w:ilvl="8" w:tplc="4009001B" w:tentative="1">
+      <w:start w:val="1"/>
+      <w:numFmt w:val="lowerRoman"/>
+      <w:lvlText w:val="%9."/>
+      <w:lvlJc w:val="right"/>
+      <w:pPr>
+        <w:ind w:left="6480" w:hanging="180"/>
+      </w:pPr>
+    </w:lvl>
+  </w:abstractNum>
+  <w:abstractNum w:abstractNumId="14">
+    <w:nsid w:val="400C4F04"/>
+    <w:multiLevelType w:val="hybridMultilevel"/>
+    <w:tmpl w:val="9B243EA2"/>
+    <w:lvl w:ilvl="0" w:tplc="138C39F4">
+      <w:start w:val="1"/>
+      <w:numFmt w:val="upperLetter"/>
+      <w:lvlText w:val="%1-"/>
+      <w:lvlJc w:val="left"/>
+      <w:pPr>
+        <w:ind w:left="720" w:hanging="360"/>
+      </w:pPr>
+      <w:rPr>
+        <w:rFonts w:asciiTheme="minorHAnsi" w:hAnsiTheme="minorHAnsi" w:cstheme="minorBidi" w:hint="default"/>
+      </w:rPr>
+    </w:lvl>
+    <w:lvl w:ilvl="1" w:tplc="40090019" w:tentative="1">
+      <w:start w:val="1"/>
+      <w:numFmt w:val="lowerLetter"/>
+      <w:lvlText w:val="%2."/>
+      <w:lvlJc w:val="left"/>
+      <w:pPr>
+        <w:ind w:left="1440" w:hanging="360"/>
+      </w:pPr>
+    </w:lvl>
+    <w:lvl w:ilvl="2" w:tplc="4009001B" w:tentative="1">
+      <w:start w:val="1"/>
+      <w:numFmt w:val="lowerRoman"/>
+      <w:lvlText w:val="%3."/>
+      <w:lvlJc w:val="right"/>
+      <w:pPr>
+        <w:ind w:left="2160" w:hanging="180"/>
+      </w:pPr>
+    </w:lvl>
+    <w:lvl w:ilvl="3" w:tplc="4009000F" w:tentative="1">
+      <w:start w:val="1"/>
+      <w:numFmt w:val="decimal"/>
+      <w:lvlText w:val="%4."/>
+      <w:lvlJc w:val="left"/>
+      <w:pPr>
+        <w:ind w:left="2880" w:hanging="360"/>
+      </w:pPr>
+    </w:lvl>
+    <w:lvl w:ilvl="4" w:tplc="40090019" w:tentative="1">
+      <w:start w:val="1"/>
+      <w:numFmt w:val="lowerLetter"/>
+      <w:lvlText w:val="%5."/>
+      <w:lvlJc w:val="left"/>
+      <w:pPr>
+        <w:ind w:left="3600" w:hanging="360"/>
+      </w:pPr>
+    </w:lvl>
+    <w:lvl w:ilvl="5" w:tplc="4009001B" w:tentative="1">
+      <w:start w:val="1"/>
+      <w:numFmt w:val="lowerRoman"/>
+      <w:lvlText w:val="%6."/>
+      <w:lvlJc w:val="right"/>
+      <w:pPr>
+        <w:ind w:left="4320" w:hanging="180"/>
+      </w:pPr>
+    </w:lvl>
+    <w:lvl w:ilvl="6" w:tplc="4009000F" w:tentative="1">
+      <w:start w:val="1"/>
+      <w:numFmt w:val="decimal"/>
+      <w:lvlText w:val="%7."/>
+      <w:lvlJc w:val="left"/>
+      <w:pPr>
+        <w:ind w:left="5040" w:hanging="360"/>
+      </w:pPr>
+    </w:lvl>
+    <w:lvl w:ilvl="7" w:tplc="40090019" w:tentative="1">
+      <w:start w:val="1"/>
+      <w:numFmt w:val="lowerLetter"/>
+      <w:lvlText w:val="%8."/>
+      <w:lvlJc w:val="left"/>
+      <w:pPr>
+        <w:ind w:left="5760" w:hanging="360"/>
+      </w:pPr>
+    </w:lvl>
+    <w:lvl w:ilvl="8" w:tplc="4009001B" w:tentative="1">
+      <w:start w:val="1"/>
+      <w:numFmt w:val="lowerRoman"/>
+      <w:lvlText w:val="%9."/>
+      <w:lvlJc w:val="right"/>
+      <w:pPr>
+        <w:ind w:left="6480" w:hanging="180"/>
+      </w:pPr>
+    </w:lvl>
+  </w:abstractNum>
+  <w:abstractNum w:abstractNumId="15">
+    <w:nsid w:val="475C688B"/>
+    <w:multiLevelType w:val="hybridMultilevel"/>
+    <w:tmpl w:val="54F0EA86"/>
+    <w:lvl w:ilvl="0" w:tplc="59265C68">
+      <w:start w:val="1"/>
+      <w:numFmt w:val="decimal"/>
+      <w:lvlText w:val="%1"/>
+      <w:lvlJc w:val="left"/>
+      <w:pPr>
+        <w:ind w:left="1080" w:hanging="720"/>
+      </w:pPr>
+      <w:rPr>
+        <w:rFonts w:hint="default"/>
+      </w:rPr>
+    </w:lvl>
+    <w:lvl w:ilvl="1" w:tplc="40090019" w:tentative="1">
+      <w:start w:val="1"/>
+      <w:numFmt w:val="lowerLetter"/>
+      <w:lvlText w:val="%2."/>
+      <w:lvlJc w:val="left"/>
+      <w:pPr>
+        <w:ind w:left="1440" w:hanging="360"/>
+      </w:pPr>
+    </w:lvl>
+    <w:lvl w:ilvl="2" w:tplc="4009001B" w:tentative="1">
+      <w:start w:val="1"/>
+      <w:numFmt w:val="lowerRoman"/>
+      <w:lvlText w:val="%3."/>
+      <w:lvlJc w:val="right"/>
+      <w:pPr>
+        <w:ind w:left="2160" w:hanging="180"/>
+      </w:pPr>
+    </w:lvl>
+    <w:lvl w:ilvl="3" w:tplc="4009000F" w:tentative="1">
+      <w:start w:val="1"/>
+      <w:numFmt w:val="decimal"/>
+      <w:lvlText w:val="%4."/>
+      <w:lvlJc w:val="left"/>
+      <w:pPr>
+        <w:ind w:left="2880" w:hanging="360"/>
+      </w:pPr>
+    </w:lvl>
+    <w:lvl w:ilvl="4" w:tplc="40090019" w:tentative="1">
+      <w:start w:val="1"/>
+      <w:numFmt w:val="lowerLetter"/>
+      <w:lvlText w:val="%5."/>
+      <w:lvlJc w:val="left"/>
+      <w:pPr>
+        <w:ind w:left="3600" w:hanging="360"/>
+      </w:pPr>
+    </w:lvl>
+    <w:lvl w:ilvl="5" w:tplc="4009001B" w:tentative="1">
+      <w:start w:val="1"/>
+      <w:numFmt w:val="lowerRoman"/>
+      <w:lvlText w:val="%6."/>
+      <w:lvlJc w:val="right"/>
+      <w:pPr>
+        <w:ind w:left="4320" w:hanging="180"/>
+      </w:pPr>
+    </w:lvl>
+    <w:lvl w:ilvl="6" w:tplc="4009000F" w:tentative="1">
+      <w:start w:val="1"/>
+      <w:numFmt w:val="decimal"/>
+      <w:lvlText w:val="%7."/>
+      <w:lvlJc w:val="left"/>
+      <w:pPr>
+        <w:ind w:left="5040" w:hanging="360"/>
+      </w:pPr>
+    </w:lvl>
+    <w:lvl w:ilvl="7" w:tplc="40090019" w:tentative="1">
+      <w:start w:val="1"/>
+      <w:numFmt w:val="lowerLetter"/>
+      <w:lvlText w:val="%8."/>
+      <w:lvlJc w:val="left"/>
+      <w:pPr>
+        <w:ind w:left="5760" w:hanging="360"/>
+      </w:pPr>
+    </w:lvl>
+    <w:lvl w:ilvl="8" w:tplc="4009001B" w:tentative="1">
+      <w:start w:val="1"/>
+      <w:numFmt w:val="lowerRoman"/>
+      <w:lvlText w:val="%9."/>
+      <w:lvlJc w:val="right"/>
+      <w:pPr>
+        <w:ind w:left="6480" w:hanging="180"/>
+      </w:pPr>
+    </w:lvl>
+  </w:abstractNum>
+  <w:abstractNum w:abstractNumId="16">
     <w:nsid w:val="47B2420A"/>
     <w:multiLevelType w:val="hybridMultilevel"/>
     <w:tmpl w:val="E0DCF2C4"/>
@@ -1038,7 +6027,96 @@
       </w:pPr>
     </w:lvl>
   </w:abstractNum>
-  <w:abstractNum w:abstractNumId="4">
+  <w:abstractNum w:abstractNumId="17">
+    <w:nsid w:val="596D7A8B"/>
+    <w:multiLevelType w:val="hybridMultilevel"/>
+    <w:tmpl w:val="20887750"/>
+    <w:lvl w:ilvl="0" w:tplc="9DE6075E">
+      <w:start w:val="1"/>
+      <w:numFmt w:val="upperLetter"/>
+      <w:lvlText w:val="%1-"/>
+      <w:lvlJc w:val="left"/>
+      <w:pPr>
+        <w:ind w:left="720" w:hanging="360"/>
+      </w:pPr>
+      <w:rPr>
+        <w:rFonts w:hint="default"/>
+      </w:rPr>
+    </w:lvl>
+    <w:lvl w:ilvl="1" w:tplc="40090019" w:tentative="1">
+      <w:start w:val="1"/>
+      <w:numFmt w:val="lowerLetter"/>
+      <w:lvlText w:val="%2."/>
+      <w:lvlJc w:val="left"/>
+      <w:pPr>
+        <w:ind w:left="1440" w:hanging="360"/>
+      </w:pPr>
+    </w:lvl>
+    <w:lvl w:ilvl="2" w:tplc="4009001B" w:tentative="1">
+      <w:start w:val="1"/>
+      <w:numFmt w:val="lowerRoman"/>
+      <w:lvlText w:val="%3."/>
+      <w:lvlJc w:val="right"/>
+      <w:pPr>
+        <w:ind w:left="2160" w:hanging="180"/>
+      </w:pPr>
+    </w:lvl>
+    <w:lvl w:ilvl="3" w:tplc="4009000F" w:tentative="1">
+      <w:start w:val="1"/>
+      <w:numFmt w:val="decimal"/>
+      <w:lvlText w:val="%4."/>
+      <w:lvlJc w:val="left"/>
+      <w:pPr>
+        <w:ind w:left="2880" w:hanging="360"/>
+      </w:pPr>
+    </w:lvl>
+    <w:lvl w:ilvl="4" w:tplc="40090019" w:tentative="1">
+      <w:start w:val="1"/>
+      <w:numFmt w:val="lowerLetter"/>
+      <w:lvlText w:val="%5."/>
+      <w:lvlJc w:val="left"/>
+      <w:pPr>
+        <w:ind w:left="3600" w:hanging="360"/>
+      </w:pPr>
+    </w:lvl>
+    <w:lvl w:ilvl="5" w:tplc="4009001B" w:tentative="1">
+      <w:start w:val="1"/>
+      <w:numFmt w:val="lowerRoman"/>
+      <w:lvlText w:val="%6."/>
+      <w:lvlJc w:val="right"/>
+      <w:pPr>
+        <w:ind w:left="4320" w:hanging="180"/>
+      </w:pPr>
+    </w:lvl>
+    <w:lvl w:ilvl="6" w:tplc="4009000F" w:tentative="1">
+      <w:start w:val="1"/>
+      <w:numFmt w:val="decimal"/>
+      <w:lvlText w:val="%7."/>
+      <w:lvlJc w:val="left"/>
+      <w:pPr>
+        <w:ind w:left="5040" w:hanging="360"/>
+      </w:pPr>
+    </w:lvl>
+    <w:lvl w:ilvl="7" w:tplc="40090019" w:tentative="1">
+      <w:start w:val="1"/>
+      <w:numFmt w:val="lowerLetter"/>
+      <w:lvlText w:val="%8."/>
+      <w:lvlJc w:val="left"/>
+      <w:pPr>
+        <w:ind w:left="5760" w:hanging="360"/>
+      </w:pPr>
+    </w:lvl>
+    <w:lvl w:ilvl="8" w:tplc="4009001B" w:tentative="1">
+      <w:start w:val="1"/>
+      <w:numFmt w:val="lowerRoman"/>
+      <w:lvlText w:val="%9."/>
+      <w:lvlJc w:val="right"/>
+      <w:pPr>
+        <w:ind w:left="6480" w:hanging="180"/>
+      </w:pPr>
+    </w:lvl>
+  </w:abstractNum>
+  <w:abstractNum w:abstractNumId="18">
     <w:nsid w:val="5A7911E5"/>
     <w:multiLevelType w:val="hybridMultilevel"/>
     <w:tmpl w:val="FFCCE424"/>
@@ -1127,7 +6205,7 @@
       </w:pPr>
     </w:lvl>
   </w:abstractNum>
-  <w:abstractNum w:abstractNumId="5">
+  <w:abstractNum w:abstractNumId="19">
     <w:nsid w:val="670C7308"/>
     <w:multiLevelType w:val="hybridMultilevel"/>
     <w:tmpl w:val="598A59B0"/>
@@ -1218,22 +6296,272 @@
       </w:pPr>
     </w:lvl>
   </w:abstractNum>
+  <w:abstractNum w:abstractNumId="20">
+    <w:nsid w:val="67CD7AA3"/>
+    <w:multiLevelType w:val="multilevel"/>
+    <w:tmpl w:val="A83EC366"/>
+    <w:lvl w:ilvl="0">
+      <w:start w:val="1"/>
+      <w:numFmt w:val="decimal"/>
+      <w:lvlText w:val="%1."/>
+      <w:lvlJc w:val="left"/>
+      <w:pPr>
+        <w:tabs>
+          <w:tab w:val="num" w:pos="1800"/>
+        </w:tabs>
+        <w:ind w:left="1800" w:hanging="360"/>
+      </w:pPr>
+    </w:lvl>
+    <w:lvl w:ilvl="1">
+      <w:start w:val="1"/>
+      <w:numFmt w:val="upperLetter"/>
+      <w:lvlText w:val="%2-"/>
+      <w:lvlJc w:val="left"/>
+      <w:pPr>
+        <w:ind w:left="2520" w:hanging="360"/>
+      </w:pPr>
+      <w:rPr>
+        <w:rFonts w:asciiTheme="minorHAnsi" w:hAnsiTheme="minorHAnsi" w:cstheme="minorBidi" w:hint="default"/>
+      </w:rPr>
+    </w:lvl>
+    <w:lvl w:ilvl="2" w:tentative="1">
+      <w:start w:val="1"/>
+      <w:numFmt w:val="decimal"/>
+      <w:lvlText w:val="%3."/>
+      <w:lvlJc w:val="left"/>
+      <w:pPr>
+        <w:tabs>
+          <w:tab w:val="num" w:pos="3240"/>
+        </w:tabs>
+        <w:ind w:left="3240" w:hanging="360"/>
+      </w:pPr>
+    </w:lvl>
+    <w:lvl w:ilvl="3" w:tentative="1">
+      <w:start w:val="1"/>
+      <w:numFmt w:val="decimal"/>
+      <w:lvlText w:val="%4."/>
+      <w:lvlJc w:val="left"/>
+      <w:pPr>
+        <w:tabs>
+          <w:tab w:val="num" w:pos="3960"/>
+        </w:tabs>
+        <w:ind w:left="3960" w:hanging="360"/>
+      </w:pPr>
+    </w:lvl>
+    <w:lvl w:ilvl="4" w:tentative="1">
+      <w:start w:val="1"/>
+      <w:numFmt w:val="decimal"/>
+      <w:lvlText w:val="%5."/>
+      <w:lvlJc w:val="left"/>
+      <w:pPr>
+        <w:tabs>
+          <w:tab w:val="num" w:pos="4680"/>
+        </w:tabs>
+        <w:ind w:left="4680" w:hanging="360"/>
+      </w:pPr>
+    </w:lvl>
+    <w:lvl w:ilvl="5" w:tentative="1">
+      <w:start w:val="1"/>
+      <w:numFmt w:val="decimal"/>
+      <w:lvlText w:val="%6."/>
+      <w:lvlJc w:val="left"/>
+      <w:pPr>
+        <w:tabs>
+          <w:tab w:val="num" w:pos="5400"/>
+        </w:tabs>
+        <w:ind w:left="5400" w:hanging="360"/>
+      </w:pPr>
+    </w:lvl>
+    <w:lvl w:ilvl="6" w:tentative="1">
+      <w:start w:val="1"/>
+      <w:numFmt w:val="decimal"/>
+      <w:lvlText w:val="%7."/>
+      <w:lvlJc w:val="left"/>
+      <w:pPr>
+        <w:tabs>
+          <w:tab w:val="num" w:pos="6120"/>
+        </w:tabs>
+        <w:ind w:left="6120" w:hanging="360"/>
+      </w:pPr>
+    </w:lvl>
+    <w:lvl w:ilvl="7" w:tentative="1">
+      <w:start w:val="1"/>
+      <w:numFmt w:val="decimal"/>
+      <w:lvlText w:val="%8."/>
+      <w:lvlJc w:val="left"/>
+      <w:pPr>
+        <w:tabs>
+          <w:tab w:val="num" w:pos="6840"/>
+        </w:tabs>
+        <w:ind w:left="6840" w:hanging="360"/>
+      </w:pPr>
+    </w:lvl>
+    <w:lvl w:ilvl="8" w:tentative="1">
+      <w:start w:val="1"/>
+      <w:numFmt w:val="decimal"/>
+      <w:lvlText w:val="%9."/>
+      <w:lvlJc w:val="left"/>
+      <w:pPr>
+        <w:tabs>
+          <w:tab w:val="num" w:pos="7560"/>
+        </w:tabs>
+        <w:ind w:left="7560" w:hanging="360"/>
+      </w:pPr>
+    </w:lvl>
+  </w:abstractNum>
+  <w:abstractNum w:abstractNumId="21">
+    <w:nsid w:val="7BCA4FEA"/>
+    <w:multiLevelType w:val="hybridMultilevel"/>
+    <w:tmpl w:val="5C582234"/>
+    <w:lvl w:ilvl="0" w:tplc="D4DEDDEC">
+      <w:start w:val="1"/>
+      <w:numFmt w:val="upperLetter"/>
+      <w:lvlText w:val="%1-"/>
+      <w:lvlJc w:val="left"/>
+      <w:pPr>
+        <w:ind w:left="720" w:hanging="360"/>
+      </w:pPr>
+      <w:rPr>
+        <w:rFonts w:hint="default"/>
+      </w:rPr>
+    </w:lvl>
+    <w:lvl w:ilvl="1" w:tplc="40090019" w:tentative="1">
+      <w:start w:val="1"/>
+      <w:numFmt w:val="lowerLetter"/>
+      <w:lvlText w:val="%2."/>
+      <w:lvlJc w:val="left"/>
+      <w:pPr>
+        <w:ind w:left="1440" w:hanging="360"/>
+      </w:pPr>
+    </w:lvl>
+    <w:lvl w:ilvl="2" w:tplc="4009001B" w:tentative="1">
+      <w:start w:val="1"/>
+      <w:numFmt w:val="lowerRoman"/>
+      <w:lvlText w:val="%3."/>
+      <w:lvlJc w:val="right"/>
+      <w:pPr>
+        <w:ind w:left="2160" w:hanging="180"/>
+      </w:pPr>
+    </w:lvl>
+    <w:lvl w:ilvl="3" w:tplc="4009000F" w:tentative="1">
+      <w:start w:val="1"/>
+      <w:numFmt w:val="decimal"/>
+      <w:lvlText w:val="%4."/>
+      <w:lvlJc w:val="left"/>
+      <w:pPr>
+        <w:ind w:left="2880" w:hanging="360"/>
+      </w:pPr>
+    </w:lvl>
+    <w:lvl w:ilvl="4" w:tplc="40090019" w:tentative="1">
+      <w:start w:val="1"/>
+      <w:numFmt w:val="lowerLetter"/>
+      <w:lvlText w:val="%5."/>
+      <w:lvlJc w:val="left"/>
+      <w:pPr>
+        <w:ind w:left="3600" w:hanging="360"/>
+      </w:pPr>
+    </w:lvl>
+    <w:lvl w:ilvl="5" w:tplc="4009001B" w:tentative="1">
+      <w:start w:val="1"/>
+      <w:numFmt w:val="lowerRoman"/>
+      <w:lvlText w:val="%6."/>
+      <w:lvlJc w:val="right"/>
+      <w:pPr>
+        <w:ind w:left="4320" w:hanging="180"/>
+      </w:pPr>
+    </w:lvl>
+    <w:lvl w:ilvl="6" w:tplc="4009000F" w:tentative="1">
+      <w:start w:val="1"/>
+      <w:numFmt w:val="decimal"/>
+      <w:lvlText w:val="%7."/>
+      <w:lvlJc w:val="left"/>
+      <w:pPr>
+        <w:ind w:left="5040" w:hanging="360"/>
+      </w:pPr>
+    </w:lvl>
+    <w:lvl w:ilvl="7" w:tplc="40090019" w:tentative="1">
+      <w:start w:val="1"/>
+      <w:numFmt w:val="lowerLetter"/>
+      <w:lvlText w:val="%8."/>
+      <w:lvlJc w:val="left"/>
+      <w:pPr>
+        <w:ind w:left="5760" w:hanging="360"/>
+      </w:pPr>
+    </w:lvl>
+    <w:lvl w:ilvl="8" w:tplc="4009001B" w:tentative="1">
+      <w:start w:val="1"/>
+      <w:numFmt w:val="lowerRoman"/>
+      <w:lvlText w:val="%9."/>
+      <w:lvlJc w:val="right"/>
+      <w:pPr>
+        <w:ind w:left="6480" w:hanging="180"/>
+      </w:pPr>
+    </w:lvl>
+  </w:abstractNum>
   <w:num w:numId="1">
-    <w:abstractNumId w:val="4"/>
+    <w:abstractNumId w:val="18"/>
   </w:num>
   <w:num w:numId="2">
-    <w:abstractNumId w:val="5"/>
+    <w:abstractNumId w:val="19"/>
   </w:num>
   <w:num w:numId="3">
-    <w:abstractNumId w:val="1"/>
+    <w:abstractNumId w:val="4"/>
   </w:num>
   <w:num w:numId="4">
     <w:abstractNumId w:val="0"/>
   </w:num>
   <w:num w:numId="5">
+    <w:abstractNumId w:val="16"/>
+  </w:num>
+  <w:num w:numId="6">
+    <w:abstractNumId w:val="10"/>
+  </w:num>
+  <w:num w:numId="7">
+    <w:abstractNumId w:val="7"/>
+  </w:num>
+  <w:num w:numId="8">
+    <w:abstractNumId w:val="21"/>
+  </w:num>
+  <w:num w:numId="9">
+    <w:abstractNumId w:val="1"/>
+  </w:num>
+  <w:num w:numId="10">
+    <w:abstractNumId w:val="12"/>
+  </w:num>
+  <w:num w:numId="11">
+    <w:abstractNumId w:val="14"/>
+  </w:num>
+  <w:num w:numId="12">
+    <w:abstractNumId w:val="9"/>
+  </w:num>
+  <w:num w:numId="13">
+    <w:abstractNumId w:val="11"/>
+  </w:num>
+  <w:num w:numId="14">
+    <w:abstractNumId w:val="5"/>
+  </w:num>
+  <w:num w:numId="15">
+    <w:abstractNumId w:val="17"/>
+  </w:num>
+  <w:num w:numId="16">
     <w:abstractNumId w:val="3"/>
   </w:num>
-  <w:num w:numId="6">
+  <w:num w:numId="17">
+    <w:abstractNumId w:val="6"/>
+  </w:num>
+  <w:num w:numId="18">
+    <w:abstractNumId w:val="13"/>
+  </w:num>
+  <w:num w:numId="19">
+    <w:abstractNumId w:val="20"/>
+  </w:num>
+  <w:num w:numId="20">
+    <w:abstractNumId w:val="15"/>
+  </w:num>
+  <w:num w:numId="21">
+    <w:abstractNumId w:val="8"/>
+  </w:num>
+  <w:num w:numId="22">
     <w:abstractNumId w:val="2"/>
   </w:num>
 </w:numbering>
@@ -1682,6 +7010,90 @@
       <w:bCs/>
     </w:rPr>
   </w:style>
+  <w:style w:type="character" w:styleId="HTMLCode">
+    <w:name w:val="HTML Code"/>
+    <w:basedOn w:val="DefaultParagraphFont"/>
+    <w:uiPriority w:val="99"/>
+    <w:semiHidden/>
+    <w:unhideWhenUsed/>
+    <w:rsid w:val="00BD2E01"/>
+    <w:rPr>
+      <w:rFonts w:ascii="Courier New" w:eastAsia="Times New Roman" w:hAnsi="Courier New" w:cs="Courier New"/>
+      <w:sz w:val="20"/>
+      <w:szCs w:val="20"/>
+    </w:rPr>
+  </w:style>
+  <w:style w:type="character" w:customStyle="1" w:styleId="hljs-selector-class">
+    <w:name w:val="hljs-selector-class"/>
+    <w:basedOn w:val="DefaultParagraphFont"/>
+    <w:rsid w:val="00D31EAC"/>
+  </w:style>
+  <w:style w:type="character" w:customStyle="1" w:styleId="hljs-attribute">
+    <w:name w:val="hljs-attribute"/>
+    <w:basedOn w:val="DefaultParagraphFont"/>
+    <w:rsid w:val="00D31EAC"/>
+  </w:style>
+  <w:style w:type="paragraph" w:styleId="NormalWeb">
+    <w:name w:val="Normal (Web)"/>
+    <w:basedOn w:val="Normal"/>
+    <w:uiPriority w:val="99"/>
+    <w:semiHidden/>
+    <w:unhideWhenUsed/>
+    <w:rsid w:val="00D31EAC"/>
+    <w:pPr>
+      <w:spacing w:before="100" w:beforeAutospacing="1" w:after="100" w:afterAutospacing="1" w:line="240" w:lineRule="auto"/>
+    </w:pPr>
+    <w:rPr>
+      <w:rFonts w:ascii="Times New Roman" w:eastAsia="Times New Roman" w:hAnsi="Times New Roman" w:cs="Times New Roman"/>
+      <w:sz w:val="24"/>
+      <w:szCs w:val="24"/>
+      <w:lang w:eastAsia="en-IN"/>
+    </w:rPr>
+  </w:style>
+  <w:style w:type="paragraph" w:styleId="Header">
+    <w:name w:val="header"/>
+    <w:basedOn w:val="Normal"/>
+    <w:link w:val="HeaderChar"/>
+    <w:uiPriority w:val="99"/>
+    <w:unhideWhenUsed/>
+    <w:rsid w:val="001B1D62"/>
+    <w:pPr>
+      <w:tabs>
+        <w:tab w:val="center" w:pos="4513"/>
+        <w:tab w:val="right" w:pos="9026"/>
+      </w:tabs>
+      <w:spacing w:after="0" w:line="240" w:lineRule="auto"/>
+    </w:pPr>
+  </w:style>
+  <w:style w:type="character" w:customStyle="1" w:styleId="HeaderChar">
+    <w:name w:val="Header Char"/>
+    <w:basedOn w:val="DefaultParagraphFont"/>
+    <w:link w:val="Header"/>
+    <w:uiPriority w:val="99"/>
+    <w:rsid w:val="001B1D62"/>
+  </w:style>
+  <w:style w:type="paragraph" w:styleId="Footer">
+    <w:name w:val="footer"/>
+    <w:basedOn w:val="Normal"/>
+    <w:link w:val="FooterChar"/>
+    <w:uiPriority w:val="99"/>
+    <w:unhideWhenUsed/>
+    <w:rsid w:val="001B1D62"/>
+    <w:pPr>
+      <w:tabs>
+        <w:tab w:val="center" w:pos="4513"/>
+        <w:tab w:val="right" w:pos="9026"/>
+      </w:tabs>
+      <w:spacing w:after="0" w:line="240" w:lineRule="auto"/>
+    </w:pPr>
+  </w:style>
+  <w:style w:type="character" w:customStyle="1" w:styleId="FooterChar">
+    <w:name w:val="Footer Char"/>
+    <w:basedOn w:val="DefaultParagraphFont"/>
+    <w:link w:val="Footer"/>
+    <w:uiPriority w:val="99"/>
+    <w:rsid w:val="001B1D62"/>
+  </w:style>
 </w:styles>
 </file>
 
